--- a/Eurizon/NFDU/2025_Pasha/zvit11/Звіт_Оліх11.docx
+++ b/Eurizon/NFDU/2025_Pasha/zvit11/Звіт_Оліх11.docx
@@ -1241,31 +1241,7 @@
         <w:rPr>
           <w:b w:val="0"/>
         </w:rPr>
-        <w:t xml:space="preserve">Під час даного етапу був </w:t>
-      </w:r>
-      <w:r>
-        <w:rPr>
-          <w:b w:val="0"/>
-        </w:rPr>
-        <w:t>розширений підхід</w:t>
-      </w:r>
-      <w:r>
-        <w:rPr>
-          <w:b w:val="0"/>
-        </w:rPr>
-        <w:t xml:space="preserve">, </w:t>
-      </w:r>
-      <w:r>
-        <w:rPr>
-          <w:b w:val="0"/>
-        </w:rPr>
-        <w:t xml:space="preserve">розпочатий під час попереднього етапу, </w:t>
-      </w:r>
-      <w:r>
-        <w:rPr>
-          <w:b w:val="0"/>
-        </w:rPr>
-        <w:t xml:space="preserve">який передбачає використання </w:t>
+        <w:t xml:space="preserve">Під час даного етапу був розширений підхід, розпочатий під час попереднього етапу, який передбачає використання </w:t>
       </w:r>
       <w:r>
         <w:rPr>
@@ -1278,13 +1254,7 @@
         <w:rPr>
           <w:b w:val="0"/>
         </w:rPr>
-        <w:t xml:space="preserve"> для оцінки ефективної теплопровідності поруватих структур</w:t>
-      </w:r>
-      <w:r>
-        <w:rPr>
-          <w:b w:val="0"/>
-        </w:rPr>
-        <w:t xml:space="preserve">, у тому числі </w:t>
+        <w:t xml:space="preserve"> для оцінки ефективної теплопровідності поруватих структур, у тому числі </w:t>
       </w:r>
       <w:proofErr w:type="spellStart"/>
       <w:r>
@@ -1298,13 +1268,7 @@
         <w:rPr>
           <w:b w:val="0"/>
         </w:rPr>
-        <w:t xml:space="preserve">. </w:t>
-      </w:r>
-      <w:r>
-        <w:rPr>
-          <w:b w:val="0"/>
-        </w:rPr>
-        <w:t xml:space="preserve">Вхідними даними для мережі слугувала матриця, яка відображала просторовий розподіл теплопровідності структури. Ця матриця оброблювалася </w:t>
+        <w:t xml:space="preserve">. Вхідними даними для мережі слугувала матриця, яка відображала просторовий розподіл теплопровідності структури. Ця матриця оброблювалася </w:t>
       </w:r>
       <w:proofErr w:type="spellStart"/>
       <w:r>
@@ -1338,31 +1302,7 @@
         <w:rPr>
           <w:b w:val="0"/>
         </w:rPr>
-        <w:t xml:space="preserve">-декодер, вихідними </w:t>
-      </w:r>
-      <w:r>
-        <w:rPr>
-          <w:b w:val="0"/>
-        </w:rPr>
-        <w:t>дан</w:t>
-      </w:r>
-      <w:r>
-        <w:rPr>
-          <w:b w:val="0"/>
-        </w:rPr>
-        <w:t>ими</w:t>
-      </w:r>
-      <w:r>
-        <w:rPr>
-          <w:b w:val="0"/>
-        </w:rPr>
-        <w:t xml:space="preserve"> </w:t>
-      </w:r>
-      <w:r>
-        <w:rPr>
-          <w:b w:val="0"/>
-        </w:rPr>
-        <w:t>були три матриці, які відображали розподіли температури, а також двох компонент теплового потоку. При розрахунках функції втрат враховувалося рівняння Фур’є:</w:t>
+        <w:t>-декодер, вихідними даними були три матриці, які відображали розподіли температури, а також двох компонент теплового потоку. При розрахунках функції втрат враховувалося рівняння Фур’є:</w:t>
       </w:r>
     </w:p>
     <w:p>
@@ -1403,10 +1343,10 @@
             <v:path o:extrusionok="f" gradientshapeok="t" o:connecttype="rect"/>
             <o:lock v:ext="edit" aspectratio="t"/>
           </v:shapetype>
-          <v:shape id="_x0000_i1034" type="#_x0000_t75" style="width:157.9pt;height:22.5pt" o:ole="">
+          <v:shape id="_x0000_i1025" type="#_x0000_t75" style="width:157.9pt;height:22.5pt" o:ole="">
             <v:imagedata r:id="rId8" o:title=""/>
           </v:shape>
-          <o:OLEObject Type="Embed" ProgID="Equation.DSMT4" ShapeID="_x0000_i1034" DrawAspect="Content" ObjectID="_1823719069" r:id="rId9"/>
+          <o:OLEObject Type="Embed" ProgID="Equation.DSMT4" ShapeID="_x0000_i1025" DrawAspect="Content" ObjectID="_1823765483" r:id="rId9"/>
         </w:object>
       </w:r>
       <w:r>
@@ -1599,14 +1539,7 @@
           <w:b w:val="0"/>
           <w:lang w:val="en-US"/>
         </w:rPr>
-        <w:t>)</w:t>
-      </w:r>
-      <w:r>
-        <w:rPr>
-          <w:b w:val="0"/>
-          <w:lang w:val="en-US"/>
-        </w:rPr>
-        <w:t xml:space="preserve">, </w:t>
+        <w:t xml:space="preserve">), </w:t>
       </w:r>
       <w:proofErr w:type="spellStart"/>
       <w:r>
@@ -1722,10 +1655,10 @@
           <w:lang w:val="en-US"/>
         </w:rPr>
         <w:object w:dxaOrig="3280" w:dyaOrig="720" w14:anchorId="57B8EE8E">
-          <v:shape id="_x0000_i1037" type="#_x0000_t75" style="width:162.85pt;height:36.85pt" o:ole="">
+          <v:shape id="_x0000_i1026" type="#_x0000_t75" style="width:162.85pt;height:36.85pt" o:ole="">
             <v:imagedata r:id="rId10" o:title=""/>
           </v:shape>
-          <o:OLEObject Type="Embed" ProgID="Equation.DSMT4" ShapeID="_x0000_i1037" DrawAspect="Content" ObjectID="_1823719070" r:id="rId11"/>
+          <o:OLEObject Type="Embed" ProgID="Equation.DSMT4" ShapeID="_x0000_i1026" DrawAspect="Content" ObjectID="_1823765484" r:id="rId11"/>
         </w:object>
       </w:r>
       <w:r>
@@ -1796,10 +1729,10 @@
           <w:lang w:val="en-US"/>
         </w:rPr>
         <w:object w:dxaOrig="3300" w:dyaOrig="760" w14:anchorId="79EE681F">
-          <v:shape id="_x0000_i1040" type="#_x0000_t75" style="width:163.85pt;height:38.85pt" o:ole="">
+          <v:shape id="_x0000_i1027" type="#_x0000_t75" style="width:163.85pt;height:38.85pt" o:ole="">
             <v:imagedata r:id="rId12" o:title=""/>
           </v:shape>
-          <o:OLEObject Type="Embed" ProgID="Equation.DSMT4" ShapeID="_x0000_i1040" DrawAspect="Content" ObjectID="_1823719071" r:id="rId13"/>
+          <o:OLEObject Type="Embed" ProgID="Equation.DSMT4" ShapeID="_x0000_i1027" DrawAspect="Content" ObjectID="_1823765485" r:id="rId13"/>
         </w:object>
       </w:r>
       <w:r>
@@ -1898,10 +1831,10 @@
           <w:lang w:val="en-US"/>
         </w:rPr>
         <w:object w:dxaOrig="2900" w:dyaOrig="800" w14:anchorId="7449DBF9">
-          <v:shape id="_x0000_i1043" type="#_x0000_t75" style="width:2in;height:40.9pt" o:ole="">
+          <v:shape id="_x0000_i1028" type="#_x0000_t75" style="width:2in;height:40.9pt" o:ole="">
             <v:imagedata r:id="rId14" o:title=""/>
           </v:shape>
-          <o:OLEObject Type="Embed" ProgID="Equation.DSMT4" ShapeID="_x0000_i1043" DrawAspect="Content" ObjectID="_1823719072" r:id="rId15"/>
+          <o:OLEObject Type="Embed" ProgID="Equation.DSMT4" ShapeID="_x0000_i1028" DrawAspect="Content" ObjectID="_1823765486" r:id="rId15"/>
         </w:object>
       </w:r>
       <w:r>
@@ -1979,21 +1912,19 @@
         <w:rPr>
           <w:b w:val="0"/>
         </w:rPr>
-        <w:t xml:space="preserve"> на границях, які </w:t>
-      </w:r>
-      <w:proofErr w:type="spellStart"/>
-      <w:r>
-        <w:rPr>
-          <w:b w:val="0"/>
-        </w:rPr>
-        <w:t>перпендикурярні</w:t>
-      </w:r>
-      <w:proofErr w:type="spellEnd"/>
-      <w:r>
-        <w:rPr>
-          <w:b w:val="0"/>
-        </w:rPr>
-        <w:t xml:space="preserve"> тепловому потоку</w:t>
+        <w:t xml:space="preserve"> на границях, які перпендику</w:t>
+      </w:r>
+      <w:r>
+        <w:rPr>
+          <w:b w:val="0"/>
+        </w:rPr>
+        <w:t>л</w:t>
+      </w:r>
+      <w:r>
+        <w:rPr>
+          <w:b w:val="0"/>
+        </w:rPr>
+        <w:t>ярні тепловому потоку</w:t>
       </w:r>
     </w:p>
     <w:p>
@@ -2015,10 +1946,10 @@
           <w:lang w:val="en-US"/>
         </w:rPr>
         <w:object w:dxaOrig="1700" w:dyaOrig="380" w14:anchorId="1DC12333">
-          <v:shape id="_x0000_i1047" type="#_x0000_t75" style="width:84.4pt;height:19.45pt" o:ole="">
+          <v:shape id="_x0000_i1029" type="#_x0000_t75" style="width:84.4pt;height:19.45pt" o:ole="">
             <v:imagedata r:id="rId16" o:title=""/>
           </v:shape>
-          <o:OLEObject Type="Embed" ProgID="Equation.DSMT4" ShapeID="_x0000_i1047" DrawAspect="Content" ObjectID="_1823719073" r:id="rId17"/>
+          <o:OLEObject Type="Embed" ProgID="Equation.DSMT4" ShapeID="_x0000_i1029" DrawAspect="Content" ObjectID="_1823765487" r:id="rId17"/>
         </w:object>
       </w:r>
       <w:r>
@@ -2105,10 +2036,10 @@
           <w:lang w:val="en-US"/>
         </w:rPr>
         <w:object w:dxaOrig="2040" w:dyaOrig="380" w14:anchorId="15701992">
-          <v:shape id="_x0000_i1049" type="#_x0000_t75" style="width:101.3pt;height:19.45pt" o:ole="">
+          <v:shape id="_x0000_i1030" type="#_x0000_t75" style="width:101.3pt;height:19.45pt" o:ole="">
             <v:imagedata r:id="rId18" o:title=""/>
           </v:shape>
-          <o:OLEObject Type="Embed" ProgID="Equation.DSMT4" ShapeID="_x0000_i1049" DrawAspect="Content" ObjectID="_1823719074" r:id="rId19"/>
+          <o:OLEObject Type="Embed" ProgID="Equation.DSMT4" ShapeID="_x0000_i1030" DrawAspect="Content" ObjectID="_1823765488" r:id="rId19"/>
         </w:object>
       </w:r>
       <w:r>
@@ -2208,10 +2139,10 @@
           <w:lang w:val="en-US"/>
         </w:rPr>
         <w:object w:dxaOrig="1780" w:dyaOrig="420" w14:anchorId="5EE28551">
-          <v:shape id="_x0000_i1052" type="#_x0000_t75" style="width:88.4pt;height:21.5pt" o:ole="">
+          <v:shape id="_x0000_i1031" type="#_x0000_t75" style="width:88.4pt;height:21.5pt" o:ole="">
             <v:imagedata r:id="rId20" o:title=""/>
           </v:shape>
-          <o:OLEObject Type="Embed" ProgID="Equation.DSMT4" ShapeID="_x0000_i1052" DrawAspect="Content" ObjectID="_1823719075" r:id="rId21"/>
+          <o:OLEObject Type="Embed" ProgID="Equation.DSMT4" ShapeID="_x0000_i1031" DrawAspect="Content" ObjectID="_1823765489" r:id="rId21"/>
         </w:object>
       </w:r>
       <w:r>
@@ -2298,10 +2229,10 @@
           <w:lang w:val="en-US"/>
         </w:rPr>
         <w:object w:dxaOrig="2120" w:dyaOrig="420" w14:anchorId="51F78BD9">
-          <v:shape id="_x0000_i1055" type="#_x0000_t75" style="width:105.25pt;height:21.5pt" o:ole="">
+          <v:shape id="_x0000_i1032" type="#_x0000_t75" style="width:105.25pt;height:21.5pt" o:ole="">
             <v:imagedata r:id="rId22" o:title=""/>
           </v:shape>
-          <o:OLEObject Type="Embed" ProgID="Equation.DSMT4" ShapeID="_x0000_i1055" DrawAspect="Content" ObjectID="_1823719076" r:id="rId23"/>
+          <o:OLEObject Type="Embed" ProgID="Equation.DSMT4" ShapeID="_x0000_i1032" DrawAspect="Content" ObjectID="_1823765490" r:id="rId23"/>
         </w:object>
       </w:r>
       <w:r>
@@ -2614,10 +2545,10 @@
           <w:lang w:val="en-US"/>
         </w:rPr>
         <w:object w:dxaOrig="5560" w:dyaOrig="1780" w14:anchorId="5A025144">
-          <v:shape id="_x0000_i1058" type="#_x0000_t75" style="width:276.05pt;height:91.05pt" o:ole="">
+          <v:shape id="_x0000_i1033" type="#_x0000_t75" style="width:276.05pt;height:91.05pt" o:ole="">
             <v:imagedata r:id="rId24" o:title=""/>
           </v:shape>
-          <o:OLEObject Type="Embed" ProgID="Equation.DSMT4" ShapeID="_x0000_i1058" DrawAspect="Content" ObjectID="_1823719077" r:id="rId25"/>
+          <o:OLEObject Type="Embed" ProgID="Equation.DSMT4" ShapeID="_x0000_i1033" DrawAspect="Content" ObjectID="_1823765491" r:id="rId25"/>
         </w:object>
       </w:r>
       <w:r>
@@ -3024,10 +2955,10 @@
           <w:lang w:val="en-US"/>
         </w:rPr>
         <w:object w:dxaOrig="2640" w:dyaOrig="420" w14:anchorId="5C0BBB4C">
-          <v:shape id="_x0000_i1061" type="#_x0000_t75" style="width:131.1pt;height:21.5pt" o:ole="">
+          <v:shape id="_x0000_i1034" type="#_x0000_t75" style="width:131.1pt;height:21.5pt" o:ole="">
             <v:imagedata r:id="rId26" o:title=""/>
           </v:shape>
-          <o:OLEObject Type="Embed" ProgID="Equation.DSMT4" ShapeID="_x0000_i1061" DrawAspect="Content" ObjectID="_1823719078" r:id="rId27"/>
+          <o:OLEObject Type="Embed" ProgID="Equation.DSMT4" ShapeID="_x0000_i1034" DrawAspect="Content" ObjectID="_1823765492" r:id="rId27"/>
         </w:object>
       </w:r>
       <w:r>
@@ -3141,10 +3072,10 @@
           <w:lang w:val="en-US"/>
         </w:rPr>
         <w:object w:dxaOrig="8059" w:dyaOrig="420" w14:anchorId="01971714">
-          <v:shape id="_x0000_i1064" type="#_x0000_t75" style="width:400.15pt;height:21.5pt" o:ole="">
+          <v:shape id="_x0000_i1035" type="#_x0000_t75" style="width:400.15pt;height:21.5pt" o:ole="">
             <v:imagedata r:id="rId28" o:title=""/>
           </v:shape>
-          <o:OLEObject Type="Embed" ProgID="Equation.DSMT4" ShapeID="_x0000_i1064" DrawAspect="Content" ObjectID="_1823719079" r:id="rId29"/>
+          <o:OLEObject Type="Embed" ProgID="Equation.DSMT4" ShapeID="_x0000_i1035" DrawAspect="Content" ObjectID="_1823765493" r:id="rId29"/>
         </w:object>
       </w:r>
       <w:r>
@@ -3169,15 +3100,7 @@
           <w:szCs w:val="28"/>
           <w:lang w:val="en-US"/>
         </w:rPr>
-        <w:t>1</w:t>
-      </w:r>
-      <w:r>
-        <w:rPr>
-          <w:sz w:val="28"/>
-          <w:szCs w:val="28"/>
-          <w:lang w:val="en-US"/>
-        </w:rPr>
-        <w:t>1</w:t>
+        <w:t>11</w:t>
       </w:r>
       <w:r>
         <w:rPr>
@@ -3365,10 +3288,10 @@
           <w:lang w:val="en-US"/>
         </w:rPr>
         <w:object w:dxaOrig="980" w:dyaOrig="380" w14:anchorId="49FF4A79">
-          <v:shape id="_x0000_i1067" type="#_x0000_t75" style="width:48.65pt;height:19.45pt" o:ole="">
+          <v:shape id="_x0000_i1036" type="#_x0000_t75" style="width:48.65pt;height:19.45pt" o:ole="">
             <v:imagedata r:id="rId30" o:title=""/>
           </v:shape>
-          <o:OLEObject Type="Embed" ProgID="Equation.DSMT4" ShapeID="_x0000_i1067" DrawAspect="Content" ObjectID="_1823719080" r:id="rId31"/>
+          <o:OLEObject Type="Embed" ProgID="Equation.DSMT4" ShapeID="_x0000_i1036" DrawAspect="Content" ObjectID="_1823765494" r:id="rId31"/>
         </w:object>
       </w:r>
       <w:r>
@@ -3424,10 +3347,10 @@
           <w:lang w:val="en-US"/>
         </w:rPr>
         <w:object w:dxaOrig="480" w:dyaOrig="420" w14:anchorId="7A9E6315">
-          <v:shape id="_x0000_i1070" type="#_x0000_t75" style="width:23.85pt;height:21.5pt" o:ole="">
+          <v:shape id="_x0000_i1037" type="#_x0000_t75" style="width:23.85pt;height:21.5pt" o:ole="">
             <v:imagedata r:id="rId32" o:title=""/>
           </v:shape>
-          <o:OLEObject Type="Embed" ProgID="Equation.DSMT4" ShapeID="_x0000_i1070" DrawAspect="Content" ObjectID="_1823719081" r:id="rId33"/>
+          <o:OLEObject Type="Embed" ProgID="Equation.DSMT4" ShapeID="_x0000_i1037" DrawAspect="Content" ObjectID="_1823765495" r:id="rId33"/>
         </w:object>
       </w:r>
       <w:r>
@@ -4235,14 +4158,7 @@
                 <w:b w:val="0"/>
                 <w:bCs/>
               </w:rPr>
-              <w:t xml:space="preserve">. </w:t>
-            </w:r>
-            <w:r>
-              <w:rPr>
-                <w:b w:val="0"/>
-                <w:bCs/>
-              </w:rPr>
-              <w:t xml:space="preserve">Залежності теплопровідності поруватого кремнію від ступеня поруватості, отримані як в результаті розрахунків за допомогою методу </w:t>
+              <w:t xml:space="preserve">. Залежності теплопровідності поруватого кремнію від ступеня поруватості, отримані як в результаті розрахунків за допомогою методу </w:t>
             </w:r>
             <w:r>
               <w:rPr>
@@ -4343,58 +4259,47 @@
         <w:rPr>
           <w:b w:val="0"/>
         </w:rPr>
-        <w:t>Наступним кроком було оцінка температурних залежностей поруватих структур. Зокрема, на рис.3 наведено типові результати, отримані при різних температурах.</w:t>
-      </w:r>
-    </w:p>
-    <w:p>
-      <w:pPr>
-        <w:spacing w:line="312" w:lineRule="auto"/>
-        <w:ind w:firstLine="567"/>
-        <w:jc w:val="both"/>
-        <w:rPr>
-          <w:b w:val="0"/>
-        </w:rPr>
-      </w:pPr>
-    </w:p>
-    <w:p>
-      <w:pPr>
-        <w:spacing w:line="312" w:lineRule="auto"/>
-        <w:ind w:firstLine="567"/>
-        <w:jc w:val="both"/>
-        <w:rPr>
-          <w:b w:val="0"/>
-        </w:rPr>
-      </w:pPr>
-    </w:p>
-    <w:p>
-      <w:pPr>
-        <w:spacing w:line="312" w:lineRule="auto"/>
-        <w:ind w:firstLine="567"/>
-        <w:jc w:val="both"/>
-        <w:rPr>
-          <w:b w:val="0"/>
-        </w:rPr>
-      </w:pPr>
-    </w:p>
-    <w:p>
-      <w:pPr>
-        <w:spacing w:line="312" w:lineRule="auto"/>
-        <w:ind w:firstLine="567"/>
-        <w:jc w:val="both"/>
-        <w:rPr>
-          <w:b w:val="0"/>
-        </w:rPr>
-      </w:pPr>
-    </w:p>
-    <w:p>
-      <w:pPr>
-        <w:spacing w:line="312" w:lineRule="auto"/>
-        <w:ind w:firstLine="567"/>
-        <w:jc w:val="both"/>
-        <w:rPr>
-          <w:b w:val="0"/>
-        </w:rPr>
-      </w:pPr>
+        <w:t>Наступним кроком було оцінка температурних залежностей поруватих структур. Зокрема, на рис.3 наведено типові результати, отримані при різних температурах</w:t>
+      </w:r>
+      <w:r>
+        <w:rPr>
+          <w:b w:val="0"/>
+          <w:lang w:val="en-US"/>
+        </w:rPr>
+        <w:t xml:space="preserve"> </w:t>
+      </w:r>
+      <w:r>
+        <w:rPr>
+          <w:b w:val="0"/>
+        </w:rPr>
+        <w:t>для розподілу теплового потоку та температури для структур з відмінними значеннями поруватості. Наступний рисунок, рис.4 відображає отримані результати для ефективного коефіцієнта теплопровідності в діапазоні температур 300-900 К та значень поруватості від 3% до 90</w:t>
+      </w:r>
+      <w:r>
+        <w:rPr>
+          <w:b w:val="0"/>
+        </w:rPr>
+        <w:t xml:space="preserve">%. </w:t>
+      </w:r>
+      <w:r>
+        <w:rPr>
+          <w:b w:val="0"/>
+        </w:rPr>
+        <w:t xml:space="preserve">Отримана залежність має широке коло практичних і дослідницьких застосувань. Передусім вона може бути використана для моделювання процесів </w:t>
+      </w:r>
+      <w:proofErr w:type="spellStart"/>
+      <w:r>
+        <w:rPr>
+          <w:b w:val="0"/>
+        </w:rPr>
+        <w:t>теплопереносу</w:t>
+      </w:r>
+      <w:proofErr w:type="spellEnd"/>
+      <w:r>
+        <w:rPr>
+          <w:b w:val="0"/>
+        </w:rPr>
+        <w:t xml:space="preserve"> в неоднорідних системах, де локальні властивості матеріалу змінюються в залежності від мікроструктури. Врахування реалістичної температурної та структурної залежності теплопровідності забезпечує точніше відтворення просторових розподілів температури та теплових.</w:t>
+      </w:r>
     </w:p>
     <w:tbl>
       <w:tblPr>
@@ -5642,37 +5547,7 @@
               <w:rPr>
                 <w:b w:val="0"/>
               </w:rPr>
-              <w:t xml:space="preserve"> та </w:t>
-            </w:r>
-            <w:r>
-              <w:rPr>
-                <w:b w:val="0"/>
-              </w:rPr>
-              <w:t>50% (</w:t>
-            </w:r>
-            <w:r>
-              <w:rPr>
-                <w:b w:val="0"/>
-              </w:rPr>
-              <w:t>п’ятий</w:t>
-            </w:r>
-            <w:r>
-              <w:rPr>
-                <w:b w:val="0"/>
-              </w:rPr>
-              <w:t xml:space="preserve"> та </w:t>
-            </w:r>
-            <w:r>
-              <w:rPr>
-                <w:b w:val="0"/>
-              </w:rPr>
-              <w:t>шостий</w:t>
-            </w:r>
-            <w:r>
-              <w:rPr>
-                <w:b w:val="0"/>
-              </w:rPr>
-              <w:t>)</w:t>
+              <w:t xml:space="preserve"> та 50% (п’ятий та шостий)</w:t>
             </w:r>
             <w:r>
               <w:rPr>
@@ -5709,44 +5584,6 @@
           </w:p>
         </w:tc>
       </w:tr>
-    </w:tbl>
-    <w:p>
-      <w:pPr>
-        <w:spacing w:line="312" w:lineRule="auto"/>
-        <w:ind w:firstLine="567"/>
-        <w:jc w:val="both"/>
-        <w:rPr>
-          <w:b w:val="0"/>
-        </w:rPr>
-      </w:pPr>
-    </w:p>
-    <w:p>
-      <w:pPr>
-        <w:spacing w:line="312" w:lineRule="auto"/>
-        <w:ind w:firstLine="567"/>
-        <w:jc w:val="both"/>
-        <w:rPr>
-          <w:b w:val="0"/>
-        </w:rPr>
-      </w:pPr>
-    </w:p>
-    <w:tbl>
-      <w:tblPr>
-        <w:tblStyle w:val="ad"/>
-        <w:tblW w:w="0" w:type="auto"/>
-        <w:tblBorders>
-          <w:top w:val="none" w:sz="0" w:space="0" w:color="auto"/>
-          <w:left w:val="none" w:sz="0" w:space="0" w:color="auto"/>
-          <w:bottom w:val="none" w:sz="0" w:space="0" w:color="auto"/>
-          <w:right w:val="none" w:sz="0" w:space="0" w:color="auto"/>
-          <w:insideH w:val="none" w:sz="0" w:space="0" w:color="auto"/>
-          <w:insideV w:val="none" w:sz="0" w:space="0" w:color="auto"/>
-        </w:tblBorders>
-        <w:tblLook w:val="04A0" w:firstRow="1" w:lastRow="0" w:firstColumn="1" w:lastColumn="0" w:noHBand="0" w:noVBand="1"/>
-      </w:tblPr>
-      <w:tblGrid>
-        <w:gridCol w:w="9853"/>
-      </w:tblGrid>
       <w:tr>
         <w:tc>
           <w:tcPr>
@@ -5831,21 +5668,7 @@
                 <w:b w:val="0"/>
                 <w:bCs/>
               </w:rPr>
-              <w:t>Рис.</w:t>
-            </w:r>
-            <w:r>
-              <w:rPr>
-                <w:b w:val="0"/>
-                <w:bCs/>
-              </w:rPr>
-              <w:t>4</w:t>
-            </w:r>
-            <w:r>
-              <w:rPr>
-                <w:b w:val="0"/>
-                <w:bCs/>
-              </w:rPr>
-              <w:t>. Залежності теплопровідності поруватого кремнію від ступеня поруватості</w:t>
+              <w:t>Рис.4. Залежності теплопровідності поруватого кремнію від ступеня поруватості</w:t>
             </w:r>
             <w:r>
               <w:rPr>
@@ -5883,6 +5706,212 @@
           <w:bCs/>
         </w:rPr>
       </w:pPr>
+    </w:p>
+    <w:p>
+      <w:pPr>
+        <w:spacing w:line="312" w:lineRule="auto"/>
+        <w:ind w:firstLine="567"/>
+        <w:jc w:val="both"/>
+        <w:rPr>
+          <w:b w:val="0"/>
+          <w:bCs/>
+        </w:rPr>
+      </w:pPr>
+      <w:r>
+        <w:rPr>
+          <w:b w:val="0"/>
+          <w:bCs/>
+        </w:rPr>
+        <w:t xml:space="preserve">На основі отриманих даних можна оцінювати термічний опір, часову стабільність і динаміку теплового відгуку поруватих шарів. Це дає змогу прогнозувати ефективність відведення або збереження тепла залежно від робочого діапазону температур, що є важливим для </w:t>
+      </w:r>
+      <w:proofErr w:type="spellStart"/>
+      <w:r>
+        <w:rPr>
+          <w:b w:val="0"/>
+          <w:bCs/>
+        </w:rPr>
+        <w:t>проєктування</w:t>
+      </w:r>
+      <w:proofErr w:type="spellEnd"/>
+      <w:r>
+        <w:rPr>
+          <w:b w:val="0"/>
+          <w:bCs/>
+        </w:rPr>
+        <w:t xml:space="preserve"> теплоізоляційних, термоелектричних та сенсорних пристроїв.</w:t>
+      </w:r>
+    </w:p>
+    <w:p>
+      <w:pPr>
+        <w:spacing w:line="312" w:lineRule="auto"/>
+        <w:ind w:firstLine="567"/>
+        <w:jc w:val="both"/>
+        <w:rPr>
+          <w:b w:val="0"/>
+          <w:bCs/>
+        </w:rPr>
+      </w:pPr>
+      <w:r>
+        <w:rPr>
+          <w:b w:val="0"/>
+          <w:bCs/>
+        </w:rPr>
+        <w:t>Залежність теплопровідності від температури й поруватості також може бути використана для оптимізації матеріалів під конкретні інженерні завдання. Зокрема, це дозволяє підбирати поруватість, яка забезпечує найкраще співвідношення між масою, механічною стабільністю та тепловими властивостями. У подальшому такі результати можуть лягти в основу створення «карт матеріальних параметрів», що описують оптимальні комбінації структури та температурного режиму.</w:t>
+      </w:r>
+    </w:p>
+    <w:p>
+      <w:pPr>
+        <w:spacing w:line="312" w:lineRule="auto"/>
+        <w:ind w:firstLine="567"/>
+        <w:jc w:val="both"/>
+        <w:rPr>
+          <w:b w:val="0"/>
+          <w:bCs/>
+        </w:rPr>
+      </w:pPr>
+      <w:r>
+        <w:rPr>
+          <w:b w:val="0"/>
+          <w:bCs/>
+        </w:rPr>
+        <w:t>Окрім прямого застосування, отримана залежність може бути використана для розв’язання зворотних задач, коли за експериментальними вимірюваннями температури або теплового потоку визначаються невідомі параметри матеріалу, зокрема ступінь поруватості або ефективна теплоємність. Це відкриває можливість для безконтактних або непрямих методів контролю властивостей матеріалів.</w:t>
+      </w:r>
+    </w:p>
+    <w:p>
+      <w:pPr>
+        <w:spacing w:line="312" w:lineRule="auto"/>
+        <w:ind w:firstLine="567"/>
+        <w:jc w:val="both"/>
+        <w:rPr>
+          <w:b w:val="0"/>
+          <w:bCs/>
+        </w:rPr>
+      </w:pPr>
+      <w:r>
+        <w:rPr>
+          <w:b w:val="0"/>
+          <w:bCs/>
+        </w:rPr>
+        <w:t xml:space="preserve">Додатково, отримані результати можуть бути інтегровані у чисельні симуляції багаторівневих структур і складних систем, де </w:t>
+      </w:r>
+      <w:proofErr w:type="spellStart"/>
+      <w:r>
+        <w:rPr>
+          <w:b w:val="0"/>
+          <w:bCs/>
+        </w:rPr>
+        <w:t>мікроструктурні</w:t>
+      </w:r>
+      <w:proofErr w:type="spellEnd"/>
+      <w:r>
+        <w:rPr>
+          <w:b w:val="0"/>
+          <w:bCs/>
+        </w:rPr>
+        <w:t xml:space="preserve"> ефекти відіграють істотну роль. Такий підхід дозволяє зменшити обсяг обчислень без втрати точності, використовуючи ефективну теплопровідність як узагальнену характеристику на макрорівні.</w:t>
+      </w:r>
+    </w:p>
+    <w:p>
+      <w:pPr>
+        <w:spacing w:line="312" w:lineRule="auto"/>
+        <w:ind w:firstLine="567"/>
+        <w:jc w:val="both"/>
+        <w:rPr>
+          <w:b w:val="0"/>
+          <w:bCs/>
+        </w:rPr>
+      </w:pPr>
+      <w:r>
+        <w:rPr>
+          <w:b w:val="0"/>
+          <w:bCs/>
+        </w:rPr>
+        <w:t>Нарешті, виявлені закономірності можуть бути застосовані для прогнозування довготривалої стабільності та надійності поруватих матеріалів у процесі експлуатації. Знання того, як змінюється теплопровідність із температурою, допомагає оцінювати ризик локальних перегрівів, деградації матеріалу чи зниження ефективності при тривалому тепловому навантаженні.</w:t>
+      </w:r>
+    </w:p>
+    <w:p>
+      <w:pPr>
+        <w:spacing w:line="312" w:lineRule="auto"/>
+        <w:ind w:firstLine="567"/>
+        <w:jc w:val="both"/>
+        <w:rPr>
+          <w:b w:val="0"/>
+          <w:bCs/>
+        </w:rPr>
+      </w:pPr>
+    </w:p>
+    <w:p>
+      <w:pPr>
+        <w:spacing w:line="312" w:lineRule="auto"/>
+        <w:ind w:firstLine="567"/>
+        <w:jc w:val="both"/>
+        <w:rPr>
+          <w:bCs/>
+        </w:rPr>
+      </w:pPr>
+      <w:r>
+        <w:rPr>
+          <w:bCs/>
+        </w:rPr>
+        <w:t>3</w:t>
+      </w:r>
+      <w:r>
+        <w:rPr>
+          <w:bCs/>
+        </w:rPr>
+        <w:t xml:space="preserve">. </w:t>
+      </w:r>
+      <w:r>
+        <w:rPr>
+          <w:bCs/>
+        </w:rPr>
+        <w:t xml:space="preserve">Оцінка </w:t>
+      </w:r>
+      <w:r>
+        <w:rPr>
+          <w:bCs/>
+        </w:rPr>
+        <w:t xml:space="preserve">теплопровідності </w:t>
+      </w:r>
+      <w:proofErr w:type="spellStart"/>
+      <w:r>
+        <w:rPr>
+          <w:bCs/>
+        </w:rPr>
+        <w:t>мультишарових</w:t>
+      </w:r>
+      <w:proofErr w:type="spellEnd"/>
+      <w:r>
+        <w:rPr>
+          <w:bCs/>
+        </w:rPr>
+        <w:t xml:space="preserve"> систем на основі поруватого кремнію</w:t>
+      </w:r>
+    </w:p>
+    <w:p>
+      <w:pPr>
+        <w:spacing w:line="312" w:lineRule="auto"/>
+        <w:ind w:firstLine="567"/>
+        <w:jc w:val="both"/>
+        <w:rPr>
+          <w:b w:val="0"/>
+          <w:bCs/>
+        </w:rPr>
+      </w:pPr>
+      <w:r>
+        <w:rPr>
+          <w:b w:val="0"/>
+          <w:bCs/>
+        </w:rPr>
+        <w:t xml:space="preserve">В роботі була проведена оцінка ефективної теплопровідності двошарових систем поруватого кремнію, кожен з шарів якої характеризувався своїм ступенем поруватості. Обчислення проведені </w:t>
+      </w:r>
+      <w:r>
+        <w:rPr>
+          <w:b w:val="0"/>
+          <w:bCs/>
+        </w:rPr>
+        <w:t>для випадків, коли поруватість кожного з шарів змінювалася від 5 до 75% при температурі 300 К. Розглядалася, як послідовна, так і паралельна конфігурація шарів – див. рис.5.</w:t>
+      </w:r>
     </w:p>
     <w:p>
       <w:pPr>
@@ -5936,6 +5965,194 @@
                   <v:stroke joinstyle="miter"/>
                   <v:path gradientshapeok="t" o:connecttype="rect"/>
                 </v:shapetype>
+                <v:shape id="_x0000_s1065" type="#_x0000_t202" style="position:absolute;left:0;text-align:left;margin-left:425.9pt;margin-top:60.15pt;width:33.6pt;height:31.2pt;z-index:251668480" filled="f" stroked="f">
+                  <v:textbox>
+                    <w:txbxContent>
+                      <w:p>
+                        <w:pPr>
+                          <w:rPr>
+                            <w:b w:val="0"/>
+                            <w:bCs/>
+                            <w:sz w:val="36"/>
+                            <w:szCs w:val="36"/>
+                            <w:lang w:val="en-US"/>
+                          </w:rPr>
+                        </w:pPr>
+                        <w:r>
+                          <w:rPr>
+                            <w:b w:val="0"/>
+                            <w:bCs/>
+                            <w:i/>
+                            <w:iCs/>
+                            <w:sz w:val="36"/>
+                            <w:szCs w:val="36"/>
+                            <w:lang w:val="en-US"/>
+                          </w:rPr>
+                          <w:t>T</w:t>
+                        </w:r>
+                        <w:r>
+                          <w:rPr>
+                            <w:b w:val="0"/>
+                            <w:bCs/>
+                            <w:sz w:val="36"/>
+                            <w:szCs w:val="36"/>
+                            <w:vertAlign w:val="subscript"/>
+                            <w:lang w:val="en-US"/>
+                          </w:rPr>
+                          <w:t>2</w:t>
+                        </w:r>
+                      </w:p>
+                    </w:txbxContent>
+                  </v:textbox>
+                </v:shape>
+              </w:pict>
+            </w:r>
+            <w:r>
+              <w:rPr>
+                <w:noProof/>
+              </w:rPr>
+              <w:pict w14:anchorId="16086495">
+                <v:shape id="_x0000_s1064" type="#_x0000_t202" style="position:absolute;left:0;text-align:left;margin-left:204.5pt;margin-top:65.55pt;width:33.6pt;height:31.2pt;z-index:251667456" filled="f" stroked="f">
+                  <v:textbox>
+                    <w:txbxContent>
+                      <w:p>
+                        <w:pPr>
+                          <w:rPr>
+                            <w:b w:val="0"/>
+                            <w:bCs/>
+                            <w:sz w:val="36"/>
+                            <w:szCs w:val="36"/>
+                            <w:lang w:val="en-US"/>
+                          </w:rPr>
+                        </w:pPr>
+                        <w:r>
+                          <w:rPr>
+                            <w:b w:val="0"/>
+                            <w:bCs/>
+                            <w:i/>
+                            <w:iCs/>
+                            <w:sz w:val="36"/>
+                            <w:szCs w:val="36"/>
+                            <w:lang w:val="en-US"/>
+                          </w:rPr>
+                          <w:t>T</w:t>
+                        </w:r>
+                        <w:r>
+                          <w:rPr>
+                            <w:b w:val="0"/>
+                            <w:bCs/>
+                            <w:sz w:val="36"/>
+                            <w:szCs w:val="36"/>
+                            <w:vertAlign w:val="subscript"/>
+                            <w:lang w:val="en-US"/>
+                          </w:rPr>
+                          <w:t>2</w:t>
+                        </w:r>
+                      </w:p>
+                    </w:txbxContent>
+                  </v:textbox>
+                </v:shape>
+              </w:pict>
+            </w:r>
+            <w:r>
+              <w:rPr>
+                <w:noProof/>
+              </w:rPr>
+              <w:pict w14:anchorId="16086495">
+                <v:shape id="_x0000_s1063" type="#_x0000_t202" style="position:absolute;left:0;text-align:left;margin-left:234.5pt;margin-top:63.15pt;width:33.6pt;height:31.2pt;z-index:251666432" filled="f" stroked="f">
+                  <v:textbox>
+                    <w:txbxContent>
+                      <w:p>
+                        <w:pPr>
+                          <w:rPr>
+                            <w:b w:val="0"/>
+                            <w:bCs/>
+                            <w:sz w:val="36"/>
+                            <w:szCs w:val="36"/>
+                            <w:lang w:val="en-US"/>
+                          </w:rPr>
+                        </w:pPr>
+                        <w:r>
+                          <w:rPr>
+                            <w:b w:val="0"/>
+                            <w:bCs/>
+                            <w:i/>
+                            <w:iCs/>
+                            <w:sz w:val="36"/>
+                            <w:szCs w:val="36"/>
+                            <w:lang w:val="en-US"/>
+                          </w:rPr>
+                          <w:t>T</w:t>
+                        </w:r>
+                        <w:r>
+                          <w:rPr>
+                            <w:b w:val="0"/>
+                            <w:bCs/>
+                            <w:sz w:val="36"/>
+                            <w:szCs w:val="36"/>
+                            <w:vertAlign w:val="subscript"/>
+                            <w:lang w:val="en-US"/>
+                          </w:rPr>
+                          <w:t>1</w:t>
+                        </w:r>
+                      </w:p>
+                    </w:txbxContent>
+                  </v:textbox>
+                </v:shape>
+              </w:pict>
+            </w:r>
+            <w:r>
+              <w:rPr>
+                <w:noProof/>
+              </w:rPr>
+              <w:pict w14:anchorId="16086495">
+                <v:shape id="_x0000_s1034" type="#_x0000_t202" style="position:absolute;left:0;text-align:left;margin-left:21.5pt;margin-top:62.55pt;width:33.6pt;height:31.2pt;z-index:251659264" filled="f" stroked="f">
+                  <v:textbox>
+                    <w:txbxContent>
+                      <w:p>
+                        <w:pPr>
+                          <w:rPr>
+                            <w:b w:val="0"/>
+                            <w:bCs/>
+                            <w:sz w:val="36"/>
+                            <w:szCs w:val="36"/>
+                            <w:lang w:val="en-US"/>
+                          </w:rPr>
+                        </w:pPr>
+                        <w:r>
+                          <w:rPr>
+                            <w:b w:val="0"/>
+                            <w:bCs/>
+                            <w:i/>
+                            <w:iCs/>
+                            <w:sz w:val="36"/>
+                            <w:szCs w:val="36"/>
+                            <w:lang w:val="en-US"/>
+                          </w:rPr>
+                          <w:t>T</w:t>
+                        </w:r>
+                        <w:r>
+                          <w:rPr>
+                            <w:b w:val="0"/>
+                            <w:bCs/>
+                            <w:sz w:val="36"/>
+                            <w:szCs w:val="36"/>
+                            <w:vertAlign w:val="subscript"/>
+                            <w:lang w:val="en-US"/>
+                          </w:rPr>
+                          <w:t>1</w:t>
+                        </w:r>
+                      </w:p>
+                    </w:txbxContent>
+                  </v:textbox>
+                </v:shape>
+              </w:pict>
+            </w:r>
+            <w:r>
+              <w:rPr>
+                <w:noProof/>
+              </w:rPr>
+              <w:pict w14:anchorId="16086495">
                 <v:shape id="_x0000_s1040" type="#_x0000_t202" style="position:absolute;left:0;text-align:left;margin-left:286.7pt;margin-top:124.95pt;width:28.2pt;height:25.8pt;z-index:251665408" stroked="f">
                   <v:textbox>
                     <w:txbxContent>
@@ -6112,53 +6329,6 @@
               <w:rPr>
                 <w:noProof/>
               </w:rPr>
-              <w:pict w14:anchorId="16086495">
-                <v:shape id="_x0000_s1034" type="#_x0000_t202" style="position:absolute;left:0;text-align:left;margin-left:59.3pt;margin-top:34.35pt;width:33.6pt;height:31.2pt;z-index:251659264" stroked="f">
-                  <v:textbox>
-                    <w:txbxContent>
-                      <w:p>
-                        <w:pPr>
-                          <w:rPr>
-                            <w:b w:val="0"/>
-                            <w:bCs/>
-                            <w:sz w:val="36"/>
-                            <w:szCs w:val="36"/>
-                            <w:lang w:val="en-US"/>
-                          </w:rPr>
-                        </w:pPr>
-                        <w:r>
-                          <w:rPr>
-                            <w:b w:val="0"/>
-                            <w:bCs/>
-                            <w:i/>
-                            <w:iCs/>
-                            <w:sz w:val="36"/>
-                            <w:szCs w:val="36"/>
-                            <w:lang w:val="en-US"/>
-                          </w:rPr>
-                          <w:t>l</w:t>
-                        </w:r>
-                        <w:r>
-                          <w:rPr>
-                            <w:b w:val="0"/>
-                            <w:bCs/>
-                            <w:sz w:val="36"/>
-                            <w:szCs w:val="36"/>
-                            <w:vertAlign w:val="subscript"/>
-                            <w:lang w:val="en-US"/>
-                          </w:rPr>
-                          <w:t>1</w:t>
-                        </w:r>
-                      </w:p>
-                    </w:txbxContent>
-                  </v:textbox>
-                </v:shape>
-              </w:pict>
-            </w:r>
-            <w:r>
-              <w:rPr>
-                <w:noProof/>
-              </w:rPr>
               <w:pict w14:anchorId="7C227544">
                 <v:shape id="_x0000_s1033" type="#_x0000_t32" style="position:absolute;left:0;text-align:left;margin-left:23.9pt;margin-top:27.75pt;width:88.8pt;height:0;z-index:251658240" o:connectortype="straight">
                   <v:stroke startarrow="block" endarrow="block"/>
@@ -6280,29 +6450,14 @@
                 <w:b w:val="0"/>
                 <w:bCs/>
               </w:rPr>
-              <w:t>Рис.</w:t>
+              <w:t xml:space="preserve">Рис.5. </w:t>
             </w:r>
             <w:r>
               <w:rPr>
                 <w:b w:val="0"/>
                 <w:bCs/>
               </w:rPr>
-              <w:t>5</w:t>
-            </w:r>
-            <w:r>
-              <w:rPr>
-                <w:b w:val="0"/>
-                <w:bCs/>
-              </w:rPr>
-              <w:t xml:space="preserve">. Залежності теплопровідності поруватого кремнію від ступеня поруватості та температури, отримані як в результаті розрахунків за допомогою методу </w:t>
-            </w:r>
-            <w:r>
-              <w:rPr>
-                <w:b w:val="0"/>
-                <w:bCs/>
-                <w:lang w:val="en-US"/>
-              </w:rPr>
-              <w:t>PINN</w:t>
+              <w:t>Геометрія розташування шарів з різною теплопровідністю по відношенню до градієнту температур при послідовній (зліва) та паралельній конфігурації</w:t>
             </w:r>
           </w:p>
         </w:tc>
@@ -6329,6 +6484,286 @@
           <w:bCs/>
         </w:rPr>
       </w:pPr>
+      <w:r>
+        <w:rPr>
+          <w:b w:val="0"/>
+          <w:bCs/>
+        </w:rPr>
+        <w:t xml:space="preserve">Загалом, у випадку двох шарів товщиною </w:t>
+      </w:r>
+      <w:r>
+        <w:rPr>
+          <w:b w:val="0"/>
+          <w:bCs/>
+          <w:i/>
+          <w:iCs/>
+          <w:lang w:val="en-US"/>
+        </w:rPr>
+        <w:t>l</w:t>
+      </w:r>
+      <w:r>
+        <w:rPr>
+          <w:b w:val="0"/>
+          <w:bCs/>
+          <w:vertAlign w:val="subscript"/>
+          <w:lang w:val="en-US"/>
+        </w:rPr>
+        <w:t>1</w:t>
+      </w:r>
+      <w:r>
+        <w:rPr>
+          <w:b w:val="0"/>
+          <w:bCs/>
+        </w:rPr>
+        <w:t xml:space="preserve"> та </w:t>
+      </w:r>
+      <w:r>
+        <w:rPr>
+          <w:b w:val="0"/>
+          <w:bCs/>
+          <w:i/>
+          <w:iCs/>
+          <w:lang w:val="en-US"/>
+        </w:rPr>
+        <w:t>l</w:t>
+      </w:r>
+      <w:r>
+        <w:rPr>
+          <w:b w:val="0"/>
+          <w:bCs/>
+          <w:vertAlign w:val="subscript"/>
+          <w:lang w:val="en-US"/>
+        </w:rPr>
+        <w:t>2</w:t>
+      </w:r>
+      <w:r>
+        <w:rPr>
+          <w:b w:val="0"/>
+          <w:bCs/>
+        </w:rPr>
+        <w:t xml:space="preserve"> і </w:t>
+      </w:r>
+      <w:proofErr w:type="spellStart"/>
+      <w:r>
+        <w:rPr>
+          <w:b w:val="0"/>
+          <w:bCs/>
+        </w:rPr>
+        <w:t>теплопровідностями</w:t>
+      </w:r>
+      <w:proofErr w:type="spellEnd"/>
+      <w:r>
+        <w:rPr>
+          <w:b w:val="0"/>
+          <w:bCs/>
+        </w:rPr>
+        <w:t xml:space="preserve"> </w:t>
+      </w:r>
+      <w:r>
+        <w:rPr>
+          <w:b w:val="0"/>
+          <w:bCs/>
+          <w:lang w:val="el-GR"/>
+        </w:rPr>
+        <w:t>χ</w:t>
+      </w:r>
+      <w:r>
+        <w:rPr>
+          <w:b w:val="0"/>
+          <w:bCs/>
+          <w:vertAlign w:val="subscript"/>
+          <w:lang w:val="el-GR"/>
+        </w:rPr>
+        <w:t>1</w:t>
+      </w:r>
+      <w:r>
+        <w:rPr>
+          <w:b w:val="0"/>
+          <w:bCs/>
+          <w:lang w:val="ru-RU"/>
+        </w:rPr>
+        <w:t xml:space="preserve"> та </w:t>
+      </w:r>
+      <w:r>
+        <w:rPr>
+          <w:b w:val="0"/>
+          <w:bCs/>
+          <w:lang w:val="el-GR"/>
+        </w:rPr>
+        <w:t>χ</w:t>
+      </w:r>
+      <w:r>
+        <w:rPr>
+          <w:b w:val="0"/>
+          <w:bCs/>
+          <w:vertAlign w:val="subscript"/>
+          <w:lang w:val="el-GR"/>
+        </w:rPr>
+        <w:t>2</w:t>
+      </w:r>
+      <w:r>
+        <w:rPr>
+          <w:b w:val="0"/>
+          <w:bCs/>
+          <w:lang w:val="ru-RU"/>
+        </w:rPr>
+        <w:t xml:space="preserve"> </w:t>
+      </w:r>
+      <w:r>
+        <w:rPr>
+          <w:b w:val="0"/>
+          <w:bCs/>
+        </w:rPr>
+        <w:t>очікувана ефективна теплопровідність для різних конфігурацій має описуватися наступними виразами:</w:t>
+      </w:r>
+    </w:p>
+    <w:p>
+      <w:pPr>
+        <w:pStyle w:val="ConferenceMain"/>
+        <w:ind w:firstLine="0"/>
+        <w:jc w:val="right"/>
+        <w:rPr>
+          <w:sz w:val="28"/>
+          <w:szCs w:val="28"/>
+          <w:lang w:val="uk-UA"/>
+        </w:rPr>
+      </w:pPr>
+      <w:r>
+        <w:rPr>
+          <w:position w:val="-34"/>
+          <w:sz w:val="28"/>
+          <w:szCs w:val="28"/>
+          <w:lang w:val="en-US"/>
+        </w:rPr>
+        <w:object w:dxaOrig="2480" w:dyaOrig="780" w14:anchorId="396BDD7D">
+          <v:shape id="_x0000_i1038" type="#_x0000_t75" style="width:123.15pt;height:39.9pt" o:ole="">
+            <v:imagedata r:id="rId68" o:title=""/>
+          </v:shape>
+          <o:OLEObject Type="Embed" ProgID="Equation.DSMT4" ShapeID="_x0000_i1038" DrawAspect="Content" ObjectID="_1823765496" r:id="rId69"/>
+        </w:object>
+      </w:r>
+      <w:r>
+        <w:rPr>
+          <w:sz w:val="28"/>
+          <w:szCs w:val="28"/>
+          <w:lang w:val="uk-UA"/>
+        </w:rPr>
+        <w:t>,</w:t>
+      </w:r>
+      <w:r>
+        <w:rPr>
+          <w:sz w:val="28"/>
+          <w:szCs w:val="28"/>
+          <w:lang w:val="uk-UA"/>
+        </w:rPr>
+        <w:t xml:space="preserve">       </w:t>
+      </w:r>
+      <w:r>
+        <w:rPr>
+          <w:sz w:val="28"/>
+          <w:szCs w:val="28"/>
+          <w:lang w:val="uk-UA"/>
+        </w:rPr>
+        <w:t xml:space="preserve">           </w:t>
+      </w:r>
+      <w:r>
+        <w:rPr>
+          <w:sz w:val="28"/>
+          <w:szCs w:val="28"/>
+          <w:lang w:val="uk-UA"/>
+        </w:rPr>
+        <w:t xml:space="preserve">                        (</w:t>
+      </w:r>
+      <w:r>
+        <w:rPr>
+          <w:sz w:val="28"/>
+          <w:szCs w:val="28"/>
+          <w:lang w:val="uk-UA"/>
+        </w:rPr>
+        <w:t>12</w:t>
+      </w:r>
+      <w:r>
+        <w:rPr>
+          <w:sz w:val="28"/>
+          <w:szCs w:val="28"/>
+          <w:lang w:val="uk-UA"/>
+        </w:rPr>
+        <w:t>)</w:t>
+      </w:r>
+    </w:p>
+    <w:p>
+      <w:pPr>
+        <w:pStyle w:val="ConferenceMain"/>
+        <w:ind w:firstLine="0"/>
+        <w:jc w:val="right"/>
+        <w:rPr>
+          <w:sz w:val="28"/>
+          <w:szCs w:val="28"/>
+          <w:lang w:val="uk-UA"/>
+        </w:rPr>
+      </w:pPr>
+      <w:r>
+        <w:rPr>
+          <w:position w:val="-34"/>
+          <w:sz w:val="28"/>
+          <w:szCs w:val="28"/>
+          <w:lang w:val="en-US"/>
+        </w:rPr>
+        <w:object w:dxaOrig="2420" w:dyaOrig="780" w14:anchorId="382E4189">
+          <v:shape id="_x0000_i1039" type="#_x0000_t75" style="width:120.15pt;height:39.9pt" o:ole="">
+            <v:imagedata r:id="rId70" o:title=""/>
+          </v:shape>
+          <o:OLEObject Type="Embed" ProgID="Equation.DSMT4" ShapeID="_x0000_i1039" DrawAspect="Content" ObjectID="_1823765497" r:id="rId71"/>
+        </w:object>
+      </w:r>
+      <w:r>
+        <w:rPr>
+          <w:sz w:val="28"/>
+          <w:szCs w:val="28"/>
+          <w:lang w:val="uk-UA"/>
+        </w:rPr>
+        <w:t>.</w:t>
+      </w:r>
+      <w:r>
+        <w:rPr>
+          <w:sz w:val="28"/>
+          <w:szCs w:val="28"/>
+          <w:lang w:val="uk-UA"/>
+        </w:rPr>
+        <w:t xml:space="preserve">       </w:t>
+      </w:r>
+      <w:r>
+        <w:rPr>
+          <w:sz w:val="28"/>
+          <w:szCs w:val="28"/>
+          <w:lang w:val="uk-UA"/>
+        </w:rPr>
+        <w:t xml:space="preserve">           </w:t>
+      </w:r>
+      <w:r>
+        <w:rPr>
+          <w:sz w:val="28"/>
+          <w:szCs w:val="28"/>
+          <w:lang w:val="uk-UA"/>
+        </w:rPr>
+        <w:t xml:space="preserve">                        (</w:t>
+      </w:r>
+      <w:r>
+        <w:rPr>
+          <w:sz w:val="28"/>
+          <w:szCs w:val="28"/>
+          <w:lang w:val="uk-UA"/>
+        </w:rPr>
+        <w:t>13</w:t>
+      </w:r>
+      <w:r>
+        <w:rPr>
+          <w:sz w:val="28"/>
+          <w:szCs w:val="28"/>
+          <w:lang w:val="uk-UA"/>
+        </w:rPr>
+        <w:t>)</w:t>
+      </w:r>
     </w:p>
     <w:p>
       <w:pPr>
@@ -6340,7 +6775,793 @@
           <w:bCs/>
         </w:rPr>
       </w:pPr>
+      <w:r>
+        <w:rPr>
+          <w:b w:val="0"/>
+          <w:bCs/>
+        </w:rPr>
+        <w:t>На</w:t>
+      </w:r>
+      <w:r>
+        <w:rPr>
+          <w:b w:val="0"/>
+          <w:bCs/>
+        </w:rPr>
+        <w:t xml:space="preserve"> першому етапі розрахунків вважалося, що товщини прошарків однакові, тобто ефективні теплопровідності мають описуватися виразами</w:t>
+      </w:r>
     </w:p>
+    <w:p>
+      <w:pPr>
+        <w:pStyle w:val="ConferenceMain"/>
+        <w:ind w:firstLine="0"/>
+        <w:jc w:val="right"/>
+        <w:rPr>
+          <w:sz w:val="28"/>
+          <w:szCs w:val="28"/>
+          <w:lang w:val="uk-UA"/>
+        </w:rPr>
+      </w:pPr>
+      <w:r>
+        <w:rPr>
+          <w:position w:val="-34"/>
+          <w:sz w:val="28"/>
+          <w:szCs w:val="28"/>
+          <w:lang w:val="en-US"/>
+        </w:rPr>
+        <w:object w:dxaOrig="1980" w:dyaOrig="780" w14:anchorId="3C1F83C4">
+          <v:shape id="_x0000_i1040" type="#_x0000_t75" style="width:98.3pt;height:39.9pt" o:ole="">
+            <v:imagedata r:id="rId72" o:title=""/>
+          </v:shape>
+          <o:OLEObject Type="Embed" ProgID="Equation.DSMT4" ShapeID="_x0000_i1040" DrawAspect="Content" ObjectID="_1823765498" r:id="rId73"/>
+        </w:object>
+      </w:r>
+      <w:r>
+        <w:rPr>
+          <w:sz w:val="28"/>
+          <w:szCs w:val="28"/>
+          <w:lang w:val="uk-UA"/>
+        </w:rPr>
+        <w:t>,</w:t>
+      </w:r>
+      <w:r>
+        <w:rPr>
+          <w:sz w:val="28"/>
+          <w:szCs w:val="28"/>
+          <w:lang w:val="uk-UA"/>
+        </w:rPr>
+        <w:t xml:space="preserve">       </w:t>
+      </w:r>
+      <w:r>
+        <w:rPr>
+          <w:sz w:val="28"/>
+          <w:szCs w:val="28"/>
+          <w:lang w:val="uk-UA"/>
+        </w:rPr>
+        <w:t xml:space="preserve">           </w:t>
+      </w:r>
+      <w:r>
+        <w:rPr>
+          <w:sz w:val="28"/>
+          <w:szCs w:val="28"/>
+          <w:lang w:val="uk-UA"/>
+        </w:rPr>
+        <w:t xml:space="preserve">                        (</w:t>
+      </w:r>
+      <w:r>
+        <w:rPr>
+          <w:sz w:val="28"/>
+          <w:szCs w:val="28"/>
+          <w:lang w:val="uk-UA"/>
+        </w:rPr>
+        <w:t>14</w:t>
+      </w:r>
+      <w:r>
+        <w:rPr>
+          <w:sz w:val="28"/>
+          <w:szCs w:val="28"/>
+          <w:lang w:val="uk-UA"/>
+        </w:rPr>
+        <w:t>)</w:t>
+      </w:r>
+    </w:p>
+    <w:p>
+      <w:pPr>
+        <w:pStyle w:val="ConferenceMain"/>
+        <w:ind w:firstLine="0"/>
+        <w:jc w:val="right"/>
+        <w:rPr>
+          <w:sz w:val="28"/>
+          <w:szCs w:val="28"/>
+          <w:lang w:val="uk-UA"/>
+        </w:rPr>
+      </w:pPr>
+      <w:r>
+        <w:rPr>
+          <w:position w:val="-26"/>
+          <w:sz w:val="28"/>
+          <w:szCs w:val="28"/>
+          <w:lang w:val="en-US"/>
+        </w:rPr>
+        <w:object w:dxaOrig="2140" w:dyaOrig="700" w14:anchorId="200ECD0C">
+          <v:shape id="_x0000_i1041" type="#_x0000_t75" style="width:106.25pt;height:35.8pt" o:ole="">
+            <v:imagedata r:id="rId74" o:title=""/>
+          </v:shape>
+          <o:OLEObject Type="Embed" ProgID="Equation.DSMT4" ShapeID="_x0000_i1041" DrawAspect="Content" ObjectID="_1823765499" r:id="rId75"/>
+        </w:object>
+      </w:r>
+      <w:r>
+        <w:rPr>
+          <w:sz w:val="28"/>
+          <w:szCs w:val="28"/>
+          <w:lang w:val="uk-UA"/>
+        </w:rPr>
+        <w:t>,</w:t>
+      </w:r>
+      <w:r>
+        <w:rPr>
+          <w:sz w:val="28"/>
+          <w:szCs w:val="28"/>
+          <w:lang w:val="uk-UA"/>
+        </w:rPr>
+        <w:t xml:space="preserve">       </w:t>
+      </w:r>
+      <w:r>
+        <w:rPr>
+          <w:sz w:val="28"/>
+          <w:szCs w:val="28"/>
+          <w:lang w:val="uk-UA"/>
+        </w:rPr>
+        <w:t xml:space="preserve">           </w:t>
+      </w:r>
+      <w:r>
+        <w:rPr>
+          <w:sz w:val="28"/>
+          <w:szCs w:val="28"/>
+          <w:lang w:val="uk-UA"/>
+        </w:rPr>
+        <w:t xml:space="preserve">                        (</w:t>
+      </w:r>
+      <w:r>
+        <w:rPr>
+          <w:sz w:val="28"/>
+          <w:szCs w:val="28"/>
+          <w:lang w:val="uk-UA"/>
+        </w:rPr>
+        <w:t>15</w:t>
+      </w:r>
+      <w:r>
+        <w:rPr>
+          <w:sz w:val="28"/>
+          <w:szCs w:val="28"/>
+          <w:lang w:val="uk-UA"/>
+        </w:rPr>
+        <w:t>)</w:t>
+      </w:r>
+    </w:p>
+    <w:tbl>
+      <w:tblPr>
+        <w:tblStyle w:val="ad"/>
+        <w:tblW w:w="0" w:type="auto"/>
+        <w:tblBorders>
+          <w:top w:val="none" w:sz="0" w:space="0" w:color="auto"/>
+          <w:left w:val="none" w:sz="0" w:space="0" w:color="auto"/>
+          <w:bottom w:val="none" w:sz="0" w:space="0" w:color="auto"/>
+          <w:right w:val="none" w:sz="0" w:space="0" w:color="auto"/>
+          <w:insideH w:val="none" w:sz="0" w:space="0" w:color="auto"/>
+          <w:insideV w:val="none" w:sz="0" w:space="0" w:color="auto"/>
+        </w:tblBorders>
+        <w:tblLook w:val="04A0" w:firstRow="1" w:lastRow="0" w:firstColumn="1" w:lastColumn="0" w:noHBand="0" w:noVBand="1"/>
+      </w:tblPr>
+      <w:tblGrid>
+        <w:gridCol w:w="9853"/>
+      </w:tblGrid>
+      <w:tr>
+        <w:tc>
+          <w:tcPr>
+            <w:tcW w:w="9853" w:type="dxa"/>
+          </w:tcPr>
+          <w:p>
+            <w:pPr>
+              <w:spacing w:line="312" w:lineRule="auto"/>
+              <w:jc w:val="center"/>
+              <w:rPr>
+                <w:b w:val="0"/>
+              </w:rPr>
+            </w:pPr>
+            <w:r>
+              <w:rPr>
+                <w:b w:val="0"/>
+                <w:noProof/>
+              </w:rPr>
+              <w:drawing>
+                <wp:inline distT="0" distB="0" distL="0" distR="0" wp14:anchorId="4E3EEE7C" wp14:editId="39DA714A">
+                  <wp:extent cx="1980000" cy="1599231"/>
+                  <wp:effectExtent l="0" t="0" r="0" b="0"/>
+                  <wp:docPr id="724131934" name="Рисунок 1"/>
+                  <wp:cNvGraphicFramePr>
+                    <a:graphicFrameLocks xmlns:a="http://schemas.openxmlformats.org/drawingml/2006/main" noChangeAspect="1"/>
+                  </wp:cNvGraphicFramePr>
+                  <a:graphic xmlns:a="http://schemas.openxmlformats.org/drawingml/2006/main">
+                    <a:graphicData uri="http://schemas.openxmlformats.org/drawingml/2006/picture">
+                      <pic:pic xmlns:pic="http://schemas.openxmlformats.org/drawingml/2006/picture">
+                        <pic:nvPicPr>
+                          <pic:cNvPr id="724131934" name="Рисунок 724131934"/>
+                          <pic:cNvPicPr/>
+                        </pic:nvPicPr>
+                        <pic:blipFill>
+                          <a:blip r:embed="rId76">
+                            <a:extLst>
+                              <a:ext uri="{28A0092B-C50C-407E-A947-70E740481C1C}">
+                                <a14:useLocalDpi xmlns:a14="http://schemas.microsoft.com/office/drawing/2010/main" val="0"/>
+                              </a:ext>
+                            </a:extLst>
+                          </a:blip>
+                          <a:stretch>
+                            <a:fillRect/>
+                          </a:stretch>
+                        </pic:blipFill>
+                        <pic:spPr>
+                          <a:xfrm>
+                            <a:off x="0" y="0"/>
+                            <a:ext cx="1980000" cy="1599231"/>
+                          </a:xfrm>
+                          <a:prstGeom prst="rect">
+                            <a:avLst/>
+                          </a:prstGeom>
+                        </pic:spPr>
+                      </pic:pic>
+                    </a:graphicData>
+                  </a:graphic>
+                </wp:inline>
+              </w:drawing>
+            </w:r>
+            <w:r>
+              <w:rPr>
+                <w:b w:val="0"/>
+                <w:noProof/>
+              </w:rPr>
+              <w:drawing>
+                <wp:inline distT="0" distB="0" distL="0" distR="0" wp14:anchorId="373C0A3A" wp14:editId="58D2379E">
+                  <wp:extent cx="1980000" cy="1545203"/>
+                  <wp:effectExtent l="0" t="0" r="0" b="0"/>
+                  <wp:docPr id="396135878" name="Рисунок 2"/>
+                  <wp:cNvGraphicFramePr>
+                    <a:graphicFrameLocks xmlns:a="http://schemas.openxmlformats.org/drawingml/2006/main" noChangeAspect="1"/>
+                  </wp:cNvGraphicFramePr>
+                  <a:graphic xmlns:a="http://schemas.openxmlformats.org/drawingml/2006/main">
+                    <a:graphicData uri="http://schemas.openxmlformats.org/drawingml/2006/picture">
+                      <pic:pic xmlns:pic="http://schemas.openxmlformats.org/drawingml/2006/picture">
+                        <pic:nvPicPr>
+                          <pic:cNvPr id="396135878" name="Рисунок 396135878"/>
+                          <pic:cNvPicPr/>
+                        </pic:nvPicPr>
+                        <pic:blipFill>
+                          <a:blip r:embed="rId77">
+                            <a:extLst>
+                              <a:ext uri="{28A0092B-C50C-407E-A947-70E740481C1C}">
+                                <a14:useLocalDpi xmlns:a14="http://schemas.microsoft.com/office/drawing/2010/main" val="0"/>
+                              </a:ext>
+                            </a:extLst>
+                          </a:blip>
+                          <a:stretch>
+                            <a:fillRect/>
+                          </a:stretch>
+                        </pic:blipFill>
+                        <pic:spPr>
+                          <a:xfrm>
+                            <a:off x="0" y="0"/>
+                            <a:ext cx="1980000" cy="1545203"/>
+                          </a:xfrm>
+                          <a:prstGeom prst="rect">
+                            <a:avLst/>
+                          </a:prstGeom>
+                        </pic:spPr>
+                      </pic:pic>
+                    </a:graphicData>
+                  </a:graphic>
+                </wp:inline>
+              </w:drawing>
+            </w:r>
+            <w:r>
+              <w:rPr>
+                <w:b w:val="0"/>
+                <w:noProof/>
+              </w:rPr>
+              <w:drawing>
+                <wp:inline distT="0" distB="0" distL="0" distR="0" wp14:anchorId="5FA2C9D3" wp14:editId="4BB958FF">
+                  <wp:extent cx="1980000" cy="1606153"/>
+                  <wp:effectExtent l="0" t="0" r="0" b="0"/>
+                  <wp:docPr id="455245723" name="Рисунок 3"/>
+                  <wp:cNvGraphicFramePr>
+                    <a:graphicFrameLocks xmlns:a="http://schemas.openxmlformats.org/drawingml/2006/main" noChangeAspect="1"/>
+                  </wp:cNvGraphicFramePr>
+                  <a:graphic xmlns:a="http://schemas.openxmlformats.org/drawingml/2006/main">
+                    <a:graphicData uri="http://schemas.openxmlformats.org/drawingml/2006/picture">
+                      <pic:pic xmlns:pic="http://schemas.openxmlformats.org/drawingml/2006/picture">
+                        <pic:nvPicPr>
+                          <pic:cNvPr id="455245723" name="Рисунок 455245723"/>
+                          <pic:cNvPicPr/>
+                        </pic:nvPicPr>
+                        <pic:blipFill>
+                          <a:blip r:embed="rId78">
+                            <a:extLst>
+                              <a:ext uri="{28A0092B-C50C-407E-A947-70E740481C1C}">
+                                <a14:useLocalDpi xmlns:a14="http://schemas.microsoft.com/office/drawing/2010/main" val="0"/>
+                              </a:ext>
+                            </a:extLst>
+                          </a:blip>
+                          <a:stretch>
+                            <a:fillRect/>
+                          </a:stretch>
+                        </pic:blipFill>
+                        <pic:spPr>
+                          <a:xfrm>
+                            <a:off x="0" y="0"/>
+                            <a:ext cx="1980000" cy="1606153"/>
+                          </a:xfrm>
+                          <a:prstGeom prst="rect">
+                            <a:avLst/>
+                          </a:prstGeom>
+                        </pic:spPr>
+                      </pic:pic>
+                    </a:graphicData>
+                  </a:graphic>
+                </wp:inline>
+              </w:drawing>
+            </w:r>
+          </w:p>
+        </w:tc>
+      </w:tr>
+      <w:tr>
+        <w:tc>
+          <w:tcPr>
+            <w:tcW w:w="9853" w:type="dxa"/>
+          </w:tcPr>
+          <w:p>
+            <w:pPr>
+              <w:spacing w:line="312" w:lineRule="auto"/>
+              <w:jc w:val="center"/>
+              <w:rPr>
+                <w:b w:val="0"/>
+              </w:rPr>
+            </w:pPr>
+            <w:r>
+              <w:rPr>
+                <w:b w:val="0"/>
+                <w:noProof/>
+              </w:rPr>
+              <w:drawing>
+                <wp:inline distT="0" distB="0" distL="0" distR="0" wp14:anchorId="2393D6F9" wp14:editId="353EAC99">
+                  <wp:extent cx="1980000" cy="1599231"/>
+                  <wp:effectExtent l="0" t="0" r="0" b="0"/>
+                  <wp:docPr id="2135695642" name="Рисунок 4"/>
+                  <wp:cNvGraphicFramePr>
+                    <a:graphicFrameLocks xmlns:a="http://schemas.openxmlformats.org/drawingml/2006/main" noChangeAspect="1"/>
+                  </wp:cNvGraphicFramePr>
+                  <a:graphic xmlns:a="http://schemas.openxmlformats.org/drawingml/2006/main">
+                    <a:graphicData uri="http://schemas.openxmlformats.org/drawingml/2006/picture">
+                      <pic:pic xmlns:pic="http://schemas.openxmlformats.org/drawingml/2006/picture">
+                        <pic:nvPicPr>
+                          <pic:cNvPr id="2135695642" name="Рисунок 2135695642"/>
+                          <pic:cNvPicPr/>
+                        </pic:nvPicPr>
+                        <pic:blipFill>
+                          <a:blip r:embed="rId79">
+                            <a:extLst>
+                              <a:ext uri="{28A0092B-C50C-407E-A947-70E740481C1C}">
+                                <a14:useLocalDpi xmlns:a14="http://schemas.microsoft.com/office/drawing/2010/main" val="0"/>
+                              </a:ext>
+                            </a:extLst>
+                          </a:blip>
+                          <a:stretch>
+                            <a:fillRect/>
+                          </a:stretch>
+                        </pic:blipFill>
+                        <pic:spPr>
+                          <a:xfrm>
+                            <a:off x="0" y="0"/>
+                            <a:ext cx="1980000" cy="1599231"/>
+                          </a:xfrm>
+                          <a:prstGeom prst="rect">
+                            <a:avLst/>
+                          </a:prstGeom>
+                        </pic:spPr>
+                      </pic:pic>
+                    </a:graphicData>
+                  </a:graphic>
+                </wp:inline>
+              </w:drawing>
+            </w:r>
+            <w:r>
+              <w:rPr>
+                <w:b w:val="0"/>
+                <w:noProof/>
+              </w:rPr>
+              <w:drawing>
+                <wp:inline distT="0" distB="0" distL="0" distR="0" wp14:anchorId="5750F2E9" wp14:editId="613938DF">
+                  <wp:extent cx="1980000" cy="1545203"/>
+                  <wp:effectExtent l="0" t="0" r="0" b="0"/>
+                  <wp:docPr id="2145487327" name="Рисунок 5"/>
+                  <wp:cNvGraphicFramePr>
+                    <a:graphicFrameLocks xmlns:a="http://schemas.openxmlformats.org/drawingml/2006/main" noChangeAspect="1"/>
+                  </wp:cNvGraphicFramePr>
+                  <a:graphic xmlns:a="http://schemas.openxmlformats.org/drawingml/2006/main">
+                    <a:graphicData uri="http://schemas.openxmlformats.org/drawingml/2006/picture">
+                      <pic:pic xmlns:pic="http://schemas.openxmlformats.org/drawingml/2006/picture">
+                        <pic:nvPicPr>
+                          <pic:cNvPr id="2145487327" name="Рисунок 2145487327"/>
+                          <pic:cNvPicPr/>
+                        </pic:nvPicPr>
+                        <pic:blipFill>
+                          <a:blip r:embed="rId80">
+                            <a:extLst>
+                              <a:ext uri="{28A0092B-C50C-407E-A947-70E740481C1C}">
+                                <a14:useLocalDpi xmlns:a14="http://schemas.microsoft.com/office/drawing/2010/main" val="0"/>
+                              </a:ext>
+                            </a:extLst>
+                          </a:blip>
+                          <a:stretch>
+                            <a:fillRect/>
+                          </a:stretch>
+                        </pic:blipFill>
+                        <pic:spPr>
+                          <a:xfrm>
+                            <a:off x="0" y="0"/>
+                            <a:ext cx="1980000" cy="1545203"/>
+                          </a:xfrm>
+                          <a:prstGeom prst="rect">
+                            <a:avLst/>
+                          </a:prstGeom>
+                        </pic:spPr>
+                      </pic:pic>
+                    </a:graphicData>
+                  </a:graphic>
+                </wp:inline>
+              </w:drawing>
+            </w:r>
+            <w:r>
+              <w:rPr>
+                <w:b w:val="0"/>
+                <w:noProof/>
+              </w:rPr>
+              <w:drawing>
+                <wp:inline distT="0" distB="0" distL="0" distR="0" wp14:anchorId="38244ECB" wp14:editId="51F3AF2C">
+                  <wp:extent cx="1980000" cy="1599231"/>
+                  <wp:effectExtent l="0" t="0" r="0" b="0"/>
+                  <wp:docPr id="1995761671" name="Рисунок 6"/>
+                  <wp:cNvGraphicFramePr>
+                    <a:graphicFrameLocks xmlns:a="http://schemas.openxmlformats.org/drawingml/2006/main" noChangeAspect="1"/>
+                  </wp:cNvGraphicFramePr>
+                  <a:graphic xmlns:a="http://schemas.openxmlformats.org/drawingml/2006/main">
+                    <a:graphicData uri="http://schemas.openxmlformats.org/drawingml/2006/picture">
+                      <pic:pic xmlns:pic="http://schemas.openxmlformats.org/drawingml/2006/picture">
+                        <pic:nvPicPr>
+                          <pic:cNvPr id="1995761671" name="Рисунок 1995761671"/>
+                          <pic:cNvPicPr/>
+                        </pic:nvPicPr>
+                        <pic:blipFill>
+                          <a:blip r:embed="rId81">
+                            <a:extLst>
+                              <a:ext uri="{28A0092B-C50C-407E-A947-70E740481C1C}">
+                                <a14:useLocalDpi xmlns:a14="http://schemas.microsoft.com/office/drawing/2010/main" val="0"/>
+                              </a:ext>
+                            </a:extLst>
+                          </a:blip>
+                          <a:stretch>
+                            <a:fillRect/>
+                          </a:stretch>
+                        </pic:blipFill>
+                        <pic:spPr>
+                          <a:xfrm>
+                            <a:off x="0" y="0"/>
+                            <a:ext cx="1980000" cy="1599231"/>
+                          </a:xfrm>
+                          <a:prstGeom prst="rect">
+                            <a:avLst/>
+                          </a:prstGeom>
+                        </pic:spPr>
+                      </pic:pic>
+                    </a:graphicData>
+                  </a:graphic>
+                </wp:inline>
+              </w:drawing>
+            </w:r>
+          </w:p>
+        </w:tc>
+      </w:tr>
+      <w:tr>
+        <w:tc>
+          <w:tcPr>
+            <w:tcW w:w="9853" w:type="dxa"/>
+          </w:tcPr>
+          <w:p>
+            <w:pPr>
+              <w:spacing w:line="312" w:lineRule="auto"/>
+              <w:jc w:val="center"/>
+              <w:rPr>
+                <w:b w:val="0"/>
+              </w:rPr>
+            </w:pPr>
+            <w:r>
+              <w:rPr>
+                <w:b w:val="0"/>
+                <w:noProof/>
+              </w:rPr>
+              <w:drawing>
+                <wp:inline distT="0" distB="0" distL="0" distR="0" wp14:anchorId="4AE21101" wp14:editId="5558DDFC">
+                  <wp:extent cx="1980000" cy="1599231"/>
+                  <wp:effectExtent l="0" t="0" r="0" b="0"/>
+                  <wp:docPr id="260608530" name="Рисунок 7"/>
+                  <wp:cNvGraphicFramePr>
+                    <a:graphicFrameLocks xmlns:a="http://schemas.openxmlformats.org/drawingml/2006/main" noChangeAspect="1"/>
+                  </wp:cNvGraphicFramePr>
+                  <a:graphic xmlns:a="http://schemas.openxmlformats.org/drawingml/2006/main">
+                    <a:graphicData uri="http://schemas.openxmlformats.org/drawingml/2006/picture">
+                      <pic:pic xmlns:pic="http://schemas.openxmlformats.org/drawingml/2006/picture">
+                        <pic:nvPicPr>
+                          <pic:cNvPr id="260608530" name="Рисунок 260608530"/>
+                          <pic:cNvPicPr/>
+                        </pic:nvPicPr>
+                        <pic:blipFill>
+                          <a:blip r:embed="rId82">
+                            <a:extLst>
+                              <a:ext uri="{28A0092B-C50C-407E-A947-70E740481C1C}">
+                                <a14:useLocalDpi xmlns:a14="http://schemas.microsoft.com/office/drawing/2010/main" val="0"/>
+                              </a:ext>
+                            </a:extLst>
+                          </a:blip>
+                          <a:stretch>
+                            <a:fillRect/>
+                          </a:stretch>
+                        </pic:blipFill>
+                        <pic:spPr>
+                          <a:xfrm>
+                            <a:off x="0" y="0"/>
+                            <a:ext cx="1980000" cy="1599231"/>
+                          </a:xfrm>
+                          <a:prstGeom prst="rect">
+                            <a:avLst/>
+                          </a:prstGeom>
+                        </pic:spPr>
+                      </pic:pic>
+                    </a:graphicData>
+                  </a:graphic>
+                </wp:inline>
+              </w:drawing>
+            </w:r>
+            <w:r>
+              <w:rPr>
+                <w:b w:val="0"/>
+                <w:noProof/>
+              </w:rPr>
+              <w:drawing>
+                <wp:inline distT="0" distB="0" distL="0" distR="0" wp14:anchorId="526B9A3A" wp14:editId="66B43D7A">
+                  <wp:extent cx="1980000" cy="1545203"/>
+                  <wp:effectExtent l="0" t="0" r="0" b="0"/>
+                  <wp:docPr id="1796799409" name="Рисунок 8"/>
+                  <wp:cNvGraphicFramePr>
+                    <a:graphicFrameLocks xmlns:a="http://schemas.openxmlformats.org/drawingml/2006/main" noChangeAspect="1"/>
+                  </wp:cNvGraphicFramePr>
+                  <a:graphic xmlns:a="http://schemas.openxmlformats.org/drawingml/2006/main">
+                    <a:graphicData uri="http://schemas.openxmlformats.org/drawingml/2006/picture">
+                      <pic:pic xmlns:pic="http://schemas.openxmlformats.org/drawingml/2006/picture">
+                        <pic:nvPicPr>
+                          <pic:cNvPr id="1796799409" name="Рисунок 1796799409"/>
+                          <pic:cNvPicPr/>
+                        </pic:nvPicPr>
+                        <pic:blipFill>
+                          <a:blip r:embed="rId83">
+                            <a:extLst>
+                              <a:ext uri="{28A0092B-C50C-407E-A947-70E740481C1C}">
+                                <a14:useLocalDpi xmlns:a14="http://schemas.microsoft.com/office/drawing/2010/main" val="0"/>
+                              </a:ext>
+                            </a:extLst>
+                          </a:blip>
+                          <a:stretch>
+                            <a:fillRect/>
+                          </a:stretch>
+                        </pic:blipFill>
+                        <pic:spPr>
+                          <a:xfrm>
+                            <a:off x="0" y="0"/>
+                            <a:ext cx="1980000" cy="1545203"/>
+                          </a:xfrm>
+                          <a:prstGeom prst="rect">
+                            <a:avLst/>
+                          </a:prstGeom>
+                        </pic:spPr>
+                      </pic:pic>
+                    </a:graphicData>
+                  </a:graphic>
+                </wp:inline>
+              </w:drawing>
+            </w:r>
+            <w:r>
+              <w:rPr>
+                <w:b w:val="0"/>
+                <w:noProof/>
+              </w:rPr>
+              <w:drawing>
+                <wp:inline distT="0" distB="0" distL="0" distR="0" wp14:anchorId="57856C4A" wp14:editId="6DEE4C98">
+                  <wp:extent cx="1980000" cy="1599231"/>
+                  <wp:effectExtent l="0" t="0" r="0" b="0"/>
+                  <wp:docPr id="1298293226" name="Рисунок 9"/>
+                  <wp:cNvGraphicFramePr>
+                    <a:graphicFrameLocks xmlns:a="http://schemas.openxmlformats.org/drawingml/2006/main" noChangeAspect="1"/>
+                  </wp:cNvGraphicFramePr>
+                  <a:graphic xmlns:a="http://schemas.openxmlformats.org/drawingml/2006/main">
+                    <a:graphicData uri="http://schemas.openxmlformats.org/drawingml/2006/picture">
+                      <pic:pic xmlns:pic="http://schemas.openxmlformats.org/drawingml/2006/picture">
+                        <pic:nvPicPr>
+                          <pic:cNvPr id="1298293226" name="Рисунок 1298293226"/>
+                          <pic:cNvPicPr/>
+                        </pic:nvPicPr>
+                        <pic:blipFill>
+                          <a:blip r:embed="rId84">
+                            <a:extLst>
+                              <a:ext uri="{28A0092B-C50C-407E-A947-70E740481C1C}">
+                                <a14:useLocalDpi xmlns:a14="http://schemas.microsoft.com/office/drawing/2010/main" val="0"/>
+                              </a:ext>
+                            </a:extLst>
+                          </a:blip>
+                          <a:stretch>
+                            <a:fillRect/>
+                          </a:stretch>
+                        </pic:blipFill>
+                        <pic:spPr>
+                          <a:xfrm>
+                            <a:off x="0" y="0"/>
+                            <a:ext cx="1980000" cy="1599231"/>
+                          </a:xfrm>
+                          <a:prstGeom prst="rect">
+                            <a:avLst/>
+                          </a:prstGeom>
+                        </pic:spPr>
+                      </pic:pic>
+                    </a:graphicData>
+                  </a:graphic>
+                </wp:inline>
+              </w:drawing>
+            </w:r>
+          </w:p>
+        </w:tc>
+      </w:tr>
+      <w:tr>
+        <w:tc>
+          <w:tcPr>
+            <w:tcW w:w="9853" w:type="dxa"/>
+          </w:tcPr>
+          <w:p>
+            <w:pPr>
+              <w:spacing w:after="120" w:line="312" w:lineRule="auto"/>
+              <w:jc w:val="both"/>
+              <w:rPr>
+                <w:b w:val="0"/>
+              </w:rPr>
+            </w:pPr>
+            <w:r>
+              <w:rPr>
+                <w:b w:val="0"/>
+              </w:rPr>
+              <w:t>Рис.</w:t>
+            </w:r>
+            <w:r>
+              <w:rPr>
+                <w:b w:val="0"/>
+              </w:rPr>
+              <w:t>6</w:t>
+            </w:r>
+            <w:r>
+              <w:rPr>
+                <w:b w:val="0"/>
+              </w:rPr>
+              <w:t xml:space="preserve"> Розподіли теплопровідності (перший стовбець), температури (другий стовбець) та теплового потоку (третій), отримані за допомогою </w:t>
+            </w:r>
+            <w:r>
+              <w:rPr>
+                <w:b w:val="0"/>
+                <w:lang w:val="en-US"/>
+              </w:rPr>
+              <w:t>PINN</w:t>
+            </w:r>
+            <w:r>
+              <w:rPr>
+                <w:b w:val="0"/>
+              </w:rPr>
+              <w:t xml:space="preserve"> для </w:t>
+            </w:r>
+            <w:proofErr w:type="spellStart"/>
+            <w:r>
+              <w:rPr>
+                <w:b w:val="0"/>
+              </w:rPr>
+              <w:t>мультишарових</w:t>
+            </w:r>
+            <w:proofErr w:type="spellEnd"/>
+            <w:r>
+              <w:rPr>
+                <w:b w:val="0"/>
+              </w:rPr>
+              <w:t xml:space="preserve"> </w:t>
+            </w:r>
+            <w:r>
+              <w:rPr>
+                <w:b w:val="0"/>
+              </w:rPr>
+              <w:t xml:space="preserve">структур з поруватістю </w:t>
+            </w:r>
+            <w:r>
+              <w:rPr>
+                <w:b w:val="0"/>
+              </w:rPr>
+              <w:t>шарів 20% та 45</w:t>
+            </w:r>
+            <w:r>
+              <w:rPr>
+                <w:b w:val="0"/>
+              </w:rPr>
+              <w:t xml:space="preserve">% (перший рядок), </w:t>
+            </w:r>
+            <w:r>
+              <w:rPr>
+                <w:b w:val="0"/>
+              </w:rPr>
+              <w:t>45</w:t>
+            </w:r>
+            <w:r>
+              <w:rPr>
+                <w:b w:val="0"/>
+              </w:rPr>
+              <w:t xml:space="preserve">% </w:t>
+            </w:r>
+            <w:r>
+              <w:rPr>
+                <w:b w:val="0"/>
+              </w:rPr>
+              <w:t xml:space="preserve">та 70% </w:t>
+            </w:r>
+            <w:r>
+              <w:rPr>
+                <w:b w:val="0"/>
+              </w:rPr>
+              <w:t xml:space="preserve">(другий) та 70% </w:t>
+            </w:r>
+            <w:r>
+              <w:rPr>
+                <w:b w:val="0"/>
+              </w:rPr>
+              <w:t>і 20%</w:t>
+            </w:r>
+            <w:r>
+              <w:rPr>
+                <w:b w:val="0"/>
+              </w:rPr>
+              <w:t xml:space="preserve">(третій). </w:t>
+            </w:r>
+            <w:r>
+              <w:rPr>
+                <w:b w:val="0"/>
+              </w:rPr>
+              <w:t xml:space="preserve">Шари однакової товщини, послідовна конфігурація. </w:t>
+            </w:r>
+            <w:r>
+              <w:rPr>
+                <w:b w:val="0"/>
+                <w:i/>
+                <w:iCs/>
+              </w:rPr>
+              <w:t>Т</w:t>
+            </w:r>
+            <w:r>
+              <w:rPr>
+                <w:b w:val="0"/>
+              </w:rPr>
+              <w:t> = 300 К.</w:t>
+            </w:r>
+          </w:p>
+        </w:tc>
+      </w:tr>
+    </w:tbl>
     <w:p>
       <w:pPr>
         <w:spacing w:line="312" w:lineRule="auto"/>
@@ -6351,6 +7572,1036 @@
           <w:bCs/>
         </w:rPr>
       </w:pPr>
+      <w:r>
+        <w:rPr>
+          <w:b w:val="0"/>
+          <w:bCs/>
+        </w:rPr>
+        <w:t>На рис.6 та 7 представлені типові отримані розподіли температури та теплового потоку для шарів однакової товщини та різної поруватості для послідовної та паралельної конфігурацій відповідно.</w:t>
+      </w:r>
+    </w:p>
+    <w:tbl>
+      <w:tblPr>
+        <w:tblStyle w:val="ad"/>
+        <w:tblW w:w="0" w:type="auto"/>
+        <w:tblBorders>
+          <w:top w:val="none" w:sz="0" w:space="0" w:color="auto"/>
+          <w:left w:val="none" w:sz="0" w:space="0" w:color="auto"/>
+          <w:bottom w:val="none" w:sz="0" w:space="0" w:color="auto"/>
+          <w:right w:val="none" w:sz="0" w:space="0" w:color="auto"/>
+          <w:insideH w:val="none" w:sz="0" w:space="0" w:color="auto"/>
+          <w:insideV w:val="none" w:sz="0" w:space="0" w:color="auto"/>
+        </w:tblBorders>
+        <w:tblLook w:val="04A0" w:firstRow="1" w:lastRow="0" w:firstColumn="1" w:lastColumn="0" w:noHBand="0" w:noVBand="1"/>
+      </w:tblPr>
+      <w:tblGrid>
+        <w:gridCol w:w="9853"/>
+      </w:tblGrid>
+      <w:tr>
+        <w:tc>
+          <w:tcPr>
+            <w:tcW w:w="9853" w:type="dxa"/>
+          </w:tcPr>
+          <w:p>
+            <w:pPr>
+              <w:spacing w:line="312" w:lineRule="auto"/>
+              <w:jc w:val="center"/>
+              <w:rPr>
+                <w:b w:val="0"/>
+              </w:rPr>
+            </w:pPr>
+            <w:r>
+              <w:rPr>
+                <w:b w:val="0"/>
+                <w:noProof/>
+              </w:rPr>
+              <w:drawing>
+                <wp:inline distT="0" distB="0" distL="0" distR="0" wp14:anchorId="7D46180C" wp14:editId="63CF8865">
+                  <wp:extent cx="1980000" cy="1599231"/>
+                  <wp:effectExtent l="0" t="0" r="0" b="0"/>
+                  <wp:docPr id="503175087" name="Рисунок 10"/>
+                  <wp:cNvGraphicFramePr>
+                    <a:graphicFrameLocks xmlns:a="http://schemas.openxmlformats.org/drawingml/2006/main" noChangeAspect="1"/>
+                  </wp:cNvGraphicFramePr>
+                  <a:graphic xmlns:a="http://schemas.openxmlformats.org/drawingml/2006/main">
+                    <a:graphicData uri="http://schemas.openxmlformats.org/drawingml/2006/picture">
+                      <pic:pic xmlns:pic="http://schemas.openxmlformats.org/drawingml/2006/picture">
+                        <pic:nvPicPr>
+                          <pic:cNvPr id="503175087" name="Рисунок 503175087"/>
+                          <pic:cNvPicPr/>
+                        </pic:nvPicPr>
+                        <pic:blipFill>
+                          <a:blip r:embed="rId85">
+                            <a:extLst>
+                              <a:ext uri="{28A0092B-C50C-407E-A947-70E740481C1C}">
+                                <a14:useLocalDpi xmlns:a14="http://schemas.microsoft.com/office/drawing/2010/main" val="0"/>
+                              </a:ext>
+                            </a:extLst>
+                          </a:blip>
+                          <a:stretch>
+                            <a:fillRect/>
+                          </a:stretch>
+                        </pic:blipFill>
+                        <pic:spPr>
+                          <a:xfrm>
+                            <a:off x="0" y="0"/>
+                            <a:ext cx="1980000" cy="1599231"/>
+                          </a:xfrm>
+                          <a:prstGeom prst="rect">
+                            <a:avLst/>
+                          </a:prstGeom>
+                        </pic:spPr>
+                      </pic:pic>
+                    </a:graphicData>
+                  </a:graphic>
+                </wp:inline>
+              </w:drawing>
+            </w:r>
+            <w:r>
+              <w:rPr>
+                <w:b w:val="0"/>
+                <w:noProof/>
+              </w:rPr>
+              <w:drawing>
+                <wp:inline distT="0" distB="0" distL="0" distR="0" wp14:anchorId="791815AC" wp14:editId="63948EB1">
+                  <wp:extent cx="1980000" cy="1545203"/>
+                  <wp:effectExtent l="0" t="0" r="0" b="0"/>
+                  <wp:docPr id="2073304178" name="Рисунок 11"/>
+                  <wp:cNvGraphicFramePr>
+                    <a:graphicFrameLocks xmlns:a="http://schemas.openxmlformats.org/drawingml/2006/main" noChangeAspect="1"/>
+                  </wp:cNvGraphicFramePr>
+                  <a:graphic xmlns:a="http://schemas.openxmlformats.org/drawingml/2006/main">
+                    <a:graphicData uri="http://schemas.openxmlformats.org/drawingml/2006/picture">
+                      <pic:pic xmlns:pic="http://schemas.openxmlformats.org/drawingml/2006/picture">
+                        <pic:nvPicPr>
+                          <pic:cNvPr id="2073304178" name="Рисунок 2073304178"/>
+                          <pic:cNvPicPr/>
+                        </pic:nvPicPr>
+                        <pic:blipFill>
+                          <a:blip r:embed="rId86">
+                            <a:extLst>
+                              <a:ext uri="{28A0092B-C50C-407E-A947-70E740481C1C}">
+                                <a14:useLocalDpi xmlns:a14="http://schemas.microsoft.com/office/drawing/2010/main" val="0"/>
+                              </a:ext>
+                            </a:extLst>
+                          </a:blip>
+                          <a:stretch>
+                            <a:fillRect/>
+                          </a:stretch>
+                        </pic:blipFill>
+                        <pic:spPr>
+                          <a:xfrm>
+                            <a:off x="0" y="0"/>
+                            <a:ext cx="1980000" cy="1545203"/>
+                          </a:xfrm>
+                          <a:prstGeom prst="rect">
+                            <a:avLst/>
+                          </a:prstGeom>
+                        </pic:spPr>
+                      </pic:pic>
+                    </a:graphicData>
+                  </a:graphic>
+                </wp:inline>
+              </w:drawing>
+            </w:r>
+            <w:r>
+              <w:rPr>
+                <w:b w:val="0"/>
+                <w:noProof/>
+              </w:rPr>
+              <w:drawing>
+                <wp:inline distT="0" distB="0" distL="0" distR="0" wp14:anchorId="40DBBCB2" wp14:editId="5EA6AEA5">
+                  <wp:extent cx="1980000" cy="1599231"/>
+                  <wp:effectExtent l="0" t="0" r="0" b="0"/>
+                  <wp:docPr id="1886360128" name="Рисунок 12"/>
+                  <wp:cNvGraphicFramePr>
+                    <a:graphicFrameLocks xmlns:a="http://schemas.openxmlformats.org/drawingml/2006/main" noChangeAspect="1"/>
+                  </wp:cNvGraphicFramePr>
+                  <a:graphic xmlns:a="http://schemas.openxmlformats.org/drawingml/2006/main">
+                    <a:graphicData uri="http://schemas.openxmlformats.org/drawingml/2006/picture">
+                      <pic:pic xmlns:pic="http://schemas.openxmlformats.org/drawingml/2006/picture">
+                        <pic:nvPicPr>
+                          <pic:cNvPr id="1886360128" name="Рисунок 1886360128"/>
+                          <pic:cNvPicPr/>
+                        </pic:nvPicPr>
+                        <pic:blipFill>
+                          <a:blip r:embed="rId87">
+                            <a:extLst>
+                              <a:ext uri="{28A0092B-C50C-407E-A947-70E740481C1C}">
+                                <a14:useLocalDpi xmlns:a14="http://schemas.microsoft.com/office/drawing/2010/main" val="0"/>
+                              </a:ext>
+                            </a:extLst>
+                          </a:blip>
+                          <a:stretch>
+                            <a:fillRect/>
+                          </a:stretch>
+                        </pic:blipFill>
+                        <pic:spPr>
+                          <a:xfrm>
+                            <a:off x="0" y="0"/>
+                            <a:ext cx="1980000" cy="1599231"/>
+                          </a:xfrm>
+                          <a:prstGeom prst="rect">
+                            <a:avLst/>
+                          </a:prstGeom>
+                        </pic:spPr>
+                      </pic:pic>
+                    </a:graphicData>
+                  </a:graphic>
+                </wp:inline>
+              </w:drawing>
+            </w:r>
+          </w:p>
+        </w:tc>
+      </w:tr>
+      <w:tr>
+        <w:tc>
+          <w:tcPr>
+            <w:tcW w:w="9853" w:type="dxa"/>
+          </w:tcPr>
+          <w:p>
+            <w:pPr>
+              <w:spacing w:line="312" w:lineRule="auto"/>
+              <w:jc w:val="center"/>
+              <w:rPr>
+                <w:b w:val="0"/>
+              </w:rPr>
+            </w:pPr>
+            <w:r>
+              <w:rPr>
+                <w:b w:val="0"/>
+                <w:noProof/>
+              </w:rPr>
+              <w:drawing>
+                <wp:inline distT="0" distB="0" distL="0" distR="0" wp14:anchorId="6E404127" wp14:editId="66233F3F">
+                  <wp:extent cx="1980000" cy="1599231"/>
+                  <wp:effectExtent l="0" t="0" r="0" b="0"/>
+                  <wp:docPr id="857496718" name="Рисунок 13"/>
+                  <wp:cNvGraphicFramePr>
+                    <a:graphicFrameLocks xmlns:a="http://schemas.openxmlformats.org/drawingml/2006/main" noChangeAspect="1"/>
+                  </wp:cNvGraphicFramePr>
+                  <a:graphic xmlns:a="http://schemas.openxmlformats.org/drawingml/2006/main">
+                    <a:graphicData uri="http://schemas.openxmlformats.org/drawingml/2006/picture">
+                      <pic:pic xmlns:pic="http://schemas.openxmlformats.org/drawingml/2006/picture">
+                        <pic:nvPicPr>
+                          <pic:cNvPr id="857496718" name="Рисунок 857496718"/>
+                          <pic:cNvPicPr/>
+                        </pic:nvPicPr>
+                        <pic:blipFill>
+                          <a:blip r:embed="rId88">
+                            <a:extLst>
+                              <a:ext uri="{28A0092B-C50C-407E-A947-70E740481C1C}">
+                                <a14:useLocalDpi xmlns:a14="http://schemas.microsoft.com/office/drawing/2010/main" val="0"/>
+                              </a:ext>
+                            </a:extLst>
+                          </a:blip>
+                          <a:stretch>
+                            <a:fillRect/>
+                          </a:stretch>
+                        </pic:blipFill>
+                        <pic:spPr>
+                          <a:xfrm>
+                            <a:off x="0" y="0"/>
+                            <a:ext cx="1980000" cy="1599231"/>
+                          </a:xfrm>
+                          <a:prstGeom prst="rect">
+                            <a:avLst/>
+                          </a:prstGeom>
+                        </pic:spPr>
+                      </pic:pic>
+                    </a:graphicData>
+                  </a:graphic>
+                </wp:inline>
+              </w:drawing>
+            </w:r>
+            <w:r>
+              <w:rPr>
+                <w:b w:val="0"/>
+                <w:noProof/>
+              </w:rPr>
+              <w:drawing>
+                <wp:inline distT="0" distB="0" distL="0" distR="0" wp14:anchorId="0E126304" wp14:editId="2C1C6FA8">
+                  <wp:extent cx="1980000" cy="1545203"/>
+                  <wp:effectExtent l="0" t="0" r="0" b="0"/>
+                  <wp:docPr id="1372325685" name="Рисунок 14"/>
+                  <wp:cNvGraphicFramePr>
+                    <a:graphicFrameLocks xmlns:a="http://schemas.openxmlformats.org/drawingml/2006/main" noChangeAspect="1"/>
+                  </wp:cNvGraphicFramePr>
+                  <a:graphic xmlns:a="http://schemas.openxmlformats.org/drawingml/2006/main">
+                    <a:graphicData uri="http://schemas.openxmlformats.org/drawingml/2006/picture">
+                      <pic:pic xmlns:pic="http://schemas.openxmlformats.org/drawingml/2006/picture">
+                        <pic:nvPicPr>
+                          <pic:cNvPr id="1372325685" name="Рисунок 1372325685"/>
+                          <pic:cNvPicPr/>
+                        </pic:nvPicPr>
+                        <pic:blipFill>
+                          <a:blip r:embed="rId89">
+                            <a:extLst>
+                              <a:ext uri="{28A0092B-C50C-407E-A947-70E740481C1C}">
+                                <a14:useLocalDpi xmlns:a14="http://schemas.microsoft.com/office/drawing/2010/main" val="0"/>
+                              </a:ext>
+                            </a:extLst>
+                          </a:blip>
+                          <a:stretch>
+                            <a:fillRect/>
+                          </a:stretch>
+                        </pic:blipFill>
+                        <pic:spPr>
+                          <a:xfrm>
+                            <a:off x="0" y="0"/>
+                            <a:ext cx="1980000" cy="1545203"/>
+                          </a:xfrm>
+                          <a:prstGeom prst="rect">
+                            <a:avLst/>
+                          </a:prstGeom>
+                        </pic:spPr>
+                      </pic:pic>
+                    </a:graphicData>
+                  </a:graphic>
+                </wp:inline>
+              </w:drawing>
+            </w:r>
+            <w:r>
+              <w:rPr>
+                <w:b w:val="0"/>
+                <w:noProof/>
+              </w:rPr>
+              <w:drawing>
+                <wp:inline distT="0" distB="0" distL="0" distR="0" wp14:anchorId="030BDE4D" wp14:editId="6E8EC6D1">
+                  <wp:extent cx="1980000" cy="1599231"/>
+                  <wp:effectExtent l="0" t="0" r="0" b="0"/>
+                  <wp:docPr id="1363873226" name="Рисунок 15"/>
+                  <wp:cNvGraphicFramePr>
+                    <a:graphicFrameLocks xmlns:a="http://schemas.openxmlformats.org/drawingml/2006/main" noChangeAspect="1"/>
+                  </wp:cNvGraphicFramePr>
+                  <a:graphic xmlns:a="http://schemas.openxmlformats.org/drawingml/2006/main">
+                    <a:graphicData uri="http://schemas.openxmlformats.org/drawingml/2006/picture">
+                      <pic:pic xmlns:pic="http://schemas.openxmlformats.org/drawingml/2006/picture">
+                        <pic:nvPicPr>
+                          <pic:cNvPr id="1363873226" name="Рисунок 1363873226"/>
+                          <pic:cNvPicPr/>
+                        </pic:nvPicPr>
+                        <pic:blipFill>
+                          <a:blip r:embed="rId90">
+                            <a:extLst>
+                              <a:ext uri="{28A0092B-C50C-407E-A947-70E740481C1C}">
+                                <a14:useLocalDpi xmlns:a14="http://schemas.microsoft.com/office/drawing/2010/main" val="0"/>
+                              </a:ext>
+                            </a:extLst>
+                          </a:blip>
+                          <a:stretch>
+                            <a:fillRect/>
+                          </a:stretch>
+                        </pic:blipFill>
+                        <pic:spPr>
+                          <a:xfrm>
+                            <a:off x="0" y="0"/>
+                            <a:ext cx="1980000" cy="1599231"/>
+                          </a:xfrm>
+                          <a:prstGeom prst="rect">
+                            <a:avLst/>
+                          </a:prstGeom>
+                        </pic:spPr>
+                      </pic:pic>
+                    </a:graphicData>
+                  </a:graphic>
+                </wp:inline>
+              </w:drawing>
+            </w:r>
+          </w:p>
+        </w:tc>
+      </w:tr>
+      <w:tr>
+        <w:tc>
+          <w:tcPr>
+            <w:tcW w:w="9853" w:type="dxa"/>
+          </w:tcPr>
+          <w:p>
+            <w:pPr>
+              <w:spacing w:line="312" w:lineRule="auto"/>
+              <w:jc w:val="center"/>
+              <w:rPr>
+                <w:b w:val="0"/>
+              </w:rPr>
+            </w:pPr>
+            <w:r>
+              <w:rPr>
+                <w:b w:val="0"/>
+                <w:noProof/>
+              </w:rPr>
+              <w:drawing>
+                <wp:inline distT="0" distB="0" distL="0" distR="0" wp14:anchorId="6E78CB4A" wp14:editId="1AC3F075">
+                  <wp:extent cx="1980000" cy="1599231"/>
+                  <wp:effectExtent l="0" t="0" r="0" b="0"/>
+                  <wp:docPr id="304291530" name="Рисунок 16"/>
+                  <wp:cNvGraphicFramePr>
+                    <a:graphicFrameLocks xmlns:a="http://schemas.openxmlformats.org/drawingml/2006/main" noChangeAspect="1"/>
+                  </wp:cNvGraphicFramePr>
+                  <a:graphic xmlns:a="http://schemas.openxmlformats.org/drawingml/2006/main">
+                    <a:graphicData uri="http://schemas.openxmlformats.org/drawingml/2006/picture">
+                      <pic:pic xmlns:pic="http://schemas.openxmlformats.org/drawingml/2006/picture">
+                        <pic:nvPicPr>
+                          <pic:cNvPr id="304291530" name="Рисунок 304291530"/>
+                          <pic:cNvPicPr/>
+                        </pic:nvPicPr>
+                        <pic:blipFill>
+                          <a:blip r:embed="rId91">
+                            <a:extLst>
+                              <a:ext uri="{28A0092B-C50C-407E-A947-70E740481C1C}">
+                                <a14:useLocalDpi xmlns:a14="http://schemas.microsoft.com/office/drawing/2010/main" val="0"/>
+                              </a:ext>
+                            </a:extLst>
+                          </a:blip>
+                          <a:stretch>
+                            <a:fillRect/>
+                          </a:stretch>
+                        </pic:blipFill>
+                        <pic:spPr>
+                          <a:xfrm>
+                            <a:off x="0" y="0"/>
+                            <a:ext cx="1980000" cy="1599231"/>
+                          </a:xfrm>
+                          <a:prstGeom prst="rect">
+                            <a:avLst/>
+                          </a:prstGeom>
+                        </pic:spPr>
+                      </pic:pic>
+                    </a:graphicData>
+                  </a:graphic>
+                </wp:inline>
+              </w:drawing>
+            </w:r>
+            <w:r>
+              <w:rPr>
+                <w:b w:val="0"/>
+                <w:noProof/>
+              </w:rPr>
+              <w:drawing>
+                <wp:inline distT="0" distB="0" distL="0" distR="0" wp14:anchorId="61890479" wp14:editId="3EEF67BF">
+                  <wp:extent cx="1980000" cy="1545203"/>
+                  <wp:effectExtent l="0" t="0" r="0" b="0"/>
+                  <wp:docPr id="1634500811" name="Рисунок 17"/>
+                  <wp:cNvGraphicFramePr>
+                    <a:graphicFrameLocks xmlns:a="http://schemas.openxmlformats.org/drawingml/2006/main" noChangeAspect="1"/>
+                  </wp:cNvGraphicFramePr>
+                  <a:graphic xmlns:a="http://schemas.openxmlformats.org/drawingml/2006/main">
+                    <a:graphicData uri="http://schemas.openxmlformats.org/drawingml/2006/picture">
+                      <pic:pic xmlns:pic="http://schemas.openxmlformats.org/drawingml/2006/picture">
+                        <pic:nvPicPr>
+                          <pic:cNvPr id="1634500811" name="Рисунок 1634500811"/>
+                          <pic:cNvPicPr/>
+                        </pic:nvPicPr>
+                        <pic:blipFill>
+                          <a:blip r:embed="rId92">
+                            <a:extLst>
+                              <a:ext uri="{28A0092B-C50C-407E-A947-70E740481C1C}">
+                                <a14:useLocalDpi xmlns:a14="http://schemas.microsoft.com/office/drawing/2010/main" val="0"/>
+                              </a:ext>
+                            </a:extLst>
+                          </a:blip>
+                          <a:stretch>
+                            <a:fillRect/>
+                          </a:stretch>
+                        </pic:blipFill>
+                        <pic:spPr>
+                          <a:xfrm>
+                            <a:off x="0" y="0"/>
+                            <a:ext cx="1980000" cy="1545203"/>
+                          </a:xfrm>
+                          <a:prstGeom prst="rect">
+                            <a:avLst/>
+                          </a:prstGeom>
+                        </pic:spPr>
+                      </pic:pic>
+                    </a:graphicData>
+                  </a:graphic>
+                </wp:inline>
+              </w:drawing>
+            </w:r>
+            <w:r>
+              <w:rPr>
+                <w:b w:val="0"/>
+                <w:noProof/>
+              </w:rPr>
+              <w:drawing>
+                <wp:inline distT="0" distB="0" distL="0" distR="0" wp14:anchorId="6CC23101" wp14:editId="02EE175E">
+                  <wp:extent cx="1980000" cy="1599231"/>
+                  <wp:effectExtent l="0" t="0" r="0" b="0"/>
+                  <wp:docPr id="1085489679" name="Рисунок 18"/>
+                  <wp:cNvGraphicFramePr>
+                    <a:graphicFrameLocks xmlns:a="http://schemas.openxmlformats.org/drawingml/2006/main" noChangeAspect="1"/>
+                  </wp:cNvGraphicFramePr>
+                  <a:graphic xmlns:a="http://schemas.openxmlformats.org/drawingml/2006/main">
+                    <a:graphicData uri="http://schemas.openxmlformats.org/drawingml/2006/picture">
+                      <pic:pic xmlns:pic="http://schemas.openxmlformats.org/drawingml/2006/picture">
+                        <pic:nvPicPr>
+                          <pic:cNvPr id="1085489679" name="Рисунок 1085489679"/>
+                          <pic:cNvPicPr/>
+                        </pic:nvPicPr>
+                        <pic:blipFill>
+                          <a:blip r:embed="rId93">
+                            <a:extLst>
+                              <a:ext uri="{28A0092B-C50C-407E-A947-70E740481C1C}">
+                                <a14:useLocalDpi xmlns:a14="http://schemas.microsoft.com/office/drawing/2010/main" val="0"/>
+                              </a:ext>
+                            </a:extLst>
+                          </a:blip>
+                          <a:stretch>
+                            <a:fillRect/>
+                          </a:stretch>
+                        </pic:blipFill>
+                        <pic:spPr>
+                          <a:xfrm>
+                            <a:off x="0" y="0"/>
+                            <a:ext cx="1980000" cy="1599231"/>
+                          </a:xfrm>
+                          <a:prstGeom prst="rect">
+                            <a:avLst/>
+                          </a:prstGeom>
+                        </pic:spPr>
+                      </pic:pic>
+                    </a:graphicData>
+                  </a:graphic>
+                </wp:inline>
+              </w:drawing>
+            </w:r>
+          </w:p>
+        </w:tc>
+      </w:tr>
+      <w:tr>
+        <w:tc>
+          <w:tcPr>
+            <w:tcW w:w="9853" w:type="dxa"/>
+          </w:tcPr>
+          <w:p>
+            <w:pPr>
+              <w:spacing w:after="120" w:line="312" w:lineRule="auto"/>
+              <w:jc w:val="both"/>
+              <w:rPr>
+                <w:b w:val="0"/>
+              </w:rPr>
+            </w:pPr>
+            <w:r>
+              <w:rPr>
+                <w:b w:val="0"/>
+              </w:rPr>
+              <w:t>Рис.</w:t>
+            </w:r>
+            <w:r>
+              <w:rPr>
+                <w:b w:val="0"/>
+              </w:rPr>
+              <w:t>7</w:t>
+            </w:r>
+            <w:r>
+              <w:rPr>
+                <w:b w:val="0"/>
+              </w:rPr>
+              <w:t xml:space="preserve"> Розподіли теплопровідності (перший стовбець), температури (другий стовбець) та теплового потоку (третій), отримані за допомогою </w:t>
+            </w:r>
+            <w:r>
+              <w:rPr>
+                <w:b w:val="0"/>
+                <w:lang w:val="en-US"/>
+              </w:rPr>
+              <w:t>PINN</w:t>
+            </w:r>
+            <w:r>
+              <w:rPr>
+                <w:b w:val="0"/>
+              </w:rPr>
+              <w:t xml:space="preserve"> для </w:t>
+            </w:r>
+            <w:proofErr w:type="spellStart"/>
+            <w:r>
+              <w:rPr>
+                <w:b w:val="0"/>
+              </w:rPr>
+              <w:t>мультишарових</w:t>
+            </w:r>
+            <w:proofErr w:type="spellEnd"/>
+            <w:r>
+              <w:rPr>
+                <w:b w:val="0"/>
+              </w:rPr>
+              <w:t xml:space="preserve"> структур з поруватістю шарів 20% та 45% (перший рядок), 45% та 70% (другий) та 70% і 20%(третій). Шари однакової товщини, </w:t>
+            </w:r>
+            <w:r>
+              <w:rPr>
+                <w:b w:val="0"/>
+              </w:rPr>
+              <w:t>паралельна</w:t>
+            </w:r>
+            <w:r>
+              <w:rPr>
+                <w:b w:val="0"/>
+              </w:rPr>
+              <w:t xml:space="preserve"> конфігурація. </w:t>
+            </w:r>
+            <w:r>
+              <w:rPr>
+                <w:b w:val="0"/>
+                <w:i/>
+                <w:iCs/>
+              </w:rPr>
+              <w:t>Т</w:t>
+            </w:r>
+            <w:r>
+              <w:rPr>
+                <w:b w:val="0"/>
+              </w:rPr>
+              <w:t> = 300 К.</w:t>
+            </w:r>
+          </w:p>
+        </w:tc>
+      </w:tr>
+    </w:tbl>
+    <w:p>
+      <w:pPr>
+        <w:spacing w:line="312" w:lineRule="auto"/>
+        <w:ind w:firstLine="567"/>
+        <w:jc w:val="both"/>
+        <w:rPr>
+          <w:b w:val="0"/>
+          <w:bCs/>
+        </w:rPr>
+      </w:pPr>
+    </w:p>
+    <w:p>
+      <w:pPr>
+        <w:spacing w:line="312" w:lineRule="auto"/>
+        <w:ind w:firstLine="567"/>
+        <w:jc w:val="both"/>
+        <w:rPr>
+          <w:b w:val="0"/>
+          <w:bCs/>
+        </w:rPr>
+      </w:pPr>
+      <w:r>
+        <w:rPr>
+          <w:b w:val="0"/>
+          <w:bCs/>
+        </w:rPr>
+        <w:t xml:space="preserve">На наступному рис.8 наведено отримані залежності ефективної теплопровідності </w:t>
+      </w:r>
+      <w:proofErr w:type="spellStart"/>
+      <w:r>
+        <w:rPr>
+          <w:b w:val="0"/>
+          <w:bCs/>
+        </w:rPr>
+        <w:t>мультишарової</w:t>
+      </w:r>
+      <w:proofErr w:type="spellEnd"/>
+      <w:r>
+        <w:rPr>
+          <w:b w:val="0"/>
+          <w:bCs/>
+        </w:rPr>
+        <w:t xml:space="preserve"> структури від поруватості окремих компонент. Там же наведено розрахунки очікуваної величини поруватості відповідно до виразів (14) та (15). Під час обчислень використовувалася залежність теплопровідності поруватого кремнію від р, представлена на рис.2. Як видно з наведених даних, між значеннями, отриманими при застосуванні </w:t>
+      </w:r>
+      <w:r>
+        <w:rPr>
+          <w:b w:val="0"/>
+          <w:bCs/>
+          <w:lang w:val="en-US"/>
+        </w:rPr>
+        <w:t>PINN</w:t>
+      </w:r>
+      <w:r>
+        <w:rPr>
+          <w:b w:val="0"/>
+          <w:bCs/>
+        </w:rPr>
+        <w:t xml:space="preserve"> та очікуваними величинами існують відмінності, значення яких зростають при збільшенні </w:t>
+      </w:r>
+      <w:r>
+        <w:rPr>
+          <w:b w:val="0"/>
+          <w:bCs/>
+        </w:rPr>
+        <w:t>різниці поруватості шарів.</w:t>
+      </w:r>
+    </w:p>
+    <w:tbl>
+      <w:tblPr>
+        <w:tblStyle w:val="ad"/>
+        <w:tblW w:w="0" w:type="auto"/>
+        <w:tblBorders>
+          <w:top w:val="none" w:sz="0" w:space="0" w:color="auto"/>
+          <w:left w:val="none" w:sz="0" w:space="0" w:color="auto"/>
+          <w:bottom w:val="none" w:sz="0" w:space="0" w:color="auto"/>
+          <w:right w:val="none" w:sz="0" w:space="0" w:color="auto"/>
+          <w:insideH w:val="none" w:sz="0" w:space="0" w:color="auto"/>
+          <w:insideV w:val="none" w:sz="0" w:space="0" w:color="auto"/>
+        </w:tblBorders>
+        <w:tblLook w:val="04A0" w:firstRow="1" w:lastRow="0" w:firstColumn="1" w:lastColumn="0" w:noHBand="0" w:noVBand="1"/>
+      </w:tblPr>
+      <w:tblGrid>
+        <w:gridCol w:w="9853"/>
+      </w:tblGrid>
+      <w:tr>
+        <w:tc>
+          <w:tcPr>
+            <w:tcW w:w="9853" w:type="dxa"/>
+          </w:tcPr>
+          <w:p>
+            <w:pPr>
+              <w:spacing w:line="312" w:lineRule="auto"/>
+              <w:jc w:val="center"/>
+              <w:rPr>
+                <w:b w:val="0"/>
+                <w:bCs/>
+              </w:rPr>
+            </w:pPr>
+            <w:r>
+              <w:rPr>
+                <w:b w:val="0"/>
+                <w:bCs/>
+                <w:noProof/>
+              </w:rPr>
+              <w:drawing>
+                <wp:inline distT="0" distB="0" distL="0" distR="0" wp14:anchorId="058D7F62" wp14:editId="32176B67">
+                  <wp:extent cx="3060000" cy="2342708"/>
+                  <wp:effectExtent l="0" t="0" r="0" b="0"/>
+                  <wp:docPr id="1143566942" name="Рисунок 19"/>
+                  <wp:cNvGraphicFramePr>
+                    <a:graphicFrameLocks xmlns:a="http://schemas.openxmlformats.org/drawingml/2006/main" noChangeAspect="1"/>
+                  </wp:cNvGraphicFramePr>
+                  <a:graphic xmlns:a="http://schemas.openxmlformats.org/drawingml/2006/main">
+                    <a:graphicData uri="http://schemas.openxmlformats.org/drawingml/2006/picture">
+                      <pic:pic xmlns:pic="http://schemas.openxmlformats.org/drawingml/2006/picture">
+                        <pic:nvPicPr>
+                          <pic:cNvPr id="1143566942" name="Рисунок 1143566942"/>
+                          <pic:cNvPicPr/>
+                        </pic:nvPicPr>
+                        <pic:blipFill>
+                          <a:blip r:embed="rId94" cstate="print">
+                            <a:extLst>
+                              <a:ext uri="{28A0092B-C50C-407E-A947-70E740481C1C}">
+                                <a14:useLocalDpi xmlns:a14="http://schemas.microsoft.com/office/drawing/2010/main" val="0"/>
+                              </a:ext>
+                            </a:extLst>
+                          </a:blip>
+                          <a:stretch>
+                            <a:fillRect/>
+                          </a:stretch>
+                        </pic:blipFill>
+                        <pic:spPr>
+                          <a:xfrm>
+                            <a:off x="0" y="0"/>
+                            <a:ext cx="3060000" cy="2342708"/>
+                          </a:xfrm>
+                          <a:prstGeom prst="rect">
+                            <a:avLst/>
+                          </a:prstGeom>
+                        </pic:spPr>
+                      </pic:pic>
+                    </a:graphicData>
+                  </a:graphic>
+                </wp:inline>
+              </w:drawing>
+            </w:r>
+            <w:r>
+              <w:rPr>
+                <w:b w:val="0"/>
+                <w:bCs/>
+                <w:noProof/>
+              </w:rPr>
+              <w:drawing>
+                <wp:inline distT="0" distB="0" distL="0" distR="0" wp14:anchorId="1D26EF6C" wp14:editId="5DBC6648">
+                  <wp:extent cx="3060000" cy="2342708"/>
+                  <wp:effectExtent l="0" t="0" r="0" b="0"/>
+                  <wp:docPr id="754284112" name="Рисунок 20"/>
+                  <wp:cNvGraphicFramePr>
+                    <a:graphicFrameLocks xmlns:a="http://schemas.openxmlformats.org/drawingml/2006/main" noChangeAspect="1"/>
+                  </wp:cNvGraphicFramePr>
+                  <a:graphic xmlns:a="http://schemas.openxmlformats.org/drawingml/2006/main">
+                    <a:graphicData uri="http://schemas.openxmlformats.org/drawingml/2006/picture">
+                      <pic:pic xmlns:pic="http://schemas.openxmlformats.org/drawingml/2006/picture">
+                        <pic:nvPicPr>
+                          <pic:cNvPr id="754284112" name="Рисунок 754284112"/>
+                          <pic:cNvPicPr/>
+                        </pic:nvPicPr>
+                        <pic:blipFill>
+                          <a:blip r:embed="rId95" cstate="print">
+                            <a:extLst>
+                              <a:ext uri="{28A0092B-C50C-407E-A947-70E740481C1C}">
+                                <a14:useLocalDpi xmlns:a14="http://schemas.microsoft.com/office/drawing/2010/main" val="0"/>
+                              </a:ext>
+                            </a:extLst>
+                          </a:blip>
+                          <a:stretch>
+                            <a:fillRect/>
+                          </a:stretch>
+                        </pic:blipFill>
+                        <pic:spPr>
+                          <a:xfrm>
+                            <a:off x="0" y="0"/>
+                            <a:ext cx="3060000" cy="2342708"/>
+                          </a:xfrm>
+                          <a:prstGeom prst="rect">
+                            <a:avLst/>
+                          </a:prstGeom>
+                        </pic:spPr>
+                      </pic:pic>
+                    </a:graphicData>
+                  </a:graphic>
+                </wp:inline>
+              </w:drawing>
+            </w:r>
+          </w:p>
+        </w:tc>
+      </w:tr>
+      <w:tr>
+        <w:tc>
+          <w:tcPr>
+            <w:tcW w:w="9853" w:type="dxa"/>
+          </w:tcPr>
+          <w:p>
+            <w:pPr>
+              <w:spacing w:line="312" w:lineRule="auto"/>
+              <w:jc w:val="both"/>
+              <w:rPr>
+                <w:b w:val="0"/>
+                <w:bCs/>
+                <w:lang w:val="en-US"/>
+              </w:rPr>
+            </w:pPr>
+            <w:r>
+              <w:rPr>
+                <w:b w:val="0"/>
+                <w:bCs/>
+              </w:rPr>
+              <w:t>Рис.</w:t>
+            </w:r>
+            <w:r>
+              <w:rPr>
+                <w:b w:val="0"/>
+                <w:bCs/>
+              </w:rPr>
+              <w:t>8</w:t>
+            </w:r>
+            <w:r>
+              <w:rPr>
+                <w:b w:val="0"/>
+                <w:bCs/>
+              </w:rPr>
+              <w:t xml:space="preserve">. Залежності теплопровідності </w:t>
+            </w:r>
+            <w:proofErr w:type="spellStart"/>
+            <w:r>
+              <w:rPr>
+                <w:b w:val="0"/>
+                <w:bCs/>
+              </w:rPr>
+              <w:t>мультишарової</w:t>
+            </w:r>
+            <w:proofErr w:type="spellEnd"/>
+            <w:r>
+              <w:rPr>
+                <w:b w:val="0"/>
+                <w:bCs/>
+              </w:rPr>
+              <w:t xml:space="preserve"> структури </w:t>
+            </w:r>
+            <w:r>
+              <w:rPr>
+                <w:b w:val="0"/>
+                <w:bCs/>
+              </w:rPr>
+              <w:t xml:space="preserve">поруватого кремнію від ступеня поруватості </w:t>
+            </w:r>
+            <w:r>
+              <w:rPr>
+                <w:b w:val="0"/>
+                <w:bCs/>
+              </w:rPr>
+              <w:t xml:space="preserve">окремих компонент в послідовній (зліва) </w:t>
+            </w:r>
+            <w:r>
+              <w:rPr>
+                <w:b w:val="0"/>
+                <w:bCs/>
+              </w:rPr>
+              <w:t xml:space="preserve">та </w:t>
+            </w:r>
+            <w:r>
+              <w:rPr>
+                <w:b w:val="0"/>
+                <w:bCs/>
+              </w:rPr>
+              <w:t>паралельній (справа) конфігураціях</w:t>
+            </w:r>
+            <w:r>
+              <w:rPr>
+                <w:b w:val="0"/>
+                <w:bCs/>
+              </w:rPr>
+              <w:t xml:space="preserve">, отримані як в результаті розрахунків за допомогою </w:t>
+            </w:r>
+            <w:r>
+              <w:rPr>
+                <w:b w:val="0"/>
+                <w:bCs/>
+                <w:lang w:val="en-US"/>
+              </w:rPr>
+              <w:t>PINN</w:t>
+            </w:r>
+            <w:r>
+              <w:rPr>
+                <w:b w:val="0"/>
+                <w:bCs/>
+                <w:lang w:val="en-US"/>
+              </w:rPr>
+              <w:t xml:space="preserve"> (</w:t>
+            </w:r>
+            <w:proofErr w:type="spellStart"/>
+            <w:r>
+              <w:rPr>
+                <w:b w:val="0"/>
+                <w:bCs/>
+                <w:lang w:val="ru-RU"/>
+              </w:rPr>
+              <w:t>площини</w:t>
+            </w:r>
+            <w:proofErr w:type="spellEnd"/>
+            <w:r>
+              <w:rPr>
+                <w:b w:val="0"/>
+                <w:bCs/>
+                <w:lang w:val="ru-RU"/>
+              </w:rPr>
+              <w:t xml:space="preserve"> 1, </w:t>
+            </w:r>
+            <w:proofErr w:type="spellStart"/>
+            <w:r>
+              <w:rPr>
+                <w:b w:val="0"/>
+                <w:bCs/>
+                <w:lang w:val="ru-RU"/>
+              </w:rPr>
+              <w:t>блакитн</w:t>
+            </w:r>
+            <w:proofErr w:type="spellEnd"/>
+            <w:r>
+              <w:rPr>
+                <w:b w:val="0"/>
+                <w:bCs/>
+              </w:rPr>
+              <w:t>і</w:t>
+            </w:r>
+            <w:r>
+              <w:rPr>
+                <w:b w:val="0"/>
+                <w:bCs/>
+                <w:lang w:val="en-US"/>
+              </w:rPr>
+              <w:t>)</w:t>
+            </w:r>
+            <w:r>
+              <w:rPr>
+                <w:b w:val="0"/>
+                <w:bCs/>
+              </w:rPr>
+              <w:t xml:space="preserve">, так і обчислень відповідно до виразів (14) та (15) (площини 2, жовті). Ширини компонент однакові, </w:t>
+            </w:r>
+            <w:r>
+              <w:rPr>
+                <w:b w:val="0"/>
+                <w:bCs/>
+                <w:i/>
+                <w:iCs/>
+                <w:lang w:val="en-US"/>
+              </w:rPr>
+              <w:t>T</w:t>
+            </w:r>
+            <w:r>
+              <w:rPr>
+                <w:b w:val="0"/>
+                <w:bCs/>
+                <w:lang w:val="en-US"/>
+              </w:rPr>
+              <w:t> = 300 K.</w:t>
+            </w:r>
+          </w:p>
+        </w:tc>
+      </w:tr>
+    </w:tbl>
+    <w:p>
+      <w:pPr>
+        <w:spacing w:line="312" w:lineRule="auto"/>
+        <w:ind w:firstLine="567"/>
+        <w:jc w:val="both"/>
+        <w:rPr>
+          <w:b w:val="0"/>
+          <w:bCs/>
+        </w:rPr>
+      </w:pPr>
+    </w:p>
+    <w:p>
+      <w:pPr>
+        <w:spacing w:line="312" w:lineRule="auto"/>
+        <w:ind w:firstLine="567"/>
+        <w:jc w:val="both"/>
+        <w:rPr>
+          <w:b w:val="0"/>
+          <w:bCs/>
+        </w:rPr>
+      </w:pPr>
+      <w:r>
+        <w:rPr>
+          <w:b w:val="0"/>
+          <w:bCs/>
+        </w:rPr>
+        <w:t xml:space="preserve">Рис.9 ілюструє відмінності між </w:t>
+      </w:r>
+      <w:r>
+        <w:rPr>
+          <w:b w:val="0"/>
+          <w:bCs/>
+        </w:rPr>
+        <w:t xml:space="preserve">результатами, отриманими за допомогою </w:t>
+      </w:r>
+      <w:r>
+        <w:rPr>
+          <w:b w:val="0"/>
+          <w:bCs/>
+          <w:lang w:val="en-US"/>
+        </w:rPr>
+        <w:t>PINN</w:t>
+      </w:r>
+      <w:r>
+        <w:rPr>
+          <w:b w:val="0"/>
+          <w:bCs/>
+        </w:rPr>
+        <w:t xml:space="preserve"> та розрахунками, представляючи залежності відносних змін теплопровідності </w:t>
+      </w:r>
+      <w:r>
+        <w:rPr>
+          <w:b w:val="0"/>
+          <w:bCs/>
+          <w:lang w:val="el-GR"/>
+        </w:rPr>
+        <w:t>ε</w:t>
+      </w:r>
+      <w:r>
+        <w:rPr>
+          <w:b w:val="0"/>
+          <w:bCs/>
+          <w:vertAlign w:val="subscript"/>
+          <w:lang w:val="el-GR"/>
+        </w:rPr>
+        <w:t>χ</w:t>
+      </w:r>
+      <w:r>
+        <w:rPr>
+          <w:b w:val="0"/>
+          <w:bCs/>
+        </w:rPr>
+        <w:t xml:space="preserve"> від параметрів шарів:</w:t>
+      </w:r>
     </w:p>
     <w:p>
       <w:pPr>
@@ -6370,11 +8621,11 @@
           <w:szCs w:val="28"/>
           <w:lang w:val="en-US"/>
         </w:rPr>
-        <w:object w:dxaOrig="2480" w:dyaOrig="780" w14:anchorId="396BDD7D">
-          <v:shape id="_x0000_i1082" type="#_x0000_t75" style="width:123.15pt;height:39.9pt" o:ole="">
-            <v:imagedata r:id="rId68" o:title=""/>
+        <w:object w:dxaOrig="1900" w:dyaOrig="780" w14:anchorId="371FF0D3">
+          <v:shape id="_x0000_i1048" type="#_x0000_t75" style="width:94.35pt;height:39.9pt" o:ole="">
+            <v:imagedata r:id="rId96" o:title=""/>
           </v:shape>
-          <o:OLEObject Type="Embed" ProgID="Equation.DSMT4" ShapeID="_x0000_i1082" DrawAspect="Content" ObjectID="_1823719082" r:id="rId69"/>
+          <o:OLEObject Type="Embed" ProgID="Equation.DSMT4" ShapeID="_x0000_i1048" DrawAspect="Content" ObjectID="_1823765500" r:id="rId97"/>
         </w:object>
       </w:r>
       <w:r>
@@ -6415,7 +8666,15 @@
           <w:szCs w:val="28"/>
           <w:lang w:val="uk-UA"/>
         </w:rPr>
-        <w:t>12</w:t>
+        <w:t>1</w:t>
+      </w:r>
+      <w:r>
+        <w:rPr>
+          <w:sz w:val="28"/>
+          <w:szCs w:val="28"/>
+          <w:lang w:val="el-GR"/>
+        </w:rPr>
+        <w:t>6</w:t>
       </w:r>
       <w:r>
         <w:rPr>
@@ -6425,6 +8684,2044 @@
         </w:rPr>
         <w:t>)</w:t>
       </w:r>
+    </w:p>
+    <w:p>
+      <w:pPr>
+        <w:spacing w:line="312" w:lineRule="auto"/>
+        <w:jc w:val="both"/>
+        <w:rPr>
+          <w:b w:val="0"/>
+          <w:bCs/>
+        </w:rPr>
+      </w:pPr>
+      <w:r>
+        <w:rPr>
+          <w:b w:val="0"/>
+          <w:bCs/>
+          <w:lang w:val="ru-RU"/>
+        </w:rPr>
+        <w:t xml:space="preserve">де </w:t>
+      </w:r>
+      <w:r>
+        <w:rPr>
+          <w:b w:val="0"/>
+          <w:bCs/>
+          <w:position w:val="-12"/>
+          <w:lang w:val="en-US"/>
+        </w:rPr>
+        <w:object w:dxaOrig="620" w:dyaOrig="380" w14:anchorId="3DA3BC70">
+          <v:shape id="_x0000_i1051" type="#_x0000_t75" style="width:30.8pt;height:19.45pt" o:ole="">
+            <v:imagedata r:id="rId98" o:title=""/>
+          </v:shape>
+          <o:OLEObject Type="Embed" ProgID="Equation.DSMT4" ShapeID="_x0000_i1051" DrawAspect="Content" ObjectID="_1823765501" r:id="rId99"/>
+        </w:object>
+      </w:r>
+      <w:r>
+        <w:rPr>
+          <w:b w:val="0"/>
+          <w:bCs/>
+          <w:lang w:val="ru-RU"/>
+        </w:rPr>
+        <w:t xml:space="preserve"> </w:t>
+      </w:r>
+      <w:r>
+        <w:rPr>
+          <w:b w:val="0"/>
+          <w:bCs/>
+        </w:rPr>
+        <w:t xml:space="preserve">значення теплопровідності, отримане в результаті застосування натренованої моделі до змодельованої </w:t>
+      </w:r>
+      <w:proofErr w:type="spellStart"/>
+      <w:r>
+        <w:rPr>
+          <w:b w:val="0"/>
+          <w:bCs/>
+        </w:rPr>
+        <w:t>мультишарової</w:t>
+      </w:r>
+      <w:proofErr w:type="spellEnd"/>
+      <w:r>
+        <w:rPr>
+          <w:b w:val="0"/>
+          <w:bCs/>
+        </w:rPr>
+        <w:t xml:space="preserve"> структури, </w:t>
+      </w:r>
+      <w:r>
+        <w:rPr>
+          <w:b w:val="0"/>
+          <w:bCs/>
+          <w:position w:val="-12"/>
+          <w:lang w:val="en-US"/>
+        </w:rPr>
+        <w:object w:dxaOrig="499" w:dyaOrig="380" w14:anchorId="35286372">
+          <v:shape id="_x0000_i1056" type="#_x0000_t75" style="width:24.8pt;height:19.45pt" o:ole="">
+            <v:imagedata r:id="rId100" o:title=""/>
+          </v:shape>
+          <o:OLEObject Type="Embed" ProgID="Equation.DSMT4" ShapeID="_x0000_i1056" DrawAspect="Content" ObjectID="_1823765502" r:id="rId101"/>
+        </w:object>
+      </w:r>
+      <w:r>
+        <w:rPr>
+          <w:b w:val="0"/>
+          <w:bCs/>
+        </w:rPr>
+        <w:t xml:space="preserve"> - результат розрахунків на основі теплопровідності окремих шарів.</w:t>
+      </w:r>
+    </w:p>
+    <w:p>
+      <w:pPr>
+        <w:spacing w:line="312" w:lineRule="auto"/>
+        <w:ind w:firstLine="567"/>
+        <w:jc w:val="both"/>
+        <w:rPr>
+          <w:b w:val="0"/>
+          <w:bCs/>
+        </w:rPr>
+      </w:pPr>
+      <w:r>
+        <w:rPr>
+          <w:b w:val="0"/>
+          <w:bCs/>
+        </w:rPr>
+        <w:t xml:space="preserve">Як видно з наведених результатів, для послідовної конфігурації </w:t>
+      </w:r>
+      <w:r>
+        <w:rPr>
+          <w:b w:val="0"/>
+          <w:bCs/>
+        </w:rPr>
+        <w:t>значення, отримані за допомогою мережі більші, ніж розраховані. Для паралельної конфігурації співвідношення протилежні.</w:t>
+      </w:r>
+    </w:p>
+    <w:p>
+      <w:pPr>
+        <w:tabs>
+          <w:tab w:val="num" w:pos="720"/>
+        </w:tabs>
+        <w:spacing w:line="312" w:lineRule="auto"/>
+        <w:ind w:firstLine="567"/>
+        <w:jc w:val="both"/>
+        <w:rPr>
+          <w:b w:val="0"/>
+          <w:bCs/>
+        </w:rPr>
+      </w:pPr>
+      <w:r>
+        <w:rPr>
+          <w:b w:val="0"/>
+          <w:bCs/>
+        </w:rPr>
+        <w:t xml:space="preserve">Причин для спостережуваного ефекту може бути декілька. По-перше, </w:t>
+      </w:r>
+      <w:r>
+        <w:rPr>
+          <w:b w:val="0"/>
+          <w:bCs/>
+        </w:rPr>
+        <w:t xml:space="preserve">У реальній структурі на межі шарів може існувати контактний опір або </w:t>
+      </w:r>
+      <w:proofErr w:type="spellStart"/>
+      <w:r>
+        <w:rPr>
+          <w:b w:val="0"/>
+          <w:bCs/>
+        </w:rPr>
+        <w:t>мікропорожнини</w:t>
+      </w:r>
+      <w:proofErr w:type="spellEnd"/>
+      <w:r>
+        <w:rPr>
+          <w:b w:val="0"/>
+          <w:bCs/>
+        </w:rPr>
+        <w:t>, які не враховуються в аналітичній моделі, що передбачає ідеальне з’єднання.</w:t>
+      </w:r>
+      <w:r>
+        <w:rPr>
+          <w:b w:val="0"/>
+          <w:bCs/>
+        </w:rPr>
+        <w:t xml:space="preserve"> </w:t>
+      </w:r>
+      <w:r>
+        <w:rPr>
+          <w:b w:val="0"/>
+          <w:bCs/>
+        </w:rPr>
+        <w:t xml:space="preserve">Для послідовного розташування цей опір зменшує ефективну теплопровідність, але якщо </w:t>
+      </w:r>
+      <w:proofErr w:type="spellStart"/>
+      <w:r>
+        <w:rPr>
+          <w:b w:val="0"/>
+          <w:bCs/>
+        </w:rPr>
+        <w:t>PINN</w:t>
+      </w:r>
+      <w:proofErr w:type="spellEnd"/>
+      <w:r>
+        <w:rPr>
+          <w:b w:val="0"/>
+          <w:bCs/>
+        </w:rPr>
+        <w:t xml:space="preserve"> цього не враховує, вона може “компенсувати” ефект більшими значеннями.</w:t>
+      </w:r>
+      <w:r>
+        <w:rPr>
+          <w:b w:val="0"/>
+          <w:bCs/>
+        </w:rPr>
+        <w:t xml:space="preserve"> </w:t>
+      </w:r>
+      <w:r>
+        <w:rPr>
+          <w:b w:val="0"/>
+          <w:bCs/>
+        </w:rPr>
+        <w:t xml:space="preserve">Для паралельного розташування межовий опір має менший вплив, тому </w:t>
+      </w:r>
+      <w:proofErr w:type="spellStart"/>
+      <w:r>
+        <w:rPr>
+          <w:b w:val="0"/>
+          <w:bCs/>
+        </w:rPr>
+        <w:t>PINN</w:t>
+      </w:r>
+      <w:proofErr w:type="spellEnd"/>
+      <w:r>
+        <w:rPr>
+          <w:b w:val="0"/>
+          <w:bCs/>
+        </w:rPr>
+        <w:t xml:space="preserve"> може дати менші значення, ближчі до реальної ситуації.</w:t>
+      </w:r>
+    </w:p>
+    <w:p>
+      <w:pPr>
+        <w:spacing w:line="312" w:lineRule="auto"/>
+        <w:ind w:firstLine="567"/>
+        <w:jc w:val="both"/>
+        <w:rPr>
+          <w:b w:val="0"/>
+          <w:bCs/>
+        </w:rPr>
+      </w:pPr>
+    </w:p>
+    <w:p>
+      <w:pPr>
+        <w:spacing w:line="312" w:lineRule="auto"/>
+        <w:jc w:val="both"/>
+        <w:rPr>
+          <w:b w:val="0"/>
+          <w:bCs/>
+        </w:rPr>
+      </w:pPr>
+    </w:p>
+    <w:tbl>
+      <w:tblPr>
+        <w:tblStyle w:val="ad"/>
+        <w:tblW w:w="0" w:type="auto"/>
+        <w:tblBorders>
+          <w:top w:val="none" w:sz="0" w:space="0" w:color="auto"/>
+          <w:left w:val="none" w:sz="0" w:space="0" w:color="auto"/>
+          <w:bottom w:val="none" w:sz="0" w:space="0" w:color="auto"/>
+          <w:right w:val="none" w:sz="0" w:space="0" w:color="auto"/>
+          <w:insideH w:val="none" w:sz="0" w:space="0" w:color="auto"/>
+          <w:insideV w:val="none" w:sz="0" w:space="0" w:color="auto"/>
+        </w:tblBorders>
+        <w:tblLook w:val="04A0" w:firstRow="1" w:lastRow="0" w:firstColumn="1" w:lastColumn="0" w:noHBand="0" w:noVBand="1"/>
+      </w:tblPr>
+      <w:tblGrid>
+        <w:gridCol w:w="9853"/>
+      </w:tblGrid>
+      <w:tr>
+        <w:tc>
+          <w:tcPr>
+            <w:tcW w:w="9853" w:type="dxa"/>
+          </w:tcPr>
+          <w:p>
+            <w:pPr>
+              <w:spacing w:line="312" w:lineRule="auto"/>
+              <w:jc w:val="center"/>
+              <w:rPr>
+                <w:b w:val="0"/>
+                <w:bCs/>
+              </w:rPr>
+            </w:pPr>
+            <w:r>
+              <w:rPr>
+                <w:b w:val="0"/>
+                <w:bCs/>
+                <w:noProof/>
+              </w:rPr>
+              <w:drawing>
+                <wp:inline distT="0" distB="0" distL="0" distR="0" wp14:anchorId="335EAB78" wp14:editId="1BEF7D1C">
+                  <wp:extent cx="5400000" cy="4134191"/>
+                  <wp:effectExtent l="0" t="0" r="0" b="0"/>
+                  <wp:docPr id="1110955776" name="Рисунок 22"/>
+                  <wp:cNvGraphicFramePr>
+                    <a:graphicFrameLocks xmlns:a="http://schemas.openxmlformats.org/drawingml/2006/main" noChangeAspect="1"/>
+                  </wp:cNvGraphicFramePr>
+                  <a:graphic xmlns:a="http://schemas.openxmlformats.org/drawingml/2006/main">
+                    <a:graphicData uri="http://schemas.openxmlformats.org/drawingml/2006/picture">
+                      <pic:pic xmlns:pic="http://schemas.openxmlformats.org/drawingml/2006/picture">
+                        <pic:nvPicPr>
+                          <pic:cNvPr id="1110955776" name="Рисунок 1110955776"/>
+                          <pic:cNvPicPr/>
+                        </pic:nvPicPr>
+                        <pic:blipFill>
+                          <a:blip r:embed="rId102" cstate="print">
+                            <a:extLst>
+                              <a:ext uri="{28A0092B-C50C-407E-A947-70E740481C1C}">
+                                <a14:useLocalDpi xmlns:a14="http://schemas.microsoft.com/office/drawing/2010/main" val="0"/>
+                              </a:ext>
+                            </a:extLst>
+                          </a:blip>
+                          <a:stretch>
+                            <a:fillRect/>
+                          </a:stretch>
+                        </pic:blipFill>
+                        <pic:spPr>
+                          <a:xfrm>
+                            <a:off x="0" y="0"/>
+                            <a:ext cx="5400000" cy="4134191"/>
+                          </a:xfrm>
+                          <a:prstGeom prst="rect">
+                            <a:avLst/>
+                          </a:prstGeom>
+                        </pic:spPr>
+                      </pic:pic>
+                    </a:graphicData>
+                  </a:graphic>
+                </wp:inline>
+              </w:drawing>
+            </w:r>
+          </w:p>
+        </w:tc>
+      </w:tr>
+      <w:tr>
+        <w:tc>
+          <w:tcPr>
+            <w:tcW w:w="9853" w:type="dxa"/>
+          </w:tcPr>
+          <w:p>
+            <w:pPr>
+              <w:spacing w:line="312" w:lineRule="auto"/>
+              <w:jc w:val="both"/>
+              <w:rPr>
+                <w:b w:val="0"/>
+                <w:bCs/>
+                <w:lang w:val="en-US"/>
+              </w:rPr>
+            </w:pPr>
+            <w:r>
+              <w:rPr>
+                <w:b w:val="0"/>
+                <w:bCs/>
+              </w:rPr>
+              <w:t>Рис.</w:t>
+            </w:r>
+            <w:r>
+              <w:rPr>
+                <w:b w:val="0"/>
+                <w:bCs/>
+              </w:rPr>
+              <w:t>9</w:t>
+            </w:r>
+            <w:r>
+              <w:rPr>
+                <w:b w:val="0"/>
+                <w:bCs/>
+              </w:rPr>
+              <w:t xml:space="preserve">. Залежності </w:t>
+            </w:r>
+            <w:r>
+              <w:rPr>
+                <w:b w:val="0"/>
+                <w:bCs/>
+              </w:rPr>
+              <w:t xml:space="preserve">відносної різниці ефективної теплопровідності, отриманої в результаті застосування </w:t>
+            </w:r>
+            <w:r>
+              <w:rPr>
+                <w:b w:val="0"/>
+                <w:bCs/>
+                <w:lang w:val="en-US"/>
+              </w:rPr>
+              <w:t>PINN</w:t>
+            </w:r>
+            <w:r>
+              <w:rPr>
+                <w:b w:val="0"/>
+                <w:bCs/>
+              </w:rPr>
+              <w:t xml:space="preserve"> та розрахунків для двох конфігурацій. </w:t>
+            </w:r>
+            <w:r>
+              <w:rPr>
+                <w:b w:val="0"/>
+                <w:bCs/>
+              </w:rPr>
+              <w:t xml:space="preserve">Ширини компонент однакові, </w:t>
+            </w:r>
+            <w:r>
+              <w:rPr>
+                <w:b w:val="0"/>
+                <w:bCs/>
+                <w:i/>
+                <w:iCs/>
+                <w:lang w:val="en-US"/>
+              </w:rPr>
+              <w:t>T</w:t>
+            </w:r>
+            <w:r>
+              <w:rPr>
+                <w:b w:val="0"/>
+                <w:bCs/>
+                <w:lang w:val="en-US"/>
+              </w:rPr>
+              <w:t> = 300 K.</w:t>
+            </w:r>
+          </w:p>
+        </w:tc>
+      </w:tr>
+    </w:tbl>
+    <w:p>
+      <w:pPr>
+        <w:spacing w:line="312" w:lineRule="auto"/>
+        <w:ind w:firstLine="567"/>
+        <w:jc w:val="both"/>
+        <w:rPr>
+          <w:b w:val="0"/>
+          <w:bCs/>
+        </w:rPr>
+      </w:pPr>
+    </w:p>
+    <w:p>
+      <w:pPr>
+        <w:spacing w:line="312" w:lineRule="auto"/>
+        <w:ind w:firstLine="567"/>
+        <w:jc w:val="both"/>
+        <w:rPr>
+          <w:b w:val="0"/>
+          <w:bCs/>
+        </w:rPr>
+      </w:pPr>
+      <w:r>
+        <w:rPr>
+          <w:b w:val="0"/>
+          <w:bCs/>
+        </w:rPr>
+        <w:t>По-друге, різниця може бути пов’язана з м</w:t>
+      </w:r>
+      <w:r>
+        <w:rPr>
+          <w:b w:val="0"/>
+          <w:bCs/>
+        </w:rPr>
+        <w:t>акроскопічн</w:t>
+      </w:r>
+      <w:r>
+        <w:rPr>
+          <w:b w:val="0"/>
+          <w:bCs/>
+        </w:rPr>
+        <w:t>ою</w:t>
+      </w:r>
+      <w:r>
+        <w:rPr>
+          <w:b w:val="0"/>
+          <w:bCs/>
+        </w:rPr>
+        <w:t xml:space="preserve"> неоднорідніст</w:t>
+      </w:r>
+      <w:r>
+        <w:rPr>
+          <w:b w:val="0"/>
+          <w:bCs/>
+        </w:rPr>
+        <w:t>ю</w:t>
+      </w:r>
+      <w:r>
+        <w:rPr>
+          <w:b w:val="0"/>
+          <w:bCs/>
+        </w:rPr>
+        <w:t xml:space="preserve"> усередині шарів</w:t>
+      </w:r>
+      <w:r>
+        <w:rPr>
+          <w:b w:val="0"/>
+          <w:bCs/>
+        </w:rPr>
+        <w:t>. Так, я</w:t>
+      </w:r>
+      <w:r>
+        <w:rPr>
+          <w:b w:val="0"/>
+          <w:bCs/>
+        </w:rPr>
+        <w:t xml:space="preserve">кщо теплопровідність у шарах змінюється з координатою (через неоднорідну пористість), то класична формула для послідовного/паралельного з’єднання перестає бути точною. </w:t>
+      </w:r>
+      <w:proofErr w:type="spellStart"/>
+      <w:r>
+        <w:rPr>
+          <w:b w:val="0"/>
+          <w:bCs/>
+        </w:rPr>
+        <w:t>PINN</w:t>
+      </w:r>
+      <w:proofErr w:type="spellEnd"/>
+      <w:r>
+        <w:rPr>
+          <w:b w:val="0"/>
+          <w:bCs/>
+        </w:rPr>
+        <w:t>, навпаки, враховує локальні варіації, якщо вони закладені в даних або граничних умовах, тому його результат може бути фізично більш реалістичним.</w:t>
+      </w:r>
+    </w:p>
+    <w:p>
+      <w:pPr>
+        <w:tabs>
+          <w:tab w:val="num" w:pos="720"/>
+        </w:tabs>
+        <w:spacing w:line="312" w:lineRule="auto"/>
+        <w:ind w:firstLine="567"/>
+        <w:jc w:val="both"/>
+        <w:rPr>
+          <w:b w:val="0"/>
+          <w:bCs/>
+        </w:rPr>
+      </w:pPr>
+      <w:r>
+        <w:rPr>
+          <w:b w:val="0"/>
+          <w:bCs/>
+        </w:rPr>
+        <w:t>По-третє, вплив може мати а</w:t>
+      </w:r>
+      <w:r>
+        <w:rPr>
+          <w:b w:val="0"/>
+          <w:bCs/>
+        </w:rPr>
+        <w:t>нізотропія теплопровідності поруватого шару</w:t>
+      </w:r>
+      <w:r>
+        <w:rPr>
+          <w:b w:val="0"/>
+          <w:bCs/>
+        </w:rPr>
+        <w:t xml:space="preserve">. </w:t>
+      </w:r>
+      <w:proofErr w:type="spellStart"/>
+      <w:r>
+        <w:rPr>
+          <w:b w:val="0"/>
+          <w:bCs/>
+        </w:rPr>
+        <w:t>PINN</w:t>
+      </w:r>
+      <w:proofErr w:type="spellEnd"/>
+      <w:r>
+        <w:rPr>
+          <w:b w:val="0"/>
+          <w:bCs/>
+        </w:rPr>
+        <w:t xml:space="preserve"> </w:t>
+      </w:r>
+      <w:r>
+        <w:rPr>
+          <w:b w:val="0"/>
+          <w:bCs/>
+        </w:rPr>
+        <w:t xml:space="preserve">визначає </w:t>
+      </w:r>
+      <w:r>
+        <w:rPr>
+          <w:b w:val="0"/>
+          <w:bCs/>
+        </w:rPr>
+        <w:t>локальні напрямки потоків і може відобразити анізотропну поведінку, навіть якщо ви задали ізотропний коефіцієнт.</w:t>
+      </w:r>
+      <w:r>
+        <w:rPr>
+          <w:b w:val="0"/>
+          <w:bCs/>
+        </w:rPr>
+        <w:t xml:space="preserve"> </w:t>
+      </w:r>
+      <w:r>
+        <w:rPr>
+          <w:b w:val="0"/>
+          <w:bCs/>
+        </w:rPr>
+        <w:t>Для паралельної конфігурації така анізотропія зменшує ефективне значення.</w:t>
+      </w:r>
+      <w:r>
+        <w:rPr>
+          <w:b w:val="0"/>
+          <w:bCs/>
+        </w:rPr>
+        <w:t xml:space="preserve"> </w:t>
+      </w:r>
+      <w:r>
+        <w:rPr>
+          <w:b w:val="0"/>
+          <w:bCs/>
+        </w:rPr>
+        <w:t xml:space="preserve">Для послідовної — навпаки, може давати вищу ефективність, якщо </w:t>
+      </w:r>
+      <w:proofErr w:type="spellStart"/>
+      <w:r>
+        <w:rPr>
+          <w:b w:val="0"/>
+          <w:bCs/>
+        </w:rPr>
+        <w:t>PINN</w:t>
+      </w:r>
+      <w:proofErr w:type="spellEnd"/>
+      <w:r>
+        <w:rPr>
+          <w:b w:val="0"/>
+          <w:bCs/>
+        </w:rPr>
+        <w:t xml:space="preserve"> "знаходить шляхи" теплового потоку з меншою термічною довжиною</w:t>
+      </w:r>
+    </w:p>
+    <w:p>
+      <w:pPr>
+        <w:tabs>
+          <w:tab w:val="num" w:pos="720"/>
+        </w:tabs>
+        <w:spacing w:line="312" w:lineRule="auto"/>
+        <w:ind w:firstLine="567"/>
+        <w:jc w:val="both"/>
+        <w:rPr>
+          <w:b w:val="0"/>
+          <w:bCs/>
+        </w:rPr>
+      </w:pPr>
+      <w:r>
+        <w:rPr>
+          <w:b w:val="0"/>
+          <w:bCs/>
+        </w:rPr>
+        <w:t>Відмінності зростають із контрастом поруватості, тому що</w:t>
+      </w:r>
+      <w:r>
+        <w:rPr>
+          <w:b w:val="0"/>
+          <w:bCs/>
+        </w:rPr>
+        <w:t xml:space="preserve"> а) </w:t>
+      </w:r>
+      <w:r>
+        <w:rPr>
+          <w:b w:val="0"/>
+          <w:bCs/>
+        </w:rPr>
+        <w:t>різниця між макроскопічною моделлю (послідовне/паралельне з’єднання) та реальною мікроструктурою збільшується;</w:t>
+      </w:r>
+      <w:r>
+        <w:rPr>
+          <w:b w:val="0"/>
+          <w:bCs/>
+        </w:rPr>
+        <w:t xml:space="preserve"> б) </w:t>
+      </w:r>
+      <w:r>
+        <w:rPr>
+          <w:b w:val="0"/>
+          <w:bCs/>
+        </w:rPr>
+        <w:t xml:space="preserve">зростає роль локальних </w:t>
+      </w:r>
+      <w:proofErr w:type="spellStart"/>
+      <w:r>
+        <w:rPr>
+          <w:b w:val="0"/>
+          <w:bCs/>
+        </w:rPr>
+        <w:t>неоднорідностей</w:t>
+      </w:r>
+      <w:proofErr w:type="spellEnd"/>
+      <w:r>
+        <w:rPr>
+          <w:b w:val="0"/>
+          <w:bCs/>
+        </w:rPr>
+        <w:t xml:space="preserve"> і контактних ефектів;</w:t>
+      </w:r>
+      <w:r>
+        <w:rPr>
+          <w:b w:val="0"/>
+          <w:bCs/>
+        </w:rPr>
+        <w:t xml:space="preserve"> с) </w:t>
+      </w:r>
+      <w:r>
+        <w:rPr>
+          <w:b w:val="0"/>
+          <w:bCs/>
+        </w:rPr>
+        <w:t xml:space="preserve">збільшується нелінійність у розподілі температури, яку </w:t>
+      </w:r>
+      <w:proofErr w:type="spellStart"/>
+      <w:r>
+        <w:rPr>
+          <w:b w:val="0"/>
+          <w:bCs/>
+        </w:rPr>
+        <w:t>PINN</w:t>
+      </w:r>
+      <w:proofErr w:type="spellEnd"/>
+      <w:r>
+        <w:rPr>
+          <w:b w:val="0"/>
+          <w:bCs/>
+        </w:rPr>
+        <w:t xml:space="preserve"> може враховувати, а класичні формули — ні.</w:t>
+      </w:r>
+    </w:p>
+    <w:p>
+      <w:pPr>
+        <w:spacing w:line="312" w:lineRule="auto"/>
+        <w:ind w:firstLine="567"/>
+        <w:jc w:val="both"/>
+        <w:rPr>
+          <w:b w:val="0"/>
+          <w:bCs/>
+        </w:rPr>
+      </w:pPr>
+      <w:r>
+        <w:rPr>
+          <w:b w:val="0"/>
+          <w:bCs/>
+        </w:rPr>
+        <w:t xml:space="preserve">При практичному створенні </w:t>
+      </w:r>
+      <w:proofErr w:type="spellStart"/>
+      <w:r>
+        <w:rPr>
+          <w:b w:val="0"/>
+          <w:bCs/>
+        </w:rPr>
+        <w:t>мультишарової</w:t>
+      </w:r>
+      <w:proofErr w:type="spellEnd"/>
+      <w:r>
+        <w:rPr>
+          <w:b w:val="0"/>
+          <w:bCs/>
+        </w:rPr>
+        <w:t xml:space="preserve"> структури виявилося, що товщини шарів з неоднаковою пористістю відрізняються, а саме співвідношення товщини шару з меншим ступенем поруватості та товщини з більшим складає 1 : (1,3-1,5). У зв`язку з цим було проведено </w:t>
+      </w:r>
+      <w:r>
+        <w:rPr>
+          <w:b w:val="0"/>
+          <w:bCs/>
+        </w:rPr>
+        <w:t xml:space="preserve">моделювання </w:t>
+      </w:r>
+      <w:r>
+        <w:rPr>
+          <w:b w:val="0"/>
+          <w:bCs/>
+        </w:rPr>
+        <w:t>також структур, для яких</w:t>
+      </w:r>
+      <w:r>
+        <w:rPr>
+          <w:b w:val="0"/>
+          <w:bCs/>
+          <w:position w:val="-12"/>
+          <w:lang w:val="en-US"/>
+        </w:rPr>
+        <w:object w:dxaOrig="980" w:dyaOrig="380" w14:anchorId="4C50BA41">
+          <v:shape id="_x0000_i1063" type="#_x0000_t75" style="width:48.65pt;height:19.45pt" o:ole="">
+            <v:imagedata r:id="rId103" o:title=""/>
+          </v:shape>
+          <o:OLEObject Type="Embed" ProgID="Equation.DSMT4" ShapeID="_x0000_i1063" DrawAspect="Content" ObjectID="_1823765503" r:id="rId104"/>
+        </w:object>
+      </w:r>
+      <w:r>
+        <w:rPr>
+          <w:b w:val="0"/>
+          <w:bCs/>
+        </w:rPr>
+        <w:t xml:space="preserve"> </w:t>
+      </w:r>
+      <w:r>
+        <w:rPr>
+          <w:b w:val="0"/>
+          <w:bCs/>
+        </w:rPr>
+        <w:t xml:space="preserve">при </w:t>
+      </w:r>
+      <w:r>
+        <w:rPr>
+          <w:b w:val="0"/>
+          <w:bCs/>
+          <w:position w:val="-12"/>
+          <w:lang w:val="en-US"/>
+        </w:rPr>
+        <w:object w:dxaOrig="859" w:dyaOrig="380" w14:anchorId="50062F99">
+          <v:shape id="_x0000_i1064" type="#_x0000_t75" style="width:42.65pt;height:19.45pt" o:ole="">
+            <v:imagedata r:id="rId105" o:title=""/>
+          </v:shape>
+          <o:OLEObject Type="Embed" ProgID="Equation.DSMT4" ShapeID="_x0000_i1064" DrawAspect="Content" ObjectID="_1823765504" r:id="rId106"/>
+        </w:object>
+      </w:r>
+      <w:r>
+        <w:rPr>
+          <w:b w:val="0"/>
+          <w:bCs/>
+        </w:rPr>
+        <w:t>. Приклади отриманих температурних та потокових розподілів представлені на рис.10 та 11.</w:t>
+      </w:r>
+    </w:p>
+    <w:p>
+      <w:pPr>
+        <w:spacing w:line="312" w:lineRule="auto"/>
+        <w:ind w:firstLine="567"/>
+        <w:jc w:val="both"/>
+        <w:rPr>
+          <w:b w:val="0"/>
+          <w:bCs/>
+        </w:rPr>
+      </w:pPr>
+    </w:p>
+    <w:tbl>
+      <w:tblPr>
+        <w:tblStyle w:val="ad"/>
+        <w:tblW w:w="0" w:type="auto"/>
+        <w:tblBorders>
+          <w:top w:val="none" w:sz="0" w:space="0" w:color="auto"/>
+          <w:left w:val="none" w:sz="0" w:space="0" w:color="auto"/>
+          <w:bottom w:val="none" w:sz="0" w:space="0" w:color="auto"/>
+          <w:right w:val="none" w:sz="0" w:space="0" w:color="auto"/>
+          <w:insideH w:val="none" w:sz="0" w:space="0" w:color="auto"/>
+          <w:insideV w:val="none" w:sz="0" w:space="0" w:color="auto"/>
+        </w:tblBorders>
+        <w:tblLook w:val="04A0" w:firstRow="1" w:lastRow="0" w:firstColumn="1" w:lastColumn="0" w:noHBand="0" w:noVBand="1"/>
+      </w:tblPr>
+      <w:tblGrid>
+        <w:gridCol w:w="9853"/>
+      </w:tblGrid>
+      <w:tr>
+        <w:tc>
+          <w:tcPr>
+            <w:tcW w:w="9853" w:type="dxa"/>
+          </w:tcPr>
+          <w:p>
+            <w:pPr>
+              <w:spacing w:line="312" w:lineRule="auto"/>
+              <w:jc w:val="center"/>
+              <w:rPr>
+                <w:b w:val="0"/>
+              </w:rPr>
+            </w:pPr>
+            <w:r>
+              <w:rPr>
+                <w:b w:val="0"/>
+                <w:noProof/>
+              </w:rPr>
+              <w:drawing>
+                <wp:inline distT="0" distB="0" distL="0" distR="0" wp14:anchorId="6092E2AA" wp14:editId="54326247">
+                  <wp:extent cx="1980000" cy="1599231"/>
+                  <wp:effectExtent l="0" t="0" r="0" b="0"/>
+                  <wp:docPr id="1593442088" name="Рисунок 23"/>
+                  <wp:cNvGraphicFramePr>
+                    <a:graphicFrameLocks xmlns:a="http://schemas.openxmlformats.org/drawingml/2006/main" noChangeAspect="1"/>
+                  </wp:cNvGraphicFramePr>
+                  <a:graphic xmlns:a="http://schemas.openxmlformats.org/drawingml/2006/main">
+                    <a:graphicData uri="http://schemas.openxmlformats.org/drawingml/2006/picture">
+                      <pic:pic xmlns:pic="http://schemas.openxmlformats.org/drawingml/2006/picture">
+                        <pic:nvPicPr>
+                          <pic:cNvPr id="1593442088" name="Рисунок 1593442088"/>
+                          <pic:cNvPicPr/>
+                        </pic:nvPicPr>
+                        <pic:blipFill>
+                          <a:blip r:embed="rId107">
+                            <a:extLst>
+                              <a:ext uri="{28A0092B-C50C-407E-A947-70E740481C1C}">
+                                <a14:useLocalDpi xmlns:a14="http://schemas.microsoft.com/office/drawing/2010/main" val="0"/>
+                              </a:ext>
+                            </a:extLst>
+                          </a:blip>
+                          <a:stretch>
+                            <a:fillRect/>
+                          </a:stretch>
+                        </pic:blipFill>
+                        <pic:spPr>
+                          <a:xfrm>
+                            <a:off x="0" y="0"/>
+                            <a:ext cx="1980000" cy="1599231"/>
+                          </a:xfrm>
+                          <a:prstGeom prst="rect">
+                            <a:avLst/>
+                          </a:prstGeom>
+                        </pic:spPr>
+                      </pic:pic>
+                    </a:graphicData>
+                  </a:graphic>
+                </wp:inline>
+              </w:drawing>
+            </w:r>
+            <w:r>
+              <w:rPr>
+                <w:b w:val="0"/>
+                <w:noProof/>
+              </w:rPr>
+              <w:drawing>
+                <wp:inline distT="0" distB="0" distL="0" distR="0" wp14:anchorId="004EDC8E" wp14:editId="4FF971B2">
+                  <wp:extent cx="1980000" cy="1545203"/>
+                  <wp:effectExtent l="0" t="0" r="0" b="0"/>
+                  <wp:docPr id="1331812662" name="Рисунок 24"/>
+                  <wp:cNvGraphicFramePr>
+                    <a:graphicFrameLocks xmlns:a="http://schemas.openxmlformats.org/drawingml/2006/main" noChangeAspect="1"/>
+                  </wp:cNvGraphicFramePr>
+                  <a:graphic xmlns:a="http://schemas.openxmlformats.org/drawingml/2006/main">
+                    <a:graphicData uri="http://schemas.openxmlformats.org/drawingml/2006/picture">
+                      <pic:pic xmlns:pic="http://schemas.openxmlformats.org/drawingml/2006/picture">
+                        <pic:nvPicPr>
+                          <pic:cNvPr id="1331812662" name="Рисунок 1331812662"/>
+                          <pic:cNvPicPr/>
+                        </pic:nvPicPr>
+                        <pic:blipFill>
+                          <a:blip r:embed="rId108">
+                            <a:extLst>
+                              <a:ext uri="{28A0092B-C50C-407E-A947-70E740481C1C}">
+                                <a14:useLocalDpi xmlns:a14="http://schemas.microsoft.com/office/drawing/2010/main" val="0"/>
+                              </a:ext>
+                            </a:extLst>
+                          </a:blip>
+                          <a:stretch>
+                            <a:fillRect/>
+                          </a:stretch>
+                        </pic:blipFill>
+                        <pic:spPr>
+                          <a:xfrm>
+                            <a:off x="0" y="0"/>
+                            <a:ext cx="1980000" cy="1545203"/>
+                          </a:xfrm>
+                          <a:prstGeom prst="rect">
+                            <a:avLst/>
+                          </a:prstGeom>
+                        </pic:spPr>
+                      </pic:pic>
+                    </a:graphicData>
+                  </a:graphic>
+                </wp:inline>
+              </w:drawing>
+            </w:r>
+            <w:r>
+              <w:rPr>
+                <w:b w:val="0"/>
+                <w:noProof/>
+              </w:rPr>
+              <w:drawing>
+                <wp:inline distT="0" distB="0" distL="0" distR="0" wp14:anchorId="605C33C7" wp14:editId="57303240">
+                  <wp:extent cx="1980000" cy="1599231"/>
+                  <wp:effectExtent l="0" t="0" r="0" b="0"/>
+                  <wp:docPr id="1813640601" name="Рисунок 25"/>
+                  <wp:cNvGraphicFramePr>
+                    <a:graphicFrameLocks xmlns:a="http://schemas.openxmlformats.org/drawingml/2006/main" noChangeAspect="1"/>
+                  </wp:cNvGraphicFramePr>
+                  <a:graphic xmlns:a="http://schemas.openxmlformats.org/drawingml/2006/main">
+                    <a:graphicData uri="http://schemas.openxmlformats.org/drawingml/2006/picture">
+                      <pic:pic xmlns:pic="http://schemas.openxmlformats.org/drawingml/2006/picture">
+                        <pic:nvPicPr>
+                          <pic:cNvPr id="1813640601" name="Рисунок 1813640601"/>
+                          <pic:cNvPicPr/>
+                        </pic:nvPicPr>
+                        <pic:blipFill>
+                          <a:blip r:embed="rId109">
+                            <a:extLst>
+                              <a:ext uri="{28A0092B-C50C-407E-A947-70E740481C1C}">
+                                <a14:useLocalDpi xmlns:a14="http://schemas.microsoft.com/office/drawing/2010/main" val="0"/>
+                              </a:ext>
+                            </a:extLst>
+                          </a:blip>
+                          <a:stretch>
+                            <a:fillRect/>
+                          </a:stretch>
+                        </pic:blipFill>
+                        <pic:spPr>
+                          <a:xfrm>
+                            <a:off x="0" y="0"/>
+                            <a:ext cx="1980000" cy="1599231"/>
+                          </a:xfrm>
+                          <a:prstGeom prst="rect">
+                            <a:avLst/>
+                          </a:prstGeom>
+                        </pic:spPr>
+                      </pic:pic>
+                    </a:graphicData>
+                  </a:graphic>
+                </wp:inline>
+              </w:drawing>
+            </w:r>
+          </w:p>
+        </w:tc>
+      </w:tr>
+      <w:tr>
+        <w:tc>
+          <w:tcPr>
+            <w:tcW w:w="9853" w:type="dxa"/>
+          </w:tcPr>
+          <w:p>
+            <w:pPr>
+              <w:spacing w:line="312" w:lineRule="auto"/>
+              <w:jc w:val="center"/>
+              <w:rPr>
+                <w:b w:val="0"/>
+              </w:rPr>
+            </w:pPr>
+            <w:r>
+              <w:rPr>
+                <w:b w:val="0"/>
+                <w:noProof/>
+              </w:rPr>
+              <w:drawing>
+                <wp:inline distT="0" distB="0" distL="0" distR="0" wp14:anchorId="234E750B" wp14:editId="72CEAE19">
+                  <wp:extent cx="1980000" cy="1599231"/>
+                  <wp:effectExtent l="0" t="0" r="0" b="0"/>
+                  <wp:docPr id="494317436" name="Рисунок 26"/>
+                  <wp:cNvGraphicFramePr>
+                    <a:graphicFrameLocks xmlns:a="http://schemas.openxmlformats.org/drawingml/2006/main" noChangeAspect="1"/>
+                  </wp:cNvGraphicFramePr>
+                  <a:graphic xmlns:a="http://schemas.openxmlformats.org/drawingml/2006/main">
+                    <a:graphicData uri="http://schemas.openxmlformats.org/drawingml/2006/picture">
+                      <pic:pic xmlns:pic="http://schemas.openxmlformats.org/drawingml/2006/picture">
+                        <pic:nvPicPr>
+                          <pic:cNvPr id="494317436" name="Рисунок 494317436"/>
+                          <pic:cNvPicPr/>
+                        </pic:nvPicPr>
+                        <pic:blipFill>
+                          <a:blip r:embed="rId110">
+                            <a:extLst>
+                              <a:ext uri="{28A0092B-C50C-407E-A947-70E740481C1C}">
+                                <a14:useLocalDpi xmlns:a14="http://schemas.microsoft.com/office/drawing/2010/main" val="0"/>
+                              </a:ext>
+                            </a:extLst>
+                          </a:blip>
+                          <a:stretch>
+                            <a:fillRect/>
+                          </a:stretch>
+                        </pic:blipFill>
+                        <pic:spPr>
+                          <a:xfrm>
+                            <a:off x="0" y="0"/>
+                            <a:ext cx="1980000" cy="1599231"/>
+                          </a:xfrm>
+                          <a:prstGeom prst="rect">
+                            <a:avLst/>
+                          </a:prstGeom>
+                        </pic:spPr>
+                      </pic:pic>
+                    </a:graphicData>
+                  </a:graphic>
+                </wp:inline>
+              </w:drawing>
+            </w:r>
+            <w:r>
+              <w:rPr>
+                <w:b w:val="0"/>
+                <w:noProof/>
+              </w:rPr>
+              <w:drawing>
+                <wp:inline distT="0" distB="0" distL="0" distR="0" wp14:anchorId="5AFDD71E" wp14:editId="1049437E">
+                  <wp:extent cx="1980000" cy="1545203"/>
+                  <wp:effectExtent l="0" t="0" r="0" b="0"/>
+                  <wp:docPr id="1929729677" name="Рисунок 27"/>
+                  <wp:cNvGraphicFramePr>
+                    <a:graphicFrameLocks xmlns:a="http://schemas.openxmlformats.org/drawingml/2006/main" noChangeAspect="1"/>
+                  </wp:cNvGraphicFramePr>
+                  <a:graphic xmlns:a="http://schemas.openxmlformats.org/drawingml/2006/main">
+                    <a:graphicData uri="http://schemas.openxmlformats.org/drawingml/2006/picture">
+                      <pic:pic xmlns:pic="http://schemas.openxmlformats.org/drawingml/2006/picture">
+                        <pic:nvPicPr>
+                          <pic:cNvPr id="1929729677" name="Рисунок 1929729677"/>
+                          <pic:cNvPicPr/>
+                        </pic:nvPicPr>
+                        <pic:blipFill>
+                          <a:blip r:embed="rId111">
+                            <a:extLst>
+                              <a:ext uri="{28A0092B-C50C-407E-A947-70E740481C1C}">
+                                <a14:useLocalDpi xmlns:a14="http://schemas.microsoft.com/office/drawing/2010/main" val="0"/>
+                              </a:ext>
+                            </a:extLst>
+                          </a:blip>
+                          <a:stretch>
+                            <a:fillRect/>
+                          </a:stretch>
+                        </pic:blipFill>
+                        <pic:spPr>
+                          <a:xfrm>
+                            <a:off x="0" y="0"/>
+                            <a:ext cx="1980000" cy="1545203"/>
+                          </a:xfrm>
+                          <a:prstGeom prst="rect">
+                            <a:avLst/>
+                          </a:prstGeom>
+                        </pic:spPr>
+                      </pic:pic>
+                    </a:graphicData>
+                  </a:graphic>
+                </wp:inline>
+              </w:drawing>
+            </w:r>
+            <w:r>
+              <w:rPr>
+                <w:b w:val="0"/>
+                <w:noProof/>
+              </w:rPr>
+              <w:drawing>
+                <wp:inline distT="0" distB="0" distL="0" distR="0" wp14:anchorId="26A6FBF2" wp14:editId="644E1B1C">
+                  <wp:extent cx="1980000" cy="1599231"/>
+                  <wp:effectExtent l="0" t="0" r="0" b="0"/>
+                  <wp:docPr id="459732132" name="Рисунок 28"/>
+                  <wp:cNvGraphicFramePr>
+                    <a:graphicFrameLocks xmlns:a="http://schemas.openxmlformats.org/drawingml/2006/main" noChangeAspect="1"/>
+                  </wp:cNvGraphicFramePr>
+                  <a:graphic xmlns:a="http://schemas.openxmlformats.org/drawingml/2006/main">
+                    <a:graphicData uri="http://schemas.openxmlformats.org/drawingml/2006/picture">
+                      <pic:pic xmlns:pic="http://schemas.openxmlformats.org/drawingml/2006/picture">
+                        <pic:nvPicPr>
+                          <pic:cNvPr id="459732132" name="Рисунок 459732132"/>
+                          <pic:cNvPicPr/>
+                        </pic:nvPicPr>
+                        <pic:blipFill>
+                          <a:blip r:embed="rId112">
+                            <a:extLst>
+                              <a:ext uri="{28A0092B-C50C-407E-A947-70E740481C1C}">
+                                <a14:useLocalDpi xmlns:a14="http://schemas.microsoft.com/office/drawing/2010/main" val="0"/>
+                              </a:ext>
+                            </a:extLst>
+                          </a:blip>
+                          <a:stretch>
+                            <a:fillRect/>
+                          </a:stretch>
+                        </pic:blipFill>
+                        <pic:spPr>
+                          <a:xfrm>
+                            <a:off x="0" y="0"/>
+                            <a:ext cx="1980000" cy="1599231"/>
+                          </a:xfrm>
+                          <a:prstGeom prst="rect">
+                            <a:avLst/>
+                          </a:prstGeom>
+                        </pic:spPr>
+                      </pic:pic>
+                    </a:graphicData>
+                  </a:graphic>
+                </wp:inline>
+              </w:drawing>
+            </w:r>
+          </w:p>
+        </w:tc>
+      </w:tr>
+      <w:tr>
+        <w:tc>
+          <w:tcPr>
+            <w:tcW w:w="9853" w:type="dxa"/>
+          </w:tcPr>
+          <w:p>
+            <w:pPr>
+              <w:spacing w:line="312" w:lineRule="auto"/>
+              <w:jc w:val="center"/>
+              <w:rPr>
+                <w:b w:val="0"/>
+              </w:rPr>
+            </w:pPr>
+            <w:r>
+              <w:rPr>
+                <w:b w:val="0"/>
+                <w:noProof/>
+              </w:rPr>
+              <w:drawing>
+                <wp:inline distT="0" distB="0" distL="0" distR="0" wp14:anchorId="0033DC16" wp14:editId="3758663C">
+                  <wp:extent cx="1980000" cy="1599231"/>
+                  <wp:effectExtent l="0" t="0" r="0" b="0"/>
+                  <wp:docPr id="1402088915" name="Рисунок 29"/>
+                  <wp:cNvGraphicFramePr>
+                    <a:graphicFrameLocks xmlns:a="http://schemas.openxmlformats.org/drawingml/2006/main" noChangeAspect="1"/>
+                  </wp:cNvGraphicFramePr>
+                  <a:graphic xmlns:a="http://schemas.openxmlformats.org/drawingml/2006/main">
+                    <a:graphicData uri="http://schemas.openxmlformats.org/drawingml/2006/picture">
+                      <pic:pic xmlns:pic="http://schemas.openxmlformats.org/drawingml/2006/picture">
+                        <pic:nvPicPr>
+                          <pic:cNvPr id="1402088915" name="Рисунок 1402088915"/>
+                          <pic:cNvPicPr/>
+                        </pic:nvPicPr>
+                        <pic:blipFill>
+                          <a:blip r:embed="rId113">
+                            <a:extLst>
+                              <a:ext uri="{28A0092B-C50C-407E-A947-70E740481C1C}">
+                                <a14:useLocalDpi xmlns:a14="http://schemas.microsoft.com/office/drawing/2010/main" val="0"/>
+                              </a:ext>
+                            </a:extLst>
+                          </a:blip>
+                          <a:stretch>
+                            <a:fillRect/>
+                          </a:stretch>
+                        </pic:blipFill>
+                        <pic:spPr>
+                          <a:xfrm>
+                            <a:off x="0" y="0"/>
+                            <a:ext cx="1980000" cy="1599231"/>
+                          </a:xfrm>
+                          <a:prstGeom prst="rect">
+                            <a:avLst/>
+                          </a:prstGeom>
+                        </pic:spPr>
+                      </pic:pic>
+                    </a:graphicData>
+                  </a:graphic>
+                </wp:inline>
+              </w:drawing>
+            </w:r>
+            <w:r>
+              <w:rPr>
+                <w:b w:val="0"/>
+                <w:noProof/>
+              </w:rPr>
+              <w:drawing>
+                <wp:inline distT="0" distB="0" distL="0" distR="0" wp14:anchorId="35B94955" wp14:editId="0CE00B10">
+                  <wp:extent cx="1980000" cy="1545203"/>
+                  <wp:effectExtent l="0" t="0" r="0" b="0"/>
+                  <wp:docPr id="1998299567" name="Рисунок 30"/>
+                  <wp:cNvGraphicFramePr>
+                    <a:graphicFrameLocks xmlns:a="http://schemas.openxmlformats.org/drawingml/2006/main" noChangeAspect="1"/>
+                  </wp:cNvGraphicFramePr>
+                  <a:graphic xmlns:a="http://schemas.openxmlformats.org/drawingml/2006/main">
+                    <a:graphicData uri="http://schemas.openxmlformats.org/drawingml/2006/picture">
+                      <pic:pic xmlns:pic="http://schemas.openxmlformats.org/drawingml/2006/picture">
+                        <pic:nvPicPr>
+                          <pic:cNvPr id="1998299567" name="Рисунок 1998299567"/>
+                          <pic:cNvPicPr/>
+                        </pic:nvPicPr>
+                        <pic:blipFill>
+                          <a:blip r:embed="rId114">
+                            <a:extLst>
+                              <a:ext uri="{28A0092B-C50C-407E-A947-70E740481C1C}">
+                                <a14:useLocalDpi xmlns:a14="http://schemas.microsoft.com/office/drawing/2010/main" val="0"/>
+                              </a:ext>
+                            </a:extLst>
+                          </a:blip>
+                          <a:stretch>
+                            <a:fillRect/>
+                          </a:stretch>
+                        </pic:blipFill>
+                        <pic:spPr>
+                          <a:xfrm>
+                            <a:off x="0" y="0"/>
+                            <a:ext cx="1980000" cy="1545203"/>
+                          </a:xfrm>
+                          <a:prstGeom prst="rect">
+                            <a:avLst/>
+                          </a:prstGeom>
+                        </pic:spPr>
+                      </pic:pic>
+                    </a:graphicData>
+                  </a:graphic>
+                </wp:inline>
+              </w:drawing>
+            </w:r>
+            <w:r>
+              <w:rPr>
+                <w:b w:val="0"/>
+                <w:noProof/>
+              </w:rPr>
+              <w:drawing>
+                <wp:inline distT="0" distB="0" distL="0" distR="0" wp14:anchorId="290C40EC" wp14:editId="27E5A974">
+                  <wp:extent cx="1980000" cy="1599231"/>
+                  <wp:effectExtent l="0" t="0" r="0" b="0"/>
+                  <wp:docPr id="103629970" name="Рисунок 31"/>
+                  <wp:cNvGraphicFramePr>
+                    <a:graphicFrameLocks xmlns:a="http://schemas.openxmlformats.org/drawingml/2006/main" noChangeAspect="1"/>
+                  </wp:cNvGraphicFramePr>
+                  <a:graphic xmlns:a="http://schemas.openxmlformats.org/drawingml/2006/main">
+                    <a:graphicData uri="http://schemas.openxmlformats.org/drawingml/2006/picture">
+                      <pic:pic xmlns:pic="http://schemas.openxmlformats.org/drawingml/2006/picture">
+                        <pic:nvPicPr>
+                          <pic:cNvPr id="103629970" name="Рисунок 103629970"/>
+                          <pic:cNvPicPr/>
+                        </pic:nvPicPr>
+                        <pic:blipFill>
+                          <a:blip r:embed="rId115">
+                            <a:extLst>
+                              <a:ext uri="{28A0092B-C50C-407E-A947-70E740481C1C}">
+                                <a14:useLocalDpi xmlns:a14="http://schemas.microsoft.com/office/drawing/2010/main" val="0"/>
+                              </a:ext>
+                            </a:extLst>
+                          </a:blip>
+                          <a:stretch>
+                            <a:fillRect/>
+                          </a:stretch>
+                        </pic:blipFill>
+                        <pic:spPr>
+                          <a:xfrm>
+                            <a:off x="0" y="0"/>
+                            <a:ext cx="1980000" cy="1599231"/>
+                          </a:xfrm>
+                          <a:prstGeom prst="rect">
+                            <a:avLst/>
+                          </a:prstGeom>
+                        </pic:spPr>
+                      </pic:pic>
+                    </a:graphicData>
+                  </a:graphic>
+                </wp:inline>
+              </w:drawing>
+            </w:r>
+          </w:p>
+        </w:tc>
+      </w:tr>
+      <w:tr>
+        <w:tc>
+          <w:tcPr>
+            <w:tcW w:w="9853" w:type="dxa"/>
+          </w:tcPr>
+          <w:p>
+            <w:pPr>
+              <w:spacing w:after="120" w:line="312" w:lineRule="auto"/>
+              <w:jc w:val="both"/>
+              <w:rPr>
+                <w:b w:val="0"/>
+              </w:rPr>
+            </w:pPr>
+            <w:r>
+              <w:rPr>
+                <w:b w:val="0"/>
+              </w:rPr>
+              <w:t>Рис.</w:t>
+            </w:r>
+            <w:r>
+              <w:rPr>
+                <w:b w:val="0"/>
+              </w:rPr>
+              <w:t>10</w:t>
+            </w:r>
+            <w:r>
+              <w:rPr>
+                <w:b w:val="0"/>
+              </w:rPr>
+              <w:t xml:space="preserve"> Розподіли теплопровідності (перший стовбець), температури (другий стовбець) та теплового потоку (третій), отримані за допомогою </w:t>
+            </w:r>
+            <w:r>
+              <w:rPr>
+                <w:b w:val="0"/>
+                <w:lang w:val="en-US"/>
+              </w:rPr>
+              <w:t>PINN</w:t>
+            </w:r>
+            <w:r>
+              <w:rPr>
+                <w:b w:val="0"/>
+              </w:rPr>
+              <w:t xml:space="preserve"> для </w:t>
+            </w:r>
+            <w:proofErr w:type="spellStart"/>
+            <w:r>
+              <w:rPr>
+                <w:b w:val="0"/>
+              </w:rPr>
+              <w:t>мультишарових</w:t>
+            </w:r>
+            <w:proofErr w:type="spellEnd"/>
+            <w:r>
+              <w:rPr>
+                <w:b w:val="0"/>
+              </w:rPr>
+              <w:t xml:space="preserve"> структур з поруватістю шарів 20% та 45% (перший рядок), 45% та 70% (другий) та 70% і 20%(третій). </w:t>
+            </w:r>
+            <w:r>
+              <w:rPr>
+                <w:b w:val="0"/>
+              </w:rPr>
+              <w:t>Товщини шарів відносяться як 1 : 1,4</w:t>
+            </w:r>
+            <w:r>
+              <w:rPr>
+                <w:b w:val="0"/>
+              </w:rPr>
+              <w:t xml:space="preserve">; </w:t>
+            </w:r>
+            <w:r>
+              <w:rPr>
+                <w:b w:val="0"/>
+              </w:rPr>
+              <w:t>послідовна конфігурація</w:t>
+            </w:r>
+            <w:r>
+              <w:rPr>
+                <w:b w:val="0"/>
+              </w:rPr>
+              <w:t xml:space="preserve">. </w:t>
+            </w:r>
+            <w:r>
+              <w:rPr>
+                <w:b w:val="0"/>
+                <w:i/>
+                <w:iCs/>
+              </w:rPr>
+              <w:t>Т</w:t>
+            </w:r>
+            <w:r>
+              <w:rPr>
+                <w:b w:val="0"/>
+              </w:rPr>
+              <w:t> = 300 К.</w:t>
+            </w:r>
+          </w:p>
+        </w:tc>
+      </w:tr>
+    </w:tbl>
+    <w:p>
+      <w:pPr>
+        <w:spacing w:line="312" w:lineRule="auto"/>
+        <w:ind w:firstLine="567"/>
+        <w:jc w:val="both"/>
+        <w:rPr>
+          <w:b w:val="0"/>
+          <w:bCs/>
+        </w:rPr>
+      </w:pPr>
+    </w:p>
+    <w:tbl>
+      <w:tblPr>
+        <w:tblStyle w:val="ad"/>
+        <w:tblW w:w="0" w:type="auto"/>
+        <w:tblBorders>
+          <w:top w:val="none" w:sz="0" w:space="0" w:color="auto"/>
+          <w:left w:val="none" w:sz="0" w:space="0" w:color="auto"/>
+          <w:bottom w:val="none" w:sz="0" w:space="0" w:color="auto"/>
+          <w:right w:val="none" w:sz="0" w:space="0" w:color="auto"/>
+          <w:insideH w:val="none" w:sz="0" w:space="0" w:color="auto"/>
+          <w:insideV w:val="none" w:sz="0" w:space="0" w:color="auto"/>
+        </w:tblBorders>
+        <w:tblLook w:val="04A0" w:firstRow="1" w:lastRow="0" w:firstColumn="1" w:lastColumn="0" w:noHBand="0" w:noVBand="1"/>
+      </w:tblPr>
+      <w:tblGrid>
+        <w:gridCol w:w="9853"/>
+      </w:tblGrid>
+      <w:tr>
+        <w:tc>
+          <w:tcPr>
+            <w:tcW w:w="9853" w:type="dxa"/>
+          </w:tcPr>
+          <w:p>
+            <w:pPr>
+              <w:spacing w:line="312" w:lineRule="auto"/>
+              <w:jc w:val="center"/>
+              <w:rPr>
+                <w:b w:val="0"/>
+              </w:rPr>
+            </w:pPr>
+            <w:r>
+              <w:rPr>
+                <w:b w:val="0"/>
+                <w:noProof/>
+              </w:rPr>
+              <w:drawing>
+                <wp:inline distT="0" distB="0" distL="0" distR="0" wp14:anchorId="053ED7F3" wp14:editId="6BEEA293">
+                  <wp:extent cx="1980000" cy="1599231"/>
+                  <wp:effectExtent l="0" t="0" r="0" b="0"/>
+                  <wp:docPr id="960044238" name="Рисунок 32"/>
+                  <wp:cNvGraphicFramePr>
+                    <a:graphicFrameLocks xmlns:a="http://schemas.openxmlformats.org/drawingml/2006/main" noChangeAspect="1"/>
+                  </wp:cNvGraphicFramePr>
+                  <a:graphic xmlns:a="http://schemas.openxmlformats.org/drawingml/2006/main">
+                    <a:graphicData uri="http://schemas.openxmlformats.org/drawingml/2006/picture">
+                      <pic:pic xmlns:pic="http://schemas.openxmlformats.org/drawingml/2006/picture">
+                        <pic:nvPicPr>
+                          <pic:cNvPr id="960044238" name="Рисунок 960044238"/>
+                          <pic:cNvPicPr/>
+                        </pic:nvPicPr>
+                        <pic:blipFill>
+                          <a:blip r:embed="rId116">
+                            <a:extLst>
+                              <a:ext uri="{28A0092B-C50C-407E-A947-70E740481C1C}">
+                                <a14:useLocalDpi xmlns:a14="http://schemas.microsoft.com/office/drawing/2010/main" val="0"/>
+                              </a:ext>
+                            </a:extLst>
+                          </a:blip>
+                          <a:stretch>
+                            <a:fillRect/>
+                          </a:stretch>
+                        </pic:blipFill>
+                        <pic:spPr>
+                          <a:xfrm>
+                            <a:off x="0" y="0"/>
+                            <a:ext cx="1980000" cy="1599231"/>
+                          </a:xfrm>
+                          <a:prstGeom prst="rect">
+                            <a:avLst/>
+                          </a:prstGeom>
+                        </pic:spPr>
+                      </pic:pic>
+                    </a:graphicData>
+                  </a:graphic>
+                </wp:inline>
+              </w:drawing>
+            </w:r>
+            <w:r>
+              <w:rPr>
+                <w:b w:val="0"/>
+                <w:noProof/>
+              </w:rPr>
+              <w:drawing>
+                <wp:inline distT="0" distB="0" distL="0" distR="0" wp14:anchorId="1EA020C7" wp14:editId="357680E9">
+                  <wp:extent cx="1980000" cy="1545203"/>
+                  <wp:effectExtent l="0" t="0" r="0" b="0"/>
+                  <wp:docPr id="319671373" name="Рисунок 33"/>
+                  <wp:cNvGraphicFramePr>
+                    <a:graphicFrameLocks xmlns:a="http://schemas.openxmlformats.org/drawingml/2006/main" noChangeAspect="1"/>
+                  </wp:cNvGraphicFramePr>
+                  <a:graphic xmlns:a="http://schemas.openxmlformats.org/drawingml/2006/main">
+                    <a:graphicData uri="http://schemas.openxmlformats.org/drawingml/2006/picture">
+                      <pic:pic xmlns:pic="http://schemas.openxmlformats.org/drawingml/2006/picture">
+                        <pic:nvPicPr>
+                          <pic:cNvPr id="319671373" name="Рисунок 319671373"/>
+                          <pic:cNvPicPr/>
+                        </pic:nvPicPr>
+                        <pic:blipFill>
+                          <a:blip r:embed="rId117">
+                            <a:extLst>
+                              <a:ext uri="{28A0092B-C50C-407E-A947-70E740481C1C}">
+                                <a14:useLocalDpi xmlns:a14="http://schemas.microsoft.com/office/drawing/2010/main" val="0"/>
+                              </a:ext>
+                            </a:extLst>
+                          </a:blip>
+                          <a:stretch>
+                            <a:fillRect/>
+                          </a:stretch>
+                        </pic:blipFill>
+                        <pic:spPr>
+                          <a:xfrm>
+                            <a:off x="0" y="0"/>
+                            <a:ext cx="1980000" cy="1545203"/>
+                          </a:xfrm>
+                          <a:prstGeom prst="rect">
+                            <a:avLst/>
+                          </a:prstGeom>
+                        </pic:spPr>
+                      </pic:pic>
+                    </a:graphicData>
+                  </a:graphic>
+                </wp:inline>
+              </w:drawing>
+            </w:r>
+            <w:r>
+              <w:rPr>
+                <w:b w:val="0"/>
+                <w:noProof/>
+              </w:rPr>
+              <w:drawing>
+                <wp:inline distT="0" distB="0" distL="0" distR="0" wp14:anchorId="4C023218" wp14:editId="493045D8">
+                  <wp:extent cx="1980000" cy="1599231"/>
+                  <wp:effectExtent l="0" t="0" r="0" b="0"/>
+                  <wp:docPr id="1456268840" name="Рисунок 34"/>
+                  <wp:cNvGraphicFramePr>
+                    <a:graphicFrameLocks xmlns:a="http://schemas.openxmlformats.org/drawingml/2006/main" noChangeAspect="1"/>
+                  </wp:cNvGraphicFramePr>
+                  <a:graphic xmlns:a="http://schemas.openxmlformats.org/drawingml/2006/main">
+                    <a:graphicData uri="http://schemas.openxmlformats.org/drawingml/2006/picture">
+                      <pic:pic xmlns:pic="http://schemas.openxmlformats.org/drawingml/2006/picture">
+                        <pic:nvPicPr>
+                          <pic:cNvPr id="1456268840" name="Рисунок 1456268840"/>
+                          <pic:cNvPicPr/>
+                        </pic:nvPicPr>
+                        <pic:blipFill>
+                          <a:blip r:embed="rId118">
+                            <a:extLst>
+                              <a:ext uri="{28A0092B-C50C-407E-A947-70E740481C1C}">
+                                <a14:useLocalDpi xmlns:a14="http://schemas.microsoft.com/office/drawing/2010/main" val="0"/>
+                              </a:ext>
+                            </a:extLst>
+                          </a:blip>
+                          <a:stretch>
+                            <a:fillRect/>
+                          </a:stretch>
+                        </pic:blipFill>
+                        <pic:spPr>
+                          <a:xfrm>
+                            <a:off x="0" y="0"/>
+                            <a:ext cx="1980000" cy="1599231"/>
+                          </a:xfrm>
+                          <a:prstGeom prst="rect">
+                            <a:avLst/>
+                          </a:prstGeom>
+                        </pic:spPr>
+                      </pic:pic>
+                    </a:graphicData>
+                  </a:graphic>
+                </wp:inline>
+              </w:drawing>
+            </w:r>
+          </w:p>
+        </w:tc>
+      </w:tr>
+      <w:tr>
+        <w:tc>
+          <w:tcPr>
+            <w:tcW w:w="9853" w:type="dxa"/>
+          </w:tcPr>
+          <w:p>
+            <w:pPr>
+              <w:spacing w:line="312" w:lineRule="auto"/>
+              <w:jc w:val="center"/>
+              <w:rPr>
+                <w:b w:val="0"/>
+              </w:rPr>
+            </w:pPr>
+            <w:r>
+              <w:rPr>
+                <w:b w:val="0"/>
+                <w:noProof/>
+              </w:rPr>
+              <w:drawing>
+                <wp:inline distT="0" distB="0" distL="0" distR="0" wp14:anchorId="7A163AB5" wp14:editId="73E8A66F">
+                  <wp:extent cx="1980000" cy="1599231"/>
+                  <wp:effectExtent l="0" t="0" r="0" b="0"/>
+                  <wp:docPr id="474785879" name="Рисунок 35"/>
+                  <wp:cNvGraphicFramePr>
+                    <a:graphicFrameLocks xmlns:a="http://schemas.openxmlformats.org/drawingml/2006/main" noChangeAspect="1"/>
+                  </wp:cNvGraphicFramePr>
+                  <a:graphic xmlns:a="http://schemas.openxmlformats.org/drawingml/2006/main">
+                    <a:graphicData uri="http://schemas.openxmlformats.org/drawingml/2006/picture">
+                      <pic:pic xmlns:pic="http://schemas.openxmlformats.org/drawingml/2006/picture">
+                        <pic:nvPicPr>
+                          <pic:cNvPr id="474785879" name="Рисунок 474785879"/>
+                          <pic:cNvPicPr/>
+                        </pic:nvPicPr>
+                        <pic:blipFill>
+                          <a:blip r:embed="rId119">
+                            <a:extLst>
+                              <a:ext uri="{28A0092B-C50C-407E-A947-70E740481C1C}">
+                                <a14:useLocalDpi xmlns:a14="http://schemas.microsoft.com/office/drawing/2010/main" val="0"/>
+                              </a:ext>
+                            </a:extLst>
+                          </a:blip>
+                          <a:stretch>
+                            <a:fillRect/>
+                          </a:stretch>
+                        </pic:blipFill>
+                        <pic:spPr>
+                          <a:xfrm>
+                            <a:off x="0" y="0"/>
+                            <a:ext cx="1980000" cy="1599231"/>
+                          </a:xfrm>
+                          <a:prstGeom prst="rect">
+                            <a:avLst/>
+                          </a:prstGeom>
+                        </pic:spPr>
+                      </pic:pic>
+                    </a:graphicData>
+                  </a:graphic>
+                </wp:inline>
+              </w:drawing>
+            </w:r>
+            <w:r>
+              <w:rPr>
+                <w:b w:val="0"/>
+                <w:noProof/>
+              </w:rPr>
+              <w:drawing>
+                <wp:inline distT="0" distB="0" distL="0" distR="0" wp14:anchorId="557F13E9" wp14:editId="4049AC2D">
+                  <wp:extent cx="1980000" cy="1545203"/>
+                  <wp:effectExtent l="0" t="0" r="0" b="0"/>
+                  <wp:docPr id="1943902893" name="Рисунок 36"/>
+                  <wp:cNvGraphicFramePr>
+                    <a:graphicFrameLocks xmlns:a="http://schemas.openxmlformats.org/drawingml/2006/main" noChangeAspect="1"/>
+                  </wp:cNvGraphicFramePr>
+                  <a:graphic xmlns:a="http://schemas.openxmlformats.org/drawingml/2006/main">
+                    <a:graphicData uri="http://schemas.openxmlformats.org/drawingml/2006/picture">
+                      <pic:pic xmlns:pic="http://schemas.openxmlformats.org/drawingml/2006/picture">
+                        <pic:nvPicPr>
+                          <pic:cNvPr id="1943902893" name="Рисунок 1943902893"/>
+                          <pic:cNvPicPr/>
+                        </pic:nvPicPr>
+                        <pic:blipFill>
+                          <a:blip r:embed="rId120">
+                            <a:extLst>
+                              <a:ext uri="{28A0092B-C50C-407E-A947-70E740481C1C}">
+                                <a14:useLocalDpi xmlns:a14="http://schemas.microsoft.com/office/drawing/2010/main" val="0"/>
+                              </a:ext>
+                            </a:extLst>
+                          </a:blip>
+                          <a:stretch>
+                            <a:fillRect/>
+                          </a:stretch>
+                        </pic:blipFill>
+                        <pic:spPr>
+                          <a:xfrm>
+                            <a:off x="0" y="0"/>
+                            <a:ext cx="1980000" cy="1545203"/>
+                          </a:xfrm>
+                          <a:prstGeom prst="rect">
+                            <a:avLst/>
+                          </a:prstGeom>
+                        </pic:spPr>
+                      </pic:pic>
+                    </a:graphicData>
+                  </a:graphic>
+                </wp:inline>
+              </w:drawing>
+            </w:r>
+            <w:r>
+              <w:rPr>
+                <w:b w:val="0"/>
+                <w:noProof/>
+              </w:rPr>
+              <w:drawing>
+                <wp:inline distT="0" distB="0" distL="0" distR="0" wp14:anchorId="07E3B15F" wp14:editId="5D81E65D">
+                  <wp:extent cx="1980000" cy="1613077"/>
+                  <wp:effectExtent l="0" t="0" r="0" b="0"/>
+                  <wp:docPr id="2072856138" name="Рисунок 37"/>
+                  <wp:cNvGraphicFramePr>
+                    <a:graphicFrameLocks xmlns:a="http://schemas.openxmlformats.org/drawingml/2006/main" noChangeAspect="1"/>
+                  </wp:cNvGraphicFramePr>
+                  <a:graphic xmlns:a="http://schemas.openxmlformats.org/drawingml/2006/main">
+                    <a:graphicData uri="http://schemas.openxmlformats.org/drawingml/2006/picture">
+                      <pic:pic xmlns:pic="http://schemas.openxmlformats.org/drawingml/2006/picture">
+                        <pic:nvPicPr>
+                          <pic:cNvPr id="2072856138" name="Рисунок 2072856138"/>
+                          <pic:cNvPicPr/>
+                        </pic:nvPicPr>
+                        <pic:blipFill>
+                          <a:blip r:embed="rId121">
+                            <a:extLst>
+                              <a:ext uri="{28A0092B-C50C-407E-A947-70E740481C1C}">
+                                <a14:useLocalDpi xmlns:a14="http://schemas.microsoft.com/office/drawing/2010/main" val="0"/>
+                              </a:ext>
+                            </a:extLst>
+                          </a:blip>
+                          <a:stretch>
+                            <a:fillRect/>
+                          </a:stretch>
+                        </pic:blipFill>
+                        <pic:spPr>
+                          <a:xfrm>
+                            <a:off x="0" y="0"/>
+                            <a:ext cx="1980000" cy="1613077"/>
+                          </a:xfrm>
+                          <a:prstGeom prst="rect">
+                            <a:avLst/>
+                          </a:prstGeom>
+                        </pic:spPr>
+                      </pic:pic>
+                    </a:graphicData>
+                  </a:graphic>
+                </wp:inline>
+              </w:drawing>
+            </w:r>
+          </w:p>
+        </w:tc>
+      </w:tr>
+      <w:tr>
+        <w:tc>
+          <w:tcPr>
+            <w:tcW w:w="9853" w:type="dxa"/>
+          </w:tcPr>
+          <w:p>
+            <w:pPr>
+              <w:spacing w:line="312" w:lineRule="auto"/>
+              <w:jc w:val="center"/>
+              <w:rPr>
+                <w:b w:val="0"/>
+              </w:rPr>
+            </w:pPr>
+            <w:r>
+              <w:rPr>
+                <w:b w:val="0"/>
+                <w:noProof/>
+              </w:rPr>
+              <w:drawing>
+                <wp:inline distT="0" distB="0" distL="0" distR="0" wp14:anchorId="3BEA4E58" wp14:editId="277E96AA">
+                  <wp:extent cx="1980000" cy="1599231"/>
+                  <wp:effectExtent l="0" t="0" r="0" b="0"/>
+                  <wp:docPr id="429248434" name="Рисунок 38"/>
+                  <wp:cNvGraphicFramePr>
+                    <a:graphicFrameLocks xmlns:a="http://schemas.openxmlformats.org/drawingml/2006/main" noChangeAspect="1"/>
+                  </wp:cNvGraphicFramePr>
+                  <a:graphic xmlns:a="http://schemas.openxmlformats.org/drawingml/2006/main">
+                    <a:graphicData uri="http://schemas.openxmlformats.org/drawingml/2006/picture">
+                      <pic:pic xmlns:pic="http://schemas.openxmlformats.org/drawingml/2006/picture">
+                        <pic:nvPicPr>
+                          <pic:cNvPr id="429248434" name="Рисунок 429248434"/>
+                          <pic:cNvPicPr/>
+                        </pic:nvPicPr>
+                        <pic:blipFill>
+                          <a:blip r:embed="rId122">
+                            <a:extLst>
+                              <a:ext uri="{28A0092B-C50C-407E-A947-70E740481C1C}">
+                                <a14:useLocalDpi xmlns:a14="http://schemas.microsoft.com/office/drawing/2010/main" val="0"/>
+                              </a:ext>
+                            </a:extLst>
+                          </a:blip>
+                          <a:stretch>
+                            <a:fillRect/>
+                          </a:stretch>
+                        </pic:blipFill>
+                        <pic:spPr>
+                          <a:xfrm>
+                            <a:off x="0" y="0"/>
+                            <a:ext cx="1980000" cy="1599231"/>
+                          </a:xfrm>
+                          <a:prstGeom prst="rect">
+                            <a:avLst/>
+                          </a:prstGeom>
+                        </pic:spPr>
+                      </pic:pic>
+                    </a:graphicData>
+                  </a:graphic>
+                </wp:inline>
+              </w:drawing>
+            </w:r>
+            <w:r>
+              <w:rPr>
+                <w:b w:val="0"/>
+                <w:noProof/>
+              </w:rPr>
+              <w:drawing>
+                <wp:inline distT="0" distB="0" distL="0" distR="0" wp14:anchorId="64FBFE25" wp14:editId="7FA218E4">
+                  <wp:extent cx="1980000" cy="1545203"/>
+                  <wp:effectExtent l="0" t="0" r="0" b="0"/>
+                  <wp:docPr id="2108609806" name="Рисунок 39"/>
+                  <wp:cNvGraphicFramePr>
+                    <a:graphicFrameLocks xmlns:a="http://schemas.openxmlformats.org/drawingml/2006/main" noChangeAspect="1"/>
+                  </wp:cNvGraphicFramePr>
+                  <a:graphic xmlns:a="http://schemas.openxmlformats.org/drawingml/2006/main">
+                    <a:graphicData uri="http://schemas.openxmlformats.org/drawingml/2006/picture">
+                      <pic:pic xmlns:pic="http://schemas.openxmlformats.org/drawingml/2006/picture">
+                        <pic:nvPicPr>
+                          <pic:cNvPr id="2108609806" name="Рисунок 2108609806"/>
+                          <pic:cNvPicPr/>
+                        </pic:nvPicPr>
+                        <pic:blipFill>
+                          <a:blip r:embed="rId123">
+                            <a:extLst>
+                              <a:ext uri="{28A0092B-C50C-407E-A947-70E740481C1C}">
+                                <a14:useLocalDpi xmlns:a14="http://schemas.microsoft.com/office/drawing/2010/main" val="0"/>
+                              </a:ext>
+                            </a:extLst>
+                          </a:blip>
+                          <a:stretch>
+                            <a:fillRect/>
+                          </a:stretch>
+                        </pic:blipFill>
+                        <pic:spPr>
+                          <a:xfrm>
+                            <a:off x="0" y="0"/>
+                            <a:ext cx="1980000" cy="1545203"/>
+                          </a:xfrm>
+                          <a:prstGeom prst="rect">
+                            <a:avLst/>
+                          </a:prstGeom>
+                        </pic:spPr>
+                      </pic:pic>
+                    </a:graphicData>
+                  </a:graphic>
+                </wp:inline>
+              </w:drawing>
+            </w:r>
+            <w:r>
+              <w:rPr>
+                <w:b w:val="0"/>
+                <w:noProof/>
+              </w:rPr>
+              <w:drawing>
+                <wp:inline distT="0" distB="0" distL="0" distR="0" wp14:anchorId="112C6E7E" wp14:editId="586F2511">
+                  <wp:extent cx="1980000" cy="1613077"/>
+                  <wp:effectExtent l="0" t="0" r="0" b="0"/>
+                  <wp:docPr id="1253472121" name="Рисунок 40"/>
+                  <wp:cNvGraphicFramePr>
+                    <a:graphicFrameLocks xmlns:a="http://schemas.openxmlformats.org/drawingml/2006/main" noChangeAspect="1"/>
+                  </wp:cNvGraphicFramePr>
+                  <a:graphic xmlns:a="http://schemas.openxmlformats.org/drawingml/2006/main">
+                    <a:graphicData uri="http://schemas.openxmlformats.org/drawingml/2006/picture">
+                      <pic:pic xmlns:pic="http://schemas.openxmlformats.org/drawingml/2006/picture">
+                        <pic:nvPicPr>
+                          <pic:cNvPr id="1253472121" name="Рисунок 1253472121"/>
+                          <pic:cNvPicPr/>
+                        </pic:nvPicPr>
+                        <pic:blipFill>
+                          <a:blip r:embed="rId124">
+                            <a:extLst>
+                              <a:ext uri="{28A0092B-C50C-407E-A947-70E740481C1C}">
+                                <a14:useLocalDpi xmlns:a14="http://schemas.microsoft.com/office/drawing/2010/main" val="0"/>
+                              </a:ext>
+                            </a:extLst>
+                          </a:blip>
+                          <a:stretch>
+                            <a:fillRect/>
+                          </a:stretch>
+                        </pic:blipFill>
+                        <pic:spPr>
+                          <a:xfrm>
+                            <a:off x="0" y="0"/>
+                            <a:ext cx="1980000" cy="1613077"/>
+                          </a:xfrm>
+                          <a:prstGeom prst="rect">
+                            <a:avLst/>
+                          </a:prstGeom>
+                        </pic:spPr>
+                      </pic:pic>
+                    </a:graphicData>
+                  </a:graphic>
+                </wp:inline>
+              </w:drawing>
+            </w:r>
+          </w:p>
+        </w:tc>
+      </w:tr>
+      <w:tr>
+        <w:tc>
+          <w:tcPr>
+            <w:tcW w:w="9853" w:type="dxa"/>
+          </w:tcPr>
+          <w:p>
+            <w:pPr>
+              <w:spacing w:after="120" w:line="312" w:lineRule="auto"/>
+              <w:jc w:val="both"/>
+              <w:rPr>
+                <w:b w:val="0"/>
+              </w:rPr>
+            </w:pPr>
+            <w:r>
+              <w:rPr>
+                <w:b w:val="0"/>
+              </w:rPr>
+              <w:t>Рис.1</w:t>
+            </w:r>
+            <w:r>
+              <w:rPr>
+                <w:b w:val="0"/>
+              </w:rPr>
+              <w:t>1</w:t>
+            </w:r>
+            <w:r>
+              <w:rPr>
+                <w:b w:val="0"/>
+              </w:rPr>
+              <w:t xml:space="preserve"> Розподіли теплопровідності (перший стовбець), температури (другий стовбець) та теплового потоку (третій), отримані за допомогою </w:t>
+            </w:r>
+            <w:r>
+              <w:rPr>
+                <w:b w:val="0"/>
+                <w:lang w:val="en-US"/>
+              </w:rPr>
+              <w:t>PINN</w:t>
+            </w:r>
+            <w:r>
+              <w:rPr>
+                <w:b w:val="0"/>
+              </w:rPr>
+              <w:t xml:space="preserve"> для </w:t>
+            </w:r>
+            <w:proofErr w:type="spellStart"/>
+            <w:r>
+              <w:rPr>
+                <w:b w:val="0"/>
+              </w:rPr>
+              <w:t>мультишарових</w:t>
+            </w:r>
+            <w:proofErr w:type="spellEnd"/>
+            <w:r>
+              <w:rPr>
+                <w:b w:val="0"/>
+              </w:rPr>
+              <w:t xml:space="preserve"> структур з поруватістю шарів 20% та 45% (перший рядок), 45% та 70% (другий) та 70% і 20%(третій). Товщини шарів відносяться як 1 : 1,4; </w:t>
+            </w:r>
+            <w:r>
+              <w:rPr>
+                <w:b w:val="0"/>
+              </w:rPr>
+              <w:t>паралельна</w:t>
+            </w:r>
+            <w:r>
+              <w:rPr>
+                <w:b w:val="0"/>
+              </w:rPr>
+              <w:t xml:space="preserve"> конфігурація. </w:t>
+            </w:r>
+            <w:r>
+              <w:rPr>
+                <w:b w:val="0"/>
+                <w:i/>
+                <w:iCs/>
+              </w:rPr>
+              <w:t>Т</w:t>
+            </w:r>
+            <w:r>
+              <w:rPr>
+                <w:b w:val="0"/>
+              </w:rPr>
+              <w:t> = 300 К.</w:t>
+            </w:r>
+          </w:p>
+        </w:tc>
+      </w:tr>
+    </w:tbl>
+    <w:p>
+      <w:pPr>
+        <w:spacing w:line="312" w:lineRule="auto"/>
+        <w:ind w:firstLine="567"/>
+        <w:jc w:val="both"/>
+        <w:rPr>
+          <w:b w:val="0"/>
+          <w:bCs/>
+        </w:rPr>
+      </w:pPr>
+    </w:p>
+    <w:p>
+      <w:pPr>
+        <w:spacing w:line="312" w:lineRule="auto"/>
+        <w:ind w:firstLine="567"/>
+        <w:jc w:val="both"/>
+        <w:rPr>
+          <w:b w:val="0"/>
+          <w:bCs/>
+        </w:rPr>
+      </w:pPr>
+      <w:r>
+        <w:rPr>
+          <w:b w:val="0"/>
+          <w:bCs/>
+        </w:rPr>
+        <w:t>На рис.12 наведено показані отримані залежності ефективної теплопровідності. Знову ж таки, для порівняння наведено і розрахунки відповідно до моделей послідовного та паралельного середовищ; враховуючи неоднаковість товщин, для обчислен</w:t>
+      </w:r>
+      <w:r>
+        <w:rPr>
+          <w:b w:val="0"/>
+          <w:bCs/>
+        </w:rPr>
+        <w:t>ь</w:t>
+      </w:r>
+      <w:r>
+        <w:rPr>
+          <w:b w:val="0"/>
+          <w:bCs/>
+        </w:rPr>
+        <w:t xml:space="preserve"> використовувалися наступні вирази:</w:t>
+      </w:r>
+    </w:p>
+    <w:p>
+      <w:pPr>
+        <w:spacing w:line="312" w:lineRule="auto"/>
+        <w:ind w:firstLine="567"/>
+        <w:jc w:val="both"/>
+        <w:rPr>
+          <w:b w:val="0"/>
+          <w:bCs/>
+        </w:rPr>
+      </w:pPr>
     </w:p>
     <w:p>
       <w:pPr>
@@ -6444,11 +10741,11 @@
           <w:szCs w:val="28"/>
           <w:lang w:val="en-US"/>
         </w:rPr>
-        <w:object w:dxaOrig="2420" w:dyaOrig="780" w14:anchorId="382E4189">
-          <v:shape id="_x0000_i1085" type="#_x0000_t75" style="width:120.15pt;height:39.9pt" o:ole="">
-            <v:imagedata r:id="rId70" o:title=""/>
+        <w:object w:dxaOrig="2299" w:dyaOrig="780" w14:anchorId="47A6AA9B">
+          <v:shape id="_x0000_i1044" type="#_x0000_t75" style="width:114.15pt;height:39.9pt" o:ole="">
+            <v:imagedata r:id="rId125" o:title=""/>
           </v:shape>
-          <o:OLEObject Type="Embed" ProgID="Equation.DSMT4" ShapeID="_x0000_i1085" DrawAspect="Content" ObjectID="_1823719083" r:id="rId71"/>
+          <o:OLEObject Type="Embed" ProgID="Equation.DSMT4" ShapeID="_x0000_i1044" DrawAspect="Content" ObjectID="_1823765505" r:id="rId126"/>
         </w:object>
       </w:r>
       <w:r>
@@ -6495,9 +10792,9 @@
         <w:rPr>
           <w:sz w:val="28"/>
           <w:szCs w:val="28"/>
-          <w:lang w:val="uk-UA"/>
-        </w:rPr>
-        <w:t>3</w:t>
+          <w:lang w:val="el-GR"/>
+        </w:rPr>
+        <w:t>7</w:t>
       </w:r>
       <w:r>
         <w:rPr>
@@ -6521,16 +10818,16 @@
       </w:pPr>
       <w:r>
         <w:rPr>
-          <w:position w:val="-34"/>
+          <w:position w:val="-28"/>
           <w:sz w:val="28"/>
           <w:szCs w:val="28"/>
           <w:lang w:val="en-US"/>
         </w:rPr>
-        <w:object w:dxaOrig="1980" w:dyaOrig="780" w14:anchorId="3C1F83C4">
-          <v:shape id="_x0000_i1089" type="#_x0000_t75" style="width:98.3pt;height:39.9pt" o:ole="">
-            <v:imagedata r:id="rId72" o:title=""/>
+        <w:object w:dxaOrig="2460" w:dyaOrig="720" w14:anchorId="5FEBE428">
+          <v:shape id="_x0000_i1045" type="#_x0000_t75" style="width:122.15pt;height:36.85pt" o:ole="">
+            <v:imagedata r:id="rId127" o:title=""/>
           </v:shape>
-          <o:OLEObject Type="Embed" ProgID="Equation.DSMT4" ShapeID="_x0000_i1089" DrawAspect="Content" ObjectID="_1823719084" r:id="rId73"/>
+          <o:OLEObject Type="Embed" ProgID="Equation.DSMT4" ShapeID="_x0000_i1045" DrawAspect="Content" ObjectID="_1823765506" r:id="rId128"/>
         </w:object>
       </w:r>
       <w:r>
@@ -6577,91 +10874,9 @@
         <w:rPr>
           <w:sz w:val="28"/>
           <w:szCs w:val="28"/>
-          <w:lang w:val="uk-UA"/>
-        </w:rPr>
-        <w:t>4</w:t>
-      </w:r>
-      <w:r>
-        <w:rPr>
-          <w:sz w:val="28"/>
-          <w:szCs w:val="28"/>
-          <w:lang w:val="uk-UA"/>
-        </w:rPr>
-        <w:t>)</w:t>
-      </w:r>
-    </w:p>
-    <w:p>
-      <w:pPr>
-        <w:pStyle w:val="ConferenceMain"/>
-        <w:ind w:firstLine="0"/>
-        <w:jc w:val="right"/>
-        <w:rPr>
-          <w:sz w:val="28"/>
-          <w:szCs w:val="28"/>
-          <w:lang w:val="uk-UA"/>
-        </w:rPr>
-      </w:pPr>
-      <w:r>
-        <w:rPr>
-          <w:position w:val="-26"/>
-          <w:sz w:val="28"/>
-          <w:szCs w:val="28"/>
-          <w:lang w:val="en-US"/>
-        </w:rPr>
-        <w:object w:dxaOrig="2140" w:dyaOrig="700" w14:anchorId="200ECD0C">
-          <v:shape id="_x0000_i1091" type="#_x0000_t75" style="width:106.25pt;height:35.8pt" o:ole="">
-            <v:imagedata r:id="rId74" o:title=""/>
-          </v:shape>
-          <o:OLEObject Type="Embed" ProgID="Equation.DSMT4" ShapeID="_x0000_i1091" DrawAspect="Content" ObjectID="_1823719085" r:id="rId75"/>
-        </w:object>
-      </w:r>
-      <w:r>
-        <w:rPr>
-          <w:sz w:val="28"/>
-          <w:szCs w:val="28"/>
-          <w:lang w:val="uk-UA"/>
-        </w:rPr>
-        <w:t>,</w:t>
-      </w:r>
-      <w:r>
-        <w:rPr>
-          <w:sz w:val="28"/>
-          <w:szCs w:val="28"/>
-          <w:lang w:val="uk-UA"/>
-        </w:rPr>
-        <w:t xml:space="preserve">       </w:t>
-      </w:r>
-      <w:r>
-        <w:rPr>
-          <w:sz w:val="28"/>
-          <w:szCs w:val="28"/>
-          <w:lang w:val="uk-UA"/>
-        </w:rPr>
-        <w:t xml:space="preserve">           </w:t>
-      </w:r>
-      <w:r>
-        <w:rPr>
-          <w:sz w:val="28"/>
-          <w:szCs w:val="28"/>
-          <w:lang w:val="uk-UA"/>
-        </w:rPr>
-        <w:t xml:space="preserve">                        (</w:t>
-      </w:r>
-      <w:r>
-        <w:rPr>
-          <w:sz w:val="28"/>
-          <w:szCs w:val="28"/>
-          <w:lang w:val="uk-UA"/>
-        </w:rPr>
-        <w:t>1</w:t>
-      </w:r>
-      <w:r>
-        <w:rPr>
-          <w:sz w:val="28"/>
-          <w:szCs w:val="28"/>
-          <w:lang w:val="uk-UA"/>
-        </w:rPr>
-        <w:t>5</w:t>
+          <w:lang w:val="el-GR"/>
+        </w:rPr>
+        <w:t>8</w:t>
       </w:r>
       <w:r>
         <w:rPr>
@@ -6682,33 +10897,6 @@
           <w:bCs/>
         </w:rPr>
       </w:pPr>
-      <w:r>
-        <w:rPr>
-          <w:position w:val="-12"/>
-          <w:lang w:val="en-US"/>
-        </w:rPr>
-        <w:object w:dxaOrig="980" w:dyaOrig="380" w14:anchorId="7A3B4DA1">
-          <v:shape id="_x0000_i1106" type="#_x0000_t75" style="width:48.65pt;height:19.45pt" o:ole="">
-            <v:imagedata r:id="rId76" o:title=""/>
-          </v:shape>
-          <o:OLEObject Type="Embed" ProgID="Equation.DSMT4" ShapeID="_x0000_i1106" DrawAspect="Content" ObjectID="_1823719086" r:id="rId77"/>
-        </w:object>
-      </w:r>
-      <w:r>
-        <w:t xml:space="preserve"> </w:t>
-      </w:r>
-      <w:r>
-        <w:rPr>
-          <w:position w:val="-12"/>
-          <w:lang w:val="en-US"/>
-        </w:rPr>
-        <w:object w:dxaOrig="859" w:dyaOrig="380" w14:anchorId="4EBA30ED">
-          <v:shape id="_x0000_i1109" type="#_x0000_t75" style="width:42.65pt;height:19.45pt" o:ole="">
-            <v:imagedata r:id="rId78" o:title=""/>
-          </v:shape>
-          <o:OLEObject Type="Embed" ProgID="Equation.DSMT4" ShapeID="_x0000_i1109" DrawAspect="Content" ObjectID="_1823719087" r:id="rId79"/>
-        </w:object>
-      </w:r>
     </w:p>
     <w:p>
       <w:pPr>
@@ -6721,170 +10909,288 @@
         </w:rPr>
       </w:pPr>
     </w:p>
-    <w:p>
-      <w:pPr>
-        <w:pStyle w:val="ConferenceMain"/>
-        <w:ind w:firstLine="0"/>
-        <w:jc w:val="right"/>
-        <w:rPr>
-          <w:sz w:val="28"/>
-          <w:szCs w:val="28"/>
-          <w:lang w:val="uk-UA"/>
-        </w:rPr>
-      </w:pPr>
-      <w:r>
-        <w:rPr>
-          <w:position w:val="-34"/>
-          <w:sz w:val="28"/>
-          <w:szCs w:val="28"/>
-          <w:lang w:val="en-US"/>
-        </w:rPr>
-        <w:object w:dxaOrig="2299" w:dyaOrig="780" w14:anchorId="47A6AA9B">
-          <v:shape id="_x0000_i1099" type="#_x0000_t75" style="width:114.15pt;height:39.9pt" o:ole="">
-            <v:imagedata r:id="rId80" o:title=""/>
-          </v:shape>
-          <o:OLEObject Type="Embed" ProgID="Equation.DSMT4" ShapeID="_x0000_i1099" DrawAspect="Content" ObjectID="_1823719088" r:id="rId81"/>
-        </w:object>
-      </w:r>
-      <w:r>
-        <w:rPr>
-          <w:sz w:val="28"/>
-          <w:szCs w:val="28"/>
-          <w:lang w:val="uk-UA"/>
-        </w:rPr>
-        <w:t>,</w:t>
-      </w:r>
-      <w:r>
-        <w:rPr>
-          <w:sz w:val="28"/>
-          <w:szCs w:val="28"/>
-          <w:lang w:val="uk-UA"/>
-        </w:rPr>
-        <w:t xml:space="preserve">       </w:t>
-      </w:r>
-      <w:r>
-        <w:rPr>
-          <w:sz w:val="28"/>
-          <w:szCs w:val="28"/>
-          <w:lang w:val="uk-UA"/>
-        </w:rPr>
-        <w:t xml:space="preserve">           </w:t>
-      </w:r>
-      <w:r>
-        <w:rPr>
-          <w:sz w:val="28"/>
-          <w:szCs w:val="28"/>
-          <w:lang w:val="uk-UA"/>
-        </w:rPr>
-        <w:t xml:space="preserve">                        (</w:t>
-      </w:r>
-      <w:r>
-        <w:rPr>
-          <w:sz w:val="28"/>
-          <w:szCs w:val="28"/>
-          <w:lang w:val="uk-UA"/>
-        </w:rPr>
-        <w:t>1</w:t>
-      </w:r>
-      <w:r>
-        <w:rPr>
-          <w:sz w:val="28"/>
-          <w:szCs w:val="28"/>
-          <w:lang w:val="uk-UA"/>
-        </w:rPr>
-        <w:t>6</w:t>
-      </w:r>
-      <w:r>
-        <w:rPr>
-          <w:sz w:val="28"/>
-          <w:szCs w:val="28"/>
-          <w:lang w:val="uk-UA"/>
-        </w:rPr>
-        <w:t>)</w:t>
-      </w:r>
-    </w:p>
-    <w:p>
-      <w:pPr>
-        <w:pStyle w:val="ConferenceMain"/>
-        <w:ind w:firstLine="0"/>
-        <w:jc w:val="right"/>
-        <w:rPr>
-          <w:sz w:val="28"/>
-          <w:szCs w:val="28"/>
-          <w:lang w:val="uk-UA"/>
-        </w:rPr>
-      </w:pPr>
-      <w:r>
-        <w:rPr>
-          <w:position w:val="-28"/>
-          <w:sz w:val="28"/>
-          <w:szCs w:val="28"/>
-          <w:lang w:val="en-US"/>
-        </w:rPr>
-        <w:object w:dxaOrig="2460" w:dyaOrig="720" w14:anchorId="5FEBE428">
-          <v:shape id="_x0000_i1101" type="#_x0000_t75" style="width:122.15pt;height:36.85pt" o:ole="">
-            <v:imagedata r:id="rId82" o:title=""/>
-          </v:shape>
-          <o:OLEObject Type="Embed" ProgID="Equation.DSMT4" ShapeID="_x0000_i1101" DrawAspect="Content" ObjectID="_1823719089" r:id="rId83"/>
-        </w:object>
-      </w:r>
-      <w:r>
-        <w:rPr>
-          <w:sz w:val="28"/>
-          <w:szCs w:val="28"/>
-          <w:lang w:val="uk-UA"/>
-        </w:rPr>
-        <w:t>,</w:t>
-      </w:r>
-      <w:r>
-        <w:rPr>
-          <w:sz w:val="28"/>
-          <w:szCs w:val="28"/>
-          <w:lang w:val="uk-UA"/>
-        </w:rPr>
-        <w:t xml:space="preserve">       </w:t>
-      </w:r>
-      <w:r>
-        <w:rPr>
-          <w:sz w:val="28"/>
-          <w:szCs w:val="28"/>
-          <w:lang w:val="uk-UA"/>
-        </w:rPr>
-        <w:t xml:space="preserve">           </w:t>
-      </w:r>
-      <w:r>
-        <w:rPr>
-          <w:sz w:val="28"/>
-          <w:szCs w:val="28"/>
-          <w:lang w:val="uk-UA"/>
-        </w:rPr>
-        <w:t xml:space="preserve">                        (</w:t>
-      </w:r>
-      <w:r>
-        <w:rPr>
-          <w:sz w:val="28"/>
-          <w:szCs w:val="28"/>
-          <w:lang w:val="uk-UA"/>
-        </w:rPr>
-        <w:t>1</w:t>
-      </w:r>
-      <w:r>
-        <w:rPr>
-          <w:sz w:val="28"/>
-          <w:szCs w:val="28"/>
-          <w:lang w:val="uk-UA"/>
-        </w:rPr>
-        <w:t>7</w:t>
-      </w:r>
-      <w:r>
-        <w:rPr>
-          <w:sz w:val="28"/>
-          <w:szCs w:val="28"/>
-          <w:lang w:val="uk-UA"/>
-        </w:rPr>
-        <w:t>)</w:t>
-      </w:r>
-    </w:p>
+    <w:tbl>
+      <w:tblPr>
+        <w:tblStyle w:val="ad"/>
+        <w:tblW w:w="0" w:type="auto"/>
+        <w:tblBorders>
+          <w:top w:val="none" w:sz="0" w:space="0" w:color="auto"/>
+          <w:left w:val="none" w:sz="0" w:space="0" w:color="auto"/>
+          <w:bottom w:val="none" w:sz="0" w:space="0" w:color="auto"/>
+          <w:right w:val="none" w:sz="0" w:space="0" w:color="auto"/>
+          <w:insideH w:val="none" w:sz="0" w:space="0" w:color="auto"/>
+          <w:insideV w:val="none" w:sz="0" w:space="0" w:color="auto"/>
+        </w:tblBorders>
+        <w:tblLook w:val="04A0" w:firstRow="1" w:lastRow="0" w:firstColumn="1" w:lastColumn="0" w:noHBand="0" w:noVBand="1"/>
+      </w:tblPr>
+      <w:tblGrid>
+        <w:gridCol w:w="9853"/>
+      </w:tblGrid>
+      <w:tr>
+        <w:tc>
+          <w:tcPr>
+            <w:tcW w:w="9853" w:type="dxa"/>
+          </w:tcPr>
+          <w:p>
+            <w:pPr>
+              <w:spacing w:line="312" w:lineRule="auto"/>
+              <w:jc w:val="center"/>
+              <w:rPr>
+                <w:b w:val="0"/>
+                <w:bCs/>
+              </w:rPr>
+            </w:pPr>
+            <w:r>
+              <w:rPr>
+                <w:b w:val="0"/>
+                <w:bCs/>
+                <w:noProof/>
+              </w:rPr>
+              <w:drawing>
+                <wp:inline distT="0" distB="0" distL="0" distR="0" wp14:anchorId="16A8CC7C" wp14:editId="478F975E">
+                  <wp:extent cx="3060000" cy="2342708"/>
+                  <wp:effectExtent l="0" t="0" r="0" b="0"/>
+                  <wp:docPr id="1716941820" name="Рисунок 41"/>
+                  <wp:cNvGraphicFramePr>
+                    <a:graphicFrameLocks xmlns:a="http://schemas.openxmlformats.org/drawingml/2006/main" noChangeAspect="1"/>
+                  </wp:cNvGraphicFramePr>
+                  <a:graphic xmlns:a="http://schemas.openxmlformats.org/drawingml/2006/main">
+                    <a:graphicData uri="http://schemas.openxmlformats.org/drawingml/2006/picture">
+                      <pic:pic xmlns:pic="http://schemas.openxmlformats.org/drawingml/2006/picture">
+                        <pic:nvPicPr>
+                          <pic:cNvPr id="1716941820" name="Рисунок 1716941820"/>
+                          <pic:cNvPicPr/>
+                        </pic:nvPicPr>
+                        <pic:blipFill>
+                          <a:blip r:embed="rId94" cstate="print">
+                            <a:extLst>
+                              <a:ext uri="{28A0092B-C50C-407E-A947-70E740481C1C}">
+                                <a14:useLocalDpi xmlns:a14="http://schemas.microsoft.com/office/drawing/2010/main" val="0"/>
+                              </a:ext>
+                            </a:extLst>
+                          </a:blip>
+                          <a:stretch>
+                            <a:fillRect/>
+                          </a:stretch>
+                        </pic:blipFill>
+                        <pic:spPr>
+                          <a:xfrm>
+                            <a:off x="0" y="0"/>
+                            <a:ext cx="3060000" cy="2342708"/>
+                          </a:xfrm>
+                          <a:prstGeom prst="rect">
+                            <a:avLst/>
+                          </a:prstGeom>
+                        </pic:spPr>
+                      </pic:pic>
+                    </a:graphicData>
+                  </a:graphic>
+                </wp:inline>
+              </w:drawing>
+            </w:r>
+            <w:r>
+              <w:rPr>
+                <w:b w:val="0"/>
+                <w:bCs/>
+                <w:noProof/>
+              </w:rPr>
+              <w:drawing>
+                <wp:inline distT="0" distB="0" distL="0" distR="0" wp14:anchorId="08354218" wp14:editId="389CF10F">
+                  <wp:extent cx="3060000" cy="2342708"/>
+                  <wp:effectExtent l="0" t="0" r="0" b="0"/>
+                  <wp:docPr id="1642006237" name="Рисунок 42"/>
+                  <wp:cNvGraphicFramePr>
+                    <a:graphicFrameLocks xmlns:a="http://schemas.openxmlformats.org/drawingml/2006/main" noChangeAspect="1"/>
+                  </wp:cNvGraphicFramePr>
+                  <a:graphic xmlns:a="http://schemas.openxmlformats.org/drawingml/2006/main">
+                    <a:graphicData uri="http://schemas.openxmlformats.org/drawingml/2006/picture">
+                      <pic:pic xmlns:pic="http://schemas.openxmlformats.org/drawingml/2006/picture">
+                        <pic:nvPicPr>
+                          <pic:cNvPr id="1642006237" name="Рисунок 1642006237"/>
+                          <pic:cNvPicPr/>
+                        </pic:nvPicPr>
+                        <pic:blipFill>
+                          <a:blip r:embed="rId129" cstate="print">
+                            <a:extLst>
+                              <a:ext uri="{28A0092B-C50C-407E-A947-70E740481C1C}">
+                                <a14:useLocalDpi xmlns:a14="http://schemas.microsoft.com/office/drawing/2010/main" val="0"/>
+                              </a:ext>
+                            </a:extLst>
+                          </a:blip>
+                          <a:stretch>
+                            <a:fillRect/>
+                          </a:stretch>
+                        </pic:blipFill>
+                        <pic:spPr>
+                          <a:xfrm>
+                            <a:off x="0" y="0"/>
+                            <a:ext cx="3060000" cy="2342708"/>
+                          </a:xfrm>
+                          <a:prstGeom prst="rect">
+                            <a:avLst/>
+                          </a:prstGeom>
+                        </pic:spPr>
+                      </pic:pic>
+                    </a:graphicData>
+                  </a:graphic>
+                </wp:inline>
+              </w:drawing>
+            </w:r>
+          </w:p>
+        </w:tc>
+      </w:tr>
+      <w:tr>
+        <w:tc>
+          <w:tcPr>
+            <w:tcW w:w="9853" w:type="dxa"/>
+          </w:tcPr>
+          <w:p>
+            <w:pPr>
+              <w:spacing w:line="312" w:lineRule="auto"/>
+              <w:jc w:val="both"/>
+              <w:rPr>
+                <w:b w:val="0"/>
+                <w:bCs/>
+                <w:lang w:val="en-US"/>
+              </w:rPr>
+            </w:pPr>
+            <w:r>
+              <w:rPr>
+                <w:b w:val="0"/>
+                <w:bCs/>
+              </w:rPr>
+              <w:t>Рис.</w:t>
+            </w:r>
+            <w:r>
+              <w:rPr>
+                <w:b w:val="0"/>
+                <w:bCs/>
+              </w:rPr>
+              <w:t>1</w:t>
+            </w:r>
+            <w:r>
+              <w:rPr>
+                <w:b w:val="0"/>
+                <w:bCs/>
+              </w:rPr>
+              <w:t>2</w:t>
+            </w:r>
+            <w:r>
+              <w:rPr>
+                <w:b w:val="0"/>
+                <w:bCs/>
+              </w:rPr>
+              <w:t xml:space="preserve">. Залежності теплопровідності </w:t>
+            </w:r>
+            <w:proofErr w:type="spellStart"/>
+            <w:r>
+              <w:rPr>
+                <w:b w:val="0"/>
+                <w:bCs/>
+              </w:rPr>
+              <w:t>мультишарової</w:t>
+            </w:r>
+            <w:proofErr w:type="spellEnd"/>
+            <w:r>
+              <w:rPr>
+                <w:b w:val="0"/>
+                <w:bCs/>
+              </w:rPr>
+              <w:t xml:space="preserve"> структури поруватого кремнію від ступеня поруватості окремих компонент в послідовній (зліва) та паралельній (справа) конфігураціях, отримані як в результаті розрахунків за допомогою </w:t>
+            </w:r>
+            <w:r>
+              <w:rPr>
+                <w:b w:val="0"/>
+                <w:bCs/>
+                <w:lang w:val="en-US"/>
+              </w:rPr>
+              <w:t>PINN (</w:t>
+            </w:r>
+            <w:r>
+              <w:rPr>
+                <w:b w:val="0"/>
+                <w:bCs/>
+              </w:rPr>
+              <w:t>площини 1, блакитні</w:t>
+            </w:r>
+            <w:r>
+              <w:rPr>
+                <w:b w:val="0"/>
+                <w:bCs/>
+                <w:lang w:val="en-US"/>
+              </w:rPr>
+              <w:t>)</w:t>
+            </w:r>
+            <w:r>
+              <w:rPr>
+                <w:b w:val="0"/>
+                <w:bCs/>
+              </w:rPr>
+              <w:t>, так і обчислень відповідно до виразів (1</w:t>
+            </w:r>
+            <w:r>
+              <w:rPr>
+                <w:b w:val="0"/>
+                <w:bCs/>
+              </w:rPr>
+              <w:t>7</w:t>
+            </w:r>
+            <w:r>
+              <w:rPr>
+                <w:b w:val="0"/>
+                <w:bCs/>
+              </w:rPr>
+              <w:t>) та (1</w:t>
+            </w:r>
+            <w:r>
+              <w:rPr>
+                <w:b w:val="0"/>
+                <w:bCs/>
+              </w:rPr>
+              <w:t>8</w:t>
+            </w:r>
+            <w:r>
+              <w:rPr>
+                <w:b w:val="0"/>
+                <w:bCs/>
+              </w:rPr>
+              <w:t xml:space="preserve">) (площини 2, жовті). </w:t>
+            </w:r>
+            <w:r>
+              <w:rPr>
+                <w:b w:val="0"/>
+              </w:rPr>
+              <w:t>Товщини шарів відносяться як 1 : 1,4</w:t>
+            </w:r>
+            <w:r>
+              <w:rPr>
+                <w:b w:val="0"/>
+                <w:bCs/>
+              </w:rPr>
+              <w:t xml:space="preserve">, </w:t>
+            </w:r>
+            <w:r>
+              <w:rPr>
+                <w:b w:val="0"/>
+                <w:bCs/>
+                <w:i/>
+                <w:iCs/>
+                <w:lang w:val="en-US"/>
+              </w:rPr>
+              <w:t>T</w:t>
+            </w:r>
+            <w:r>
+              <w:rPr>
+                <w:b w:val="0"/>
+                <w:bCs/>
+                <w:lang w:val="en-US"/>
+              </w:rPr>
+              <w:t> = 300 K.</w:t>
+            </w:r>
+          </w:p>
+        </w:tc>
+      </w:tr>
+    </w:tbl>
     <w:p>
       <w:pPr>
         <w:spacing w:line="312" w:lineRule="auto"/>
@@ -6903,9 +11209,117 @@
         <w:jc w:val="both"/>
         <w:rPr>
           <w:b w:val="0"/>
-          <w:bCs/>
-        </w:rPr>
-      </w:pPr>
+        </w:rPr>
+      </w:pPr>
+      <w:r>
+        <w:rPr>
+          <w:b w:val="0"/>
+          <w:bCs/>
+        </w:rPr>
+        <w:t xml:space="preserve">Загалом, в цьому випадку особливості залежностей </w:t>
+      </w:r>
+      <w:r>
+        <w:rPr>
+          <w:b w:val="0"/>
+          <w:bCs/>
+          <w:lang w:val="el-GR"/>
+        </w:rPr>
+        <w:t>χ(</w:t>
+      </w:r>
+      <w:r>
+        <w:rPr>
+          <w:b w:val="0"/>
+          <w:bCs/>
+          <w:i/>
+          <w:iCs/>
+          <w:lang w:val="en-US"/>
+        </w:rPr>
+        <w:t>p</w:t>
+      </w:r>
+      <w:r>
+        <w:rPr>
+          <w:b w:val="0"/>
+          <w:bCs/>
+          <w:vertAlign w:val="subscript"/>
+          <w:lang w:val="en-US"/>
+        </w:rPr>
+        <w:t>1</w:t>
+      </w:r>
+      <w:r>
+        <w:rPr>
+          <w:b w:val="0"/>
+          <w:bCs/>
+          <w:lang w:val="en-US"/>
+        </w:rPr>
+        <w:t xml:space="preserve">, </w:t>
+      </w:r>
+      <w:r>
+        <w:rPr>
+          <w:b w:val="0"/>
+          <w:bCs/>
+          <w:i/>
+          <w:iCs/>
+          <w:lang w:val="en-US"/>
+        </w:rPr>
+        <w:t>p</w:t>
+      </w:r>
+      <w:r>
+        <w:rPr>
+          <w:b w:val="0"/>
+          <w:bCs/>
+          <w:vertAlign w:val="subscript"/>
+          <w:lang w:val="en-US"/>
+        </w:rPr>
+        <w:t>2</w:t>
+      </w:r>
+      <w:r>
+        <w:rPr>
+          <w:b w:val="0"/>
+          <w:bCs/>
+          <w:lang w:val="el-GR"/>
+        </w:rPr>
+        <w:t>)</w:t>
+      </w:r>
+      <w:r>
+        <w:rPr>
+          <w:b w:val="0"/>
+          <w:bCs/>
+          <w:lang w:val="en-US"/>
+        </w:rPr>
+        <w:t xml:space="preserve"> </w:t>
+      </w:r>
+      <w:r>
+        <w:rPr>
+          <w:b w:val="0"/>
+          <w:bCs/>
+        </w:rPr>
+        <w:t xml:space="preserve">схожі на ті, які спостерігалися для структур з однаковою товщиною шарів. </w:t>
+      </w:r>
+      <w:r>
+        <w:rPr>
+          <w:b w:val="0"/>
+          <w:bCs/>
+        </w:rPr>
+        <w:t xml:space="preserve">Загалом, моделювання структур з різною товщиною шарів дозволяють оцінити </w:t>
+      </w:r>
+      <w:r>
+        <w:rPr>
+          <w:b w:val="0"/>
+        </w:rPr>
+        <w:t xml:space="preserve">наскільки чутлива ефективна теплопровідність системи до </w:t>
+      </w:r>
+      <w:r>
+        <w:rPr>
+          <w:b w:val="0"/>
+        </w:rPr>
+        <w:t>подібних</w:t>
+      </w:r>
+      <w:r>
+        <w:rPr>
+          <w:b w:val="0"/>
+        </w:rPr>
+        <w:t xml:space="preserve"> змін, що важливо для контролю якості виробництва та допусків при виготовленні.</w:t>
+      </w:r>
     </w:p>
     <w:p>
       <w:pPr>
@@ -6917,28 +11331,116 @@
           <w:bCs/>
         </w:rPr>
       </w:pPr>
-    </w:p>
-    <w:p>
-      <w:pPr>
-        <w:spacing w:line="312" w:lineRule="auto"/>
-        <w:ind w:firstLine="567"/>
-        <w:jc w:val="both"/>
-        <w:rPr>
-          <w:b w:val="0"/>
-          <w:bCs/>
-        </w:rPr>
-      </w:pPr>
-    </w:p>
-    <w:p>
-      <w:pPr>
-        <w:spacing w:line="312" w:lineRule="auto"/>
-        <w:ind w:firstLine="567"/>
-        <w:jc w:val="both"/>
-        <w:rPr>
-          <w:b w:val="0"/>
-          <w:bCs/>
-        </w:rPr>
-      </w:pPr>
+      <w:r>
+        <w:rPr>
+          <w:b w:val="0"/>
+        </w:rPr>
+        <w:t xml:space="preserve">Якщо говорити про моделювання </w:t>
+      </w:r>
+      <w:proofErr w:type="spellStart"/>
+      <w:r>
+        <w:rPr>
+          <w:b w:val="0"/>
+        </w:rPr>
+        <w:t>мультишарових</w:t>
+      </w:r>
+      <w:proofErr w:type="spellEnd"/>
+      <w:r>
+        <w:rPr>
+          <w:b w:val="0"/>
+        </w:rPr>
+        <w:t xml:space="preserve"> структур загалом, то </w:t>
+      </w:r>
+      <w:r>
+        <w:rPr>
+          <w:b w:val="0"/>
+          <w:bCs/>
+        </w:rPr>
+        <w:t>н</w:t>
+      </w:r>
+      <w:r>
+        <w:rPr>
+          <w:b w:val="0"/>
+          <w:bCs/>
+        </w:rPr>
+        <w:t xml:space="preserve">а основі розрахунків можна прогнозувати, які конфігурації забезпечать більший або менший термічний опір і швидкість нагріву/охолодження. Це корисно для </w:t>
+      </w:r>
+      <w:proofErr w:type="spellStart"/>
+      <w:r>
+        <w:rPr>
+          <w:b w:val="0"/>
+          <w:bCs/>
+        </w:rPr>
+        <w:t>проєктування</w:t>
+      </w:r>
+      <w:proofErr w:type="spellEnd"/>
+      <w:r>
+        <w:rPr>
+          <w:b w:val="0"/>
+          <w:bCs/>
+        </w:rPr>
+        <w:t xml:space="preserve"> шарів у теплоізоляційних елементах, у теплообмінниках на мікро- та </w:t>
+      </w:r>
+      <w:proofErr w:type="spellStart"/>
+      <w:r>
+        <w:rPr>
+          <w:b w:val="0"/>
+          <w:bCs/>
+        </w:rPr>
+        <w:t>нано</w:t>
+      </w:r>
+      <w:proofErr w:type="spellEnd"/>
+      <w:r>
+        <w:rPr>
+          <w:b w:val="0"/>
+          <w:bCs/>
+        </w:rPr>
+        <w:t>-рівні, а також для термостабільних компонентів електроніки.</w:t>
+      </w:r>
+      <w:r>
+        <w:rPr>
+          <w:b w:val="0"/>
+          <w:bCs/>
+        </w:rPr>
+        <w:t xml:space="preserve"> </w:t>
+      </w:r>
+      <w:r>
+        <w:rPr>
+          <w:bCs/>
+        </w:rPr>
+        <w:t xml:space="preserve">У </w:t>
+      </w:r>
+      <w:r>
+        <w:rPr>
+          <w:b w:val="0"/>
+        </w:rPr>
+        <w:t>прикладах, де одночасно важливі маса, механічна міцність і теплопровідність, розрахунки двошарових структур дозволяють знайти компроміс між цими вимогами. Наприклад, тонкий щільніший шар може служити як структурна підкладка, тоді як товстіший поруватий шар забезпечує потрібну ізоляцію.</w:t>
+      </w:r>
+      <w:r>
+        <w:rPr>
+          <w:b w:val="0"/>
+        </w:rPr>
+        <w:t xml:space="preserve"> </w:t>
+      </w:r>
+      <w:r>
+        <w:rPr>
+          <w:b w:val="0"/>
+        </w:rPr>
+        <w:t>Маючи модельні залежності для різних конфігурацій, можна за полями температури відновлювати локальну поруватість або виявляти необчислені відхилення товщин шарів. Це дає інструменти для недеструктивного контролю.</w:t>
+      </w:r>
+      <w:r>
+        <w:rPr>
+          <w:b w:val="0"/>
+        </w:rPr>
+        <w:t xml:space="preserve"> </w:t>
+      </w:r>
+      <w:r>
+        <w:rPr>
+          <w:b w:val="0"/>
+          <w:bCs/>
+        </w:rPr>
+        <w:t>Розрахункова ефективна теплопровідність двошарових елементів може бути використана як параметр для макроскопічних симуляцій складніших виробів, що значно зменшить обчислювальні витрати при збереженні адекватності моделі.</w:t>
+      </w:r>
     </w:p>
     <w:sectPr>
       <w:pgSz w:w="11906" w:h="16838"/>
@@ -8595,6 +13097,155 @@
     </w:lvl>
   </w:abstractNum>
   <w:abstractNum w:abstractNumId="15" w15:restartNumberingAfterBreak="0">
+    <w:nsid w:val="3D1F1CF7"/>
+    <w:multiLevelType w:val="multilevel"/>
+    <w:tmpl w:val="BCFEFCFC"/>
+    <w:lvl w:ilvl="0">
+      <w:start w:val="1"/>
+      <w:numFmt w:val="bullet"/>
+      <w:lvlText w:val=""/>
+      <w:lvlJc w:val="left"/>
+      <w:pPr>
+        <w:tabs>
+          <w:tab w:val="num" w:pos="720"/>
+        </w:tabs>
+        <w:ind w:left="720" w:hanging="360"/>
+      </w:pPr>
+      <w:rPr>
+        <w:rFonts w:ascii="Symbol" w:hAnsi="Symbol" w:hint="default"/>
+        <w:sz w:val="20"/>
+      </w:rPr>
+    </w:lvl>
+    <w:lvl w:ilvl="1" w:tentative="1">
+      <w:start w:val="1"/>
+      <w:numFmt w:val="bullet"/>
+      <w:lvlText w:val="o"/>
+      <w:lvlJc w:val="left"/>
+      <w:pPr>
+        <w:tabs>
+          <w:tab w:val="num" w:pos="1440"/>
+        </w:tabs>
+        <w:ind w:left="1440" w:hanging="360"/>
+      </w:pPr>
+      <w:rPr>
+        <w:rFonts w:ascii="Courier New" w:hAnsi="Courier New" w:hint="default"/>
+        <w:sz w:val="20"/>
+      </w:rPr>
+    </w:lvl>
+    <w:lvl w:ilvl="2" w:tentative="1">
+      <w:start w:val="1"/>
+      <w:numFmt w:val="bullet"/>
+      <w:lvlText w:val=""/>
+      <w:lvlJc w:val="left"/>
+      <w:pPr>
+        <w:tabs>
+          <w:tab w:val="num" w:pos="2160"/>
+        </w:tabs>
+        <w:ind w:left="2160" w:hanging="360"/>
+      </w:pPr>
+      <w:rPr>
+        <w:rFonts w:ascii="Wingdings" w:hAnsi="Wingdings" w:hint="default"/>
+        <w:sz w:val="20"/>
+      </w:rPr>
+    </w:lvl>
+    <w:lvl w:ilvl="3" w:tentative="1">
+      <w:start w:val="1"/>
+      <w:numFmt w:val="bullet"/>
+      <w:lvlText w:val=""/>
+      <w:lvlJc w:val="left"/>
+      <w:pPr>
+        <w:tabs>
+          <w:tab w:val="num" w:pos="2880"/>
+        </w:tabs>
+        <w:ind w:left="2880" w:hanging="360"/>
+      </w:pPr>
+      <w:rPr>
+        <w:rFonts w:ascii="Wingdings" w:hAnsi="Wingdings" w:hint="default"/>
+        <w:sz w:val="20"/>
+      </w:rPr>
+    </w:lvl>
+    <w:lvl w:ilvl="4" w:tentative="1">
+      <w:start w:val="1"/>
+      <w:numFmt w:val="bullet"/>
+      <w:lvlText w:val=""/>
+      <w:lvlJc w:val="left"/>
+      <w:pPr>
+        <w:tabs>
+          <w:tab w:val="num" w:pos="3600"/>
+        </w:tabs>
+        <w:ind w:left="3600" w:hanging="360"/>
+      </w:pPr>
+      <w:rPr>
+        <w:rFonts w:ascii="Wingdings" w:hAnsi="Wingdings" w:hint="default"/>
+        <w:sz w:val="20"/>
+      </w:rPr>
+    </w:lvl>
+    <w:lvl w:ilvl="5" w:tentative="1">
+      <w:start w:val="1"/>
+      <w:numFmt w:val="bullet"/>
+      <w:lvlText w:val=""/>
+      <w:lvlJc w:val="left"/>
+      <w:pPr>
+        <w:tabs>
+          <w:tab w:val="num" w:pos="4320"/>
+        </w:tabs>
+        <w:ind w:left="4320" w:hanging="360"/>
+      </w:pPr>
+      <w:rPr>
+        <w:rFonts w:ascii="Wingdings" w:hAnsi="Wingdings" w:hint="default"/>
+        <w:sz w:val="20"/>
+      </w:rPr>
+    </w:lvl>
+    <w:lvl w:ilvl="6" w:tentative="1">
+      <w:start w:val="1"/>
+      <w:numFmt w:val="bullet"/>
+      <w:lvlText w:val=""/>
+      <w:lvlJc w:val="left"/>
+      <w:pPr>
+        <w:tabs>
+          <w:tab w:val="num" w:pos="5040"/>
+        </w:tabs>
+        <w:ind w:left="5040" w:hanging="360"/>
+      </w:pPr>
+      <w:rPr>
+        <w:rFonts w:ascii="Wingdings" w:hAnsi="Wingdings" w:hint="default"/>
+        <w:sz w:val="20"/>
+      </w:rPr>
+    </w:lvl>
+    <w:lvl w:ilvl="7" w:tentative="1">
+      <w:start w:val="1"/>
+      <w:numFmt w:val="bullet"/>
+      <w:lvlText w:val=""/>
+      <w:lvlJc w:val="left"/>
+      <w:pPr>
+        <w:tabs>
+          <w:tab w:val="num" w:pos="5760"/>
+        </w:tabs>
+        <w:ind w:left="5760" w:hanging="360"/>
+      </w:pPr>
+      <w:rPr>
+        <w:rFonts w:ascii="Wingdings" w:hAnsi="Wingdings" w:hint="default"/>
+        <w:sz w:val="20"/>
+      </w:rPr>
+    </w:lvl>
+    <w:lvl w:ilvl="8" w:tentative="1">
+      <w:start w:val="1"/>
+      <w:numFmt w:val="bullet"/>
+      <w:lvlText w:val=""/>
+      <w:lvlJc w:val="left"/>
+      <w:pPr>
+        <w:tabs>
+          <w:tab w:val="num" w:pos="6480"/>
+        </w:tabs>
+        <w:ind w:left="6480" w:hanging="360"/>
+      </w:pPr>
+      <w:rPr>
+        <w:rFonts w:ascii="Wingdings" w:hAnsi="Wingdings" w:hint="default"/>
+        <w:sz w:val="20"/>
+      </w:rPr>
+    </w:lvl>
+  </w:abstractNum>
+  <w:abstractNum w:abstractNumId="16" w15:restartNumberingAfterBreak="0">
     <w:nsid w:val="42904C92"/>
     <w:multiLevelType w:val="hybridMultilevel"/>
     <w:tmpl w:val="89E2186C"/>
@@ -8707,7 +13358,156 @@
       </w:rPr>
     </w:lvl>
   </w:abstractNum>
-  <w:abstractNum w:abstractNumId="16" w15:restartNumberingAfterBreak="0">
+  <w:abstractNum w:abstractNumId="17" w15:restartNumberingAfterBreak="0">
+    <w:nsid w:val="42DB0D1A"/>
+    <w:multiLevelType w:val="multilevel"/>
+    <w:tmpl w:val="B70CD3B0"/>
+    <w:lvl w:ilvl="0">
+      <w:start w:val="1"/>
+      <w:numFmt w:val="bullet"/>
+      <w:lvlText w:val=""/>
+      <w:lvlJc w:val="left"/>
+      <w:pPr>
+        <w:tabs>
+          <w:tab w:val="num" w:pos="720"/>
+        </w:tabs>
+        <w:ind w:left="720" w:hanging="360"/>
+      </w:pPr>
+      <w:rPr>
+        <w:rFonts w:ascii="Symbol" w:hAnsi="Symbol" w:hint="default"/>
+        <w:sz w:val="20"/>
+      </w:rPr>
+    </w:lvl>
+    <w:lvl w:ilvl="1" w:tentative="1">
+      <w:start w:val="1"/>
+      <w:numFmt w:val="bullet"/>
+      <w:lvlText w:val="o"/>
+      <w:lvlJc w:val="left"/>
+      <w:pPr>
+        <w:tabs>
+          <w:tab w:val="num" w:pos="1440"/>
+        </w:tabs>
+        <w:ind w:left="1440" w:hanging="360"/>
+      </w:pPr>
+      <w:rPr>
+        <w:rFonts w:ascii="Courier New" w:hAnsi="Courier New" w:hint="default"/>
+        <w:sz w:val="20"/>
+      </w:rPr>
+    </w:lvl>
+    <w:lvl w:ilvl="2" w:tentative="1">
+      <w:start w:val="1"/>
+      <w:numFmt w:val="bullet"/>
+      <w:lvlText w:val=""/>
+      <w:lvlJc w:val="left"/>
+      <w:pPr>
+        <w:tabs>
+          <w:tab w:val="num" w:pos="2160"/>
+        </w:tabs>
+        <w:ind w:left="2160" w:hanging="360"/>
+      </w:pPr>
+      <w:rPr>
+        <w:rFonts w:ascii="Wingdings" w:hAnsi="Wingdings" w:hint="default"/>
+        <w:sz w:val="20"/>
+      </w:rPr>
+    </w:lvl>
+    <w:lvl w:ilvl="3" w:tentative="1">
+      <w:start w:val="1"/>
+      <w:numFmt w:val="bullet"/>
+      <w:lvlText w:val=""/>
+      <w:lvlJc w:val="left"/>
+      <w:pPr>
+        <w:tabs>
+          <w:tab w:val="num" w:pos="2880"/>
+        </w:tabs>
+        <w:ind w:left="2880" w:hanging="360"/>
+      </w:pPr>
+      <w:rPr>
+        <w:rFonts w:ascii="Wingdings" w:hAnsi="Wingdings" w:hint="default"/>
+        <w:sz w:val="20"/>
+      </w:rPr>
+    </w:lvl>
+    <w:lvl w:ilvl="4" w:tentative="1">
+      <w:start w:val="1"/>
+      <w:numFmt w:val="bullet"/>
+      <w:lvlText w:val=""/>
+      <w:lvlJc w:val="left"/>
+      <w:pPr>
+        <w:tabs>
+          <w:tab w:val="num" w:pos="3600"/>
+        </w:tabs>
+        <w:ind w:left="3600" w:hanging="360"/>
+      </w:pPr>
+      <w:rPr>
+        <w:rFonts w:ascii="Wingdings" w:hAnsi="Wingdings" w:hint="default"/>
+        <w:sz w:val="20"/>
+      </w:rPr>
+    </w:lvl>
+    <w:lvl w:ilvl="5" w:tentative="1">
+      <w:start w:val="1"/>
+      <w:numFmt w:val="bullet"/>
+      <w:lvlText w:val=""/>
+      <w:lvlJc w:val="left"/>
+      <w:pPr>
+        <w:tabs>
+          <w:tab w:val="num" w:pos="4320"/>
+        </w:tabs>
+        <w:ind w:left="4320" w:hanging="360"/>
+      </w:pPr>
+      <w:rPr>
+        <w:rFonts w:ascii="Wingdings" w:hAnsi="Wingdings" w:hint="default"/>
+        <w:sz w:val="20"/>
+      </w:rPr>
+    </w:lvl>
+    <w:lvl w:ilvl="6" w:tentative="1">
+      <w:start w:val="1"/>
+      <w:numFmt w:val="bullet"/>
+      <w:lvlText w:val=""/>
+      <w:lvlJc w:val="left"/>
+      <w:pPr>
+        <w:tabs>
+          <w:tab w:val="num" w:pos="5040"/>
+        </w:tabs>
+        <w:ind w:left="5040" w:hanging="360"/>
+      </w:pPr>
+      <w:rPr>
+        <w:rFonts w:ascii="Wingdings" w:hAnsi="Wingdings" w:hint="default"/>
+        <w:sz w:val="20"/>
+      </w:rPr>
+    </w:lvl>
+    <w:lvl w:ilvl="7" w:tentative="1">
+      <w:start w:val="1"/>
+      <w:numFmt w:val="bullet"/>
+      <w:lvlText w:val=""/>
+      <w:lvlJc w:val="left"/>
+      <w:pPr>
+        <w:tabs>
+          <w:tab w:val="num" w:pos="5760"/>
+        </w:tabs>
+        <w:ind w:left="5760" w:hanging="360"/>
+      </w:pPr>
+      <w:rPr>
+        <w:rFonts w:ascii="Wingdings" w:hAnsi="Wingdings" w:hint="default"/>
+        <w:sz w:val="20"/>
+      </w:rPr>
+    </w:lvl>
+    <w:lvl w:ilvl="8" w:tentative="1">
+      <w:start w:val="1"/>
+      <w:numFmt w:val="bullet"/>
+      <w:lvlText w:val=""/>
+      <w:lvlJc w:val="left"/>
+      <w:pPr>
+        <w:tabs>
+          <w:tab w:val="num" w:pos="6480"/>
+        </w:tabs>
+        <w:ind w:left="6480" w:hanging="360"/>
+      </w:pPr>
+      <w:rPr>
+        <w:rFonts w:ascii="Wingdings" w:hAnsi="Wingdings" w:hint="default"/>
+        <w:sz w:val="20"/>
+      </w:rPr>
+    </w:lvl>
+  </w:abstractNum>
+  <w:abstractNum w:abstractNumId="18" w15:restartNumberingAfterBreak="0">
     <w:nsid w:val="44036195"/>
     <w:multiLevelType w:val="hybridMultilevel"/>
     <w:tmpl w:val="CA70E7D2"/>
@@ -8793,7 +13593,7 @@
       </w:pPr>
     </w:lvl>
   </w:abstractNum>
-  <w:abstractNum w:abstractNumId="17" w15:restartNumberingAfterBreak="0">
+  <w:abstractNum w:abstractNumId="19" w15:restartNumberingAfterBreak="0">
     <w:nsid w:val="46C36F3C"/>
     <w:multiLevelType w:val="hybridMultilevel"/>
     <w:tmpl w:val="A99E8512"/>
@@ -8883,7 +13683,7 @@
       </w:pPr>
     </w:lvl>
   </w:abstractNum>
-  <w:abstractNum w:abstractNumId="18" w15:restartNumberingAfterBreak="0">
+  <w:abstractNum w:abstractNumId="20" w15:restartNumberingAfterBreak="0">
     <w:nsid w:val="47A254B2"/>
     <w:multiLevelType w:val="hybridMultilevel"/>
     <w:tmpl w:val="F1BC61F2"/>
@@ -8996,7 +13796,7 @@
       </w:rPr>
     </w:lvl>
   </w:abstractNum>
-  <w:abstractNum w:abstractNumId="19" w15:restartNumberingAfterBreak="0">
+  <w:abstractNum w:abstractNumId="21" w15:restartNumberingAfterBreak="0">
     <w:nsid w:val="48511107"/>
     <w:multiLevelType w:val="hybridMultilevel"/>
     <w:tmpl w:val="DD28E70C"/>
@@ -9109,7 +13909,7 @@
       </w:rPr>
     </w:lvl>
   </w:abstractNum>
-  <w:abstractNum w:abstractNumId="20" w15:restartNumberingAfterBreak="0">
+  <w:abstractNum w:abstractNumId="22" w15:restartNumberingAfterBreak="0">
     <w:nsid w:val="4AB969A3"/>
     <w:multiLevelType w:val="hybridMultilevel"/>
     <w:tmpl w:val="18106402"/>
@@ -9225,7 +14025,156 @@
       </w:pPr>
     </w:lvl>
   </w:abstractNum>
-  <w:abstractNum w:abstractNumId="21" w15:restartNumberingAfterBreak="0">
+  <w:abstractNum w:abstractNumId="23" w15:restartNumberingAfterBreak="0">
+    <w:nsid w:val="51F323A6"/>
+    <w:multiLevelType w:val="multilevel"/>
+    <w:tmpl w:val="A8F2B4B8"/>
+    <w:lvl w:ilvl="0">
+      <w:start w:val="1"/>
+      <w:numFmt w:val="bullet"/>
+      <w:lvlText w:val=""/>
+      <w:lvlJc w:val="left"/>
+      <w:pPr>
+        <w:tabs>
+          <w:tab w:val="num" w:pos="720"/>
+        </w:tabs>
+        <w:ind w:left="720" w:hanging="360"/>
+      </w:pPr>
+      <w:rPr>
+        <w:rFonts w:ascii="Symbol" w:hAnsi="Symbol" w:hint="default"/>
+        <w:sz w:val="20"/>
+      </w:rPr>
+    </w:lvl>
+    <w:lvl w:ilvl="1" w:tentative="1">
+      <w:start w:val="1"/>
+      <w:numFmt w:val="bullet"/>
+      <w:lvlText w:val="o"/>
+      <w:lvlJc w:val="left"/>
+      <w:pPr>
+        <w:tabs>
+          <w:tab w:val="num" w:pos="1440"/>
+        </w:tabs>
+        <w:ind w:left="1440" w:hanging="360"/>
+      </w:pPr>
+      <w:rPr>
+        <w:rFonts w:ascii="Courier New" w:hAnsi="Courier New" w:hint="default"/>
+        <w:sz w:val="20"/>
+      </w:rPr>
+    </w:lvl>
+    <w:lvl w:ilvl="2" w:tentative="1">
+      <w:start w:val="1"/>
+      <w:numFmt w:val="bullet"/>
+      <w:lvlText w:val=""/>
+      <w:lvlJc w:val="left"/>
+      <w:pPr>
+        <w:tabs>
+          <w:tab w:val="num" w:pos="2160"/>
+        </w:tabs>
+        <w:ind w:left="2160" w:hanging="360"/>
+      </w:pPr>
+      <w:rPr>
+        <w:rFonts w:ascii="Wingdings" w:hAnsi="Wingdings" w:hint="default"/>
+        <w:sz w:val="20"/>
+      </w:rPr>
+    </w:lvl>
+    <w:lvl w:ilvl="3" w:tentative="1">
+      <w:start w:val="1"/>
+      <w:numFmt w:val="bullet"/>
+      <w:lvlText w:val=""/>
+      <w:lvlJc w:val="left"/>
+      <w:pPr>
+        <w:tabs>
+          <w:tab w:val="num" w:pos="2880"/>
+        </w:tabs>
+        <w:ind w:left="2880" w:hanging="360"/>
+      </w:pPr>
+      <w:rPr>
+        <w:rFonts w:ascii="Wingdings" w:hAnsi="Wingdings" w:hint="default"/>
+        <w:sz w:val="20"/>
+      </w:rPr>
+    </w:lvl>
+    <w:lvl w:ilvl="4" w:tentative="1">
+      <w:start w:val="1"/>
+      <w:numFmt w:val="bullet"/>
+      <w:lvlText w:val=""/>
+      <w:lvlJc w:val="left"/>
+      <w:pPr>
+        <w:tabs>
+          <w:tab w:val="num" w:pos="3600"/>
+        </w:tabs>
+        <w:ind w:left="3600" w:hanging="360"/>
+      </w:pPr>
+      <w:rPr>
+        <w:rFonts w:ascii="Wingdings" w:hAnsi="Wingdings" w:hint="default"/>
+        <w:sz w:val="20"/>
+      </w:rPr>
+    </w:lvl>
+    <w:lvl w:ilvl="5" w:tentative="1">
+      <w:start w:val="1"/>
+      <w:numFmt w:val="bullet"/>
+      <w:lvlText w:val=""/>
+      <w:lvlJc w:val="left"/>
+      <w:pPr>
+        <w:tabs>
+          <w:tab w:val="num" w:pos="4320"/>
+        </w:tabs>
+        <w:ind w:left="4320" w:hanging="360"/>
+      </w:pPr>
+      <w:rPr>
+        <w:rFonts w:ascii="Wingdings" w:hAnsi="Wingdings" w:hint="default"/>
+        <w:sz w:val="20"/>
+      </w:rPr>
+    </w:lvl>
+    <w:lvl w:ilvl="6" w:tentative="1">
+      <w:start w:val="1"/>
+      <w:numFmt w:val="bullet"/>
+      <w:lvlText w:val=""/>
+      <w:lvlJc w:val="left"/>
+      <w:pPr>
+        <w:tabs>
+          <w:tab w:val="num" w:pos="5040"/>
+        </w:tabs>
+        <w:ind w:left="5040" w:hanging="360"/>
+      </w:pPr>
+      <w:rPr>
+        <w:rFonts w:ascii="Wingdings" w:hAnsi="Wingdings" w:hint="default"/>
+        <w:sz w:val="20"/>
+      </w:rPr>
+    </w:lvl>
+    <w:lvl w:ilvl="7" w:tentative="1">
+      <w:start w:val="1"/>
+      <w:numFmt w:val="bullet"/>
+      <w:lvlText w:val=""/>
+      <w:lvlJc w:val="left"/>
+      <w:pPr>
+        <w:tabs>
+          <w:tab w:val="num" w:pos="5760"/>
+        </w:tabs>
+        <w:ind w:left="5760" w:hanging="360"/>
+      </w:pPr>
+      <w:rPr>
+        <w:rFonts w:ascii="Wingdings" w:hAnsi="Wingdings" w:hint="default"/>
+        <w:sz w:val="20"/>
+      </w:rPr>
+    </w:lvl>
+    <w:lvl w:ilvl="8" w:tentative="1">
+      <w:start w:val="1"/>
+      <w:numFmt w:val="bullet"/>
+      <w:lvlText w:val=""/>
+      <w:lvlJc w:val="left"/>
+      <w:pPr>
+        <w:tabs>
+          <w:tab w:val="num" w:pos="6480"/>
+        </w:tabs>
+        <w:ind w:left="6480" w:hanging="360"/>
+      </w:pPr>
+      <w:rPr>
+        <w:rFonts w:ascii="Wingdings" w:hAnsi="Wingdings" w:hint="default"/>
+        <w:sz w:val="20"/>
+      </w:rPr>
+    </w:lvl>
+  </w:abstractNum>
+  <w:abstractNum w:abstractNumId="24" w15:restartNumberingAfterBreak="0">
     <w:nsid w:val="52083130"/>
     <w:multiLevelType w:val="hybridMultilevel"/>
     <w:tmpl w:val="8A94BA82"/>
@@ -9338,7 +14287,7 @@
       </w:rPr>
     </w:lvl>
   </w:abstractNum>
-  <w:abstractNum w:abstractNumId="22" w15:restartNumberingAfterBreak="0">
+  <w:abstractNum w:abstractNumId="25" w15:restartNumberingAfterBreak="0">
     <w:nsid w:val="52D57D4D"/>
     <w:multiLevelType w:val="hybridMultilevel"/>
     <w:tmpl w:val="D90404C4"/>
@@ -9451,7 +14400,7 @@
       </w:rPr>
     </w:lvl>
   </w:abstractNum>
-  <w:abstractNum w:abstractNumId="23" w15:restartNumberingAfterBreak="0">
+  <w:abstractNum w:abstractNumId="26" w15:restartNumberingAfterBreak="0">
     <w:nsid w:val="5A9B4835"/>
     <w:multiLevelType w:val="hybridMultilevel"/>
     <w:tmpl w:val="628AE14E"/>
@@ -9564,7 +14513,7 @@
       </w:rPr>
     </w:lvl>
   </w:abstractNum>
-  <w:abstractNum w:abstractNumId="24" w15:restartNumberingAfterBreak="0">
+  <w:abstractNum w:abstractNumId="27" w15:restartNumberingAfterBreak="0">
     <w:nsid w:val="5D8E6509"/>
     <w:multiLevelType w:val="hybridMultilevel"/>
     <w:tmpl w:val="CE460FE6"/>
@@ -9677,7 +14626,7 @@
       </w:rPr>
     </w:lvl>
   </w:abstractNum>
-  <w:abstractNum w:abstractNumId="25" w15:restartNumberingAfterBreak="0">
+  <w:abstractNum w:abstractNumId="28" w15:restartNumberingAfterBreak="0">
     <w:nsid w:val="79981024"/>
     <w:multiLevelType w:val="hybridMultilevel"/>
     <w:tmpl w:val="D0DABE54"/>
@@ -9790,7 +14739,7 @@
       </w:rPr>
     </w:lvl>
   </w:abstractNum>
-  <w:abstractNum w:abstractNumId="26" w15:restartNumberingAfterBreak="0">
+  <w:abstractNum w:abstractNumId="29" w15:restartNumberingAfterBreak="0">
     <w:nsid w:val="7CFB0C5E"/>
     <w:multiLevelType w:val="hybridMultilevel"/>
     <w:tmpl w:val="828A5D5A"/>
@@ -9904,7 +14853,7 @@
       </w:rPr>
     </w:lvl>
   </w:abstractNum>
-  <w:abstractNum w:abstractNumId="27" w15:restartNumberingAfterBreak="0">
+  <w:abstractNum w:abstractNumId="30" w15:restartNumberingAfterBreak="0">
     <w:nsid w:val="7D8A793C"/>
     <w:multiLevelType w:val="hybridMultilevel"/>
     <w:tmpl w:val="92F43496"/>
@@ -10017,7 +14966,7 @@
       </w:rPr>
     </w:lvl>
   </w:abstractNum>
-  <w:abstractNum w:abstractNumId="28" w15:restartNumberingAfterBreak="0">
+  <w:abstractNum w:abstractNumId="31" w15:restartNumberingAfterBreak="0">
     <w:nsid w:val="7DA913E1"/>
     <w:multiLevelType w:val="hybridMultilevel"/>
     <w:tmpl w:val="C7D256EC"/>
@@ -10130,7 +15079,7 @@
       </w:rPr>
     </w:lvl>
   </w:abstractNum>
-  <w:abstractNum w:abstractNumId="29" w15:restartNumberingAfterBreak="0">
+  <w:abstractNum w:abstractNumId="32" w15:restartNumberingAfterBreak="0">
     <w:nsid w:val="7FDD268F"/>
     <w:multiLevelType w:val="hybridMultilevel"/>
     <w:tmpl w:val="A9D4DDAC"/>
@@ -10244,28 +15193,28 @@
     </w:lvl>
   </w:abstractNum>
   <w:num w:numId="1" w16cid:durableId="192116459">
-    <w:abstractNumId w:val="20"/>
+    <w:abstractNumId w:val="22"/>
   </w:num>
   <w:num w:numId="2" w16cid:durableId="236064035">
     <w:abstractNumId w:val="8"/>
   </w:num>
   <w:num w:numId="3" w16cid:durableId="1226602313">
-    <w:abstractNumId w:val="25"/>
+    <w:abstractNumId w:val="28"/>
   </w:num>
   <w:num w:numId="4" w16cid:durableId="1383797140">
-    <w:abstractNumId w:val="27"/>
+    <w:abstractNumId w:val="30"/>
   </w:num>
   <w:num w:numId="5" w16cid:durableId="1258177300">
     <w:abstractNumId w:val="0"/>
   </w:num>
   <w:num w:numId="6" w16cid:durableId="843086271">
-    <w:abstractNumId w:val="15"/>
+    <w:abstractNumId w:val="16"/>
   </w:num>
   <w:num w:numId="7" w16cid:durableId="1198279026">
     <w:abstractNumId w:val="12"/>
   </w:num>
   <w:num w:numId="8" w16cid:durableId="1609199981">
-    <w:abstractNumId w:val="28"/>
+    <w:abstractNumId w:val="31"/>
   </w:num>
   <w:num w:numId="9" w16cid:durableId="2028672448">
     <w:abstractNumId w:val="14"/>
@@ -10274,10 +15223,10 @@
     <w:abstractNumId w:val="2"/>
   </w:num>
   <w:num w:numId="11" w16cid:durableId="1014302998">
-    <w:abstractNumId w:val="22"/>
+    <w:abstractNumId w:val="25"/>
   </w:num>
   <w:num w:numId="12" w16cid:durableId="249387827">
-    <w:abstractNumId w:val="21"/>
+    <w:abstractNumId w:val="24"/>
   </w:num>
   <w:num w:numId="13" w16cid:durableId="1446462795">
     <w:abstractNumId w:val="11"/>
@@ -10292,7 +15241,7 @@
     <w:abstractNumId w:val="6"/>
   </w:num>
   <w:num w:numId="17" w16cid:durableId="1707753045">
-    <w:abstractNumId w:val="24"/>
+    <w:abstractNumId w:val="27"/>
   </w:num>
   <w:num w:numId="18" w16cid:durableId="189027621">
     <w:abstractNumId w:val="1"/>
@@ -10301,28 +15250,28 @@
     <w:abstractNumId w:val="13"/>
   </w:num>
   <w:num w:numId="20" w16cid:durableId="58092268">
-    <w:abstractNumId w:val="23"/>
+    <w:abstractNumId w:val="26"/>
   </w:num>
   <w:num w:numId="21" w16cid:durableId="1289583135">
     <w:abstractNumId w:val="10"/>
   </w:num>
   <w:num w:numId="22" w16cid:durableId="199710056">
-    <w:abstractNumId w:val="26"/>
+    <w:abstractNumId w:val="29"/>
   </w:num>
   <w:num w:numId="23" w16cid:durableId="1942445258">
-    <w:abstractNumId w:val="29"/>
+    <w:abstractNumId w:val="32"/>
   </w:num>
   <w:num w:numId="24" w16cid:durableId="2107071629">
+    <w:abstractNumId w:val="20"/>
+  </w:num>
+  <w:num w:numId="25" w16cid:durableId="1138063905">
+    <w:abstractNumId w:val="21"/>
+  </w:num>
+  <w:num w:numId="26" w16cid:durableId="617569894">
     <w:abstractNumId w:val="18"/>
   </w:num>
-  <w:num w:numId="25" w16cid:durableId="1138063905">
+  <w:num w:numId="27" w16cid:durableId="843859483">
     <w:abstractNumId w:val="19"/>
-  </w:num>
-  <w:num w:numId="26" w16cid:durableId="617569894">
-    <w:abstractNumId w:val="16"/>
-  </w:num>
-  <w:num w:numId="27" w16cid:durableId="843859483">
-    <w:abstractNumId w:val="17"/>
   </w:num>
   <w:num w:numId="28" w16cid:durableId="88936606">
     <w:abstractNumId w:val="9"/>
@@ -10332,6 +15281,15 @@
   </w:num>
   <w:num w:numId="30" w16cid:durableId="1126005336">
     <w:abstractNumId w:val="3"/>
+  </w:num>
+  <w:num w:numId="31" w16cid:durableId="1184057745">
+    <w:abstractNumId w:val="23"/>
+  </w:num>
+  <w:num w:numId="32" w16cid:durableId="1919829409">
+    <w:abstractNumId w:val="15"/>
+  </w:num>
+  <w:num w:numId="33" w16cid:durableId="1253903274">
+    <w:abstractNumId w:val="17"/>
   </w:num>
 </w:numbering>
 </file>
